--- a/Assignments/CISC695_Assignment4_OguzKaanYildirim.docx
+++ b/Assignments/CISC695_Assignment4_OguzKaanYildirim.docx
@@ -3,1749 +3,549 @@
 <w:document xmlns:wpc="http://schemas.microsoft.com/office/word/2010/wordprocessingCanvas" xmlns:cx="http://schemas.microsoft.com/office/drawing/2014/chartex" xmlns:cx1="http://schemas.microsoft.com/office/drawing/2015/9/8/chartex" xmlns:cx2="http://schemas.microsoft.com/office/drawing/2015/10/21/chartex" xmlns:cx3="http://schemas.microsoft.com/office/drawing/2016/5/9/chartex" xmlns:cx4="http://schemas.microsoft.com/office/drawing/2016/5/10/chartex" xmlns:cx5="http://schemas.microsoft.com/office/drawing/2016/5/11/chartex" xmlns:cx6="http://schemas.microsoft.com/office/drawing/2016/5/12/chartex" xmlns:cx7="http://schemas.microsoft.com/office/drawing/2016/5/13/chartex" xmlns:cx8="http://schemas.microsoft.com/office/drawing/2016/5/14/chartex" xmlns:mc="http://schemas.openxmlformats.org/markup-compatibility/2006" xmlns:aink="http://schemas.microsoft.com/office/drawing/2016/ink" xmlns:am3d="http://schemas.microsoft.com/office/drawing/2017/model3d" xmlns:o="urn:schemas-microsoft-com:office:office" xmlns:oel="http://schemas.microsoft.com/office/2019/extlst" xmlns:r="http://schemas.openxmlformats.org/officeDocument/2006/relationships" xmlns:m="http://schemas.openxmlformats.org/officeDocument/2006/math" xmlns:v="urn:schemas-microsoft-com:vml" xmlns:wp14="http://schemas.microsoft.com/office/word/2010/wordprocessingDrawing" xmlns:wp="http://schemas.openxmlformats.org/drawingml/2006/wordprocessingDrawing" xmlns:w10="urn:schemas-microsoft-com:office:word" xmlns:w="http://schemas.openxmlformats.org/wordprocessingml/2006/main" xmlns:w14="http://schemas.microsoft.com/office/word/2010/wordml" xmlns:w15="http://schemas.microsoft.com/office/word/2012/wordml" xmlns:w16cex="http://schemas.microsoft.com/office/word/2018/wordml/cex" xmlns:w16cid="http://schemas.microsoft.com/office/word/2016/wordml/cid" xmlns:w16="http://schemas.microsoft.com/office/word/2018/wordml" xmlns:w16du="http://schemas.microsoft.com/office/word/2023/wordml/word16du" xmlns:w16sdtdh="http://schemas.microsoft.com/office/word/2020/wordml/sdtdatahash" xmlns:w16se="http://schemas.microsoft.com/office/word/2015/wordml/symex" xmlns:wpg="http://schemas.microsoft.com/office/word/2010/wordprocessingGroup" xmlns:wpi="http://schemas.microsoft.com/office/word/2010/wordprocessingInk" xmlns:wne="http://schemas.microsoft.com/office/word/2006/wordml" xmlns:wps="http://schemas.microsoft.com/office/word/2010/wordprocessingShape" mc:Ignorable="w14 w15 w16se w16cid w16 w16cex w16sdtdh w16du wp14">
   <w:body>
     <w:p>
-      <w:pPr>
-        <w:rPr>
-          <w:b/>
-          <w:bCs/>
-        </w:rPr>
-      </w:pPr>
-      <w:r>
-        <w:rPr>
-          <w:b/>
-          <w:bCs/>
-        </w:rPr>
-        <w:t>Boundary Objects</w:t>
-      </w:r>
-    </w:p>
-    <w:p>
-      <w:r>
-        <w:t>Each boundary object is specifically designed to parse user commands received via Discord, extracting necessary data before interacting with the appropriate control objects to fulfill the user's requests.</w:t>
-      </w:r>
-    </w:p>
-    <w:p>
-      <w:pPr>
-        <w:rPr>
-          <w:b/>
-          <w:bCs/>
-        </w:rPr>
-      </w:pPr>
-      <w:r>
-        <w:rPr>
-          <w:b/>
-          <w:bCs/>
-        </w:rPr>
-        <w:t>Bot Boundary Objects:</w:t>
-      </w:r>
-    </w:p>
-    <w:p>
-      <w:pPr>
-        <w:numPr>
-          <w:ilvl w:val="0"/>
-          <w:numId w:val="42"/>
-        </w:numPr>
-      </w:pPr>
-      <w:r>
-        <w:rPr>
-          <w:b/>
-          <w:bCs/>
-        </w:rPr>
-        <w:t>project_help</w:t>
-      </w:r>
-      <w:r>
-        <w:t>: Interprets the user's request for help, parses the command, and communicates with the bot control to retrieve and display a list of available commands along with their descriptions.</w:t>
-      </w:r>
-    </w:p>
-    <w:p>
-      <w:pPr>
-        <w:numPr>
-          <w:ilvl w:val="0"/>
-          <w:numId w:val="42"/>
-        </w:numPr>
-      </w:pPr>
-      <w:r>
-        <w:rPr>
-          <w:b/>
-          <w:bCs/>
-        </w:rPr>
-        <w:t>stop_bot</w:t>
-      </w:r>
-      <w:r>
-        <w:t>: Processes the user's command to terminate all bot operations, parses the message, and interacts with the bot control to initiate the shutdown.</w:t>
-      </w:r>
-    </w:p>
-    <w:p>
-      <w:pPr>
-        <w:numPr>
-          <w:ilvl w:val="0"/>
-          <w:numId w:val="42"/>
-        </w:numPr>
-      </w:pPr>
-      <w:r>
-        <w:rPr>
-          <w:b/>
-          <w:bCs/>
-        </w:rPr>
-        <w:t>receive_email</w:t>
-      </w:r>
-      <w:r>
-        <w:t>: Handles the command to send an email with an attached file, parses the user's message to determine the file to be attached, and coordinates with the control object to manage the email sending process.</w:t>
-      </w:r>
-    </w:p>
-    <w:p>
-      <w:pPr>
-        <w:rPr>
-          <w:b/>
-          <w:bCs/>
-        </w:rPr>
-      </w:pPr>
-      <w:r>
-        <w:rPr>
-          <w:b/>
-          <w:bCs/>
-        </w:rPr>
-        <w:t>Browser Boundary Objects:</w:t>
-      </w:r>
-    </w:p>
-    <w:p>
-      <w:pPr>
-        <w:numPr>
-          <w:ilvl w:val="0"/>
-          <w:numId w:val="43"/>
-        </w:numPr>
-      </w:pPr>
-      <w:r>
-        <w:rPr>
-          <w:b/>
-          <w:bCs/>
-        </w:rPr>
-        <w:t>launch_browser</w:t>
-      </w:r>
-      <w:r>
-        <w:t>: Responds to the user's command to open a web browser, parses the command, and directs the browser control to initiate a browser session.</w:t>
-      </w:r>
-    </w:p>
-    <w:p>
-      <w:pPr>
-        <w:numPr>
-          <w:ilvl w:val="0"/>
-          <w:numId w:val="43"/>
-        </w:numPr>
-      </w:pPr>
-      <w:r>
-        <w:rPr>
-          <w:b/>
-          <w:bCs/>
-        </w:rPr>
-        <w:t>close_browser</w:t>
-      </w:r>
-      <w:r>
-        <w:t>: Processes the command to close the web browser, parses the message, and instructs the browser control to end the browser session.</w:t>
-      </w:r>
-    </w:p>
-    <w:p>
-      <w:pPr>
-        <w:numPr>
-          <w:ilvl w:val="0"/>
-          <w:numId w:val="43"/>
-        </w:numPr>
-      </w:pPr>
-      <w:r>
-        <w:rPr>
-          <w:b/>
-          <w:bCs/>
-        </w:rPr>
-        <w:t>login</w:t>
-      </w:r>
-      <w:r>
-        <w:t>: Manages the user's command to log into a website, parsing details like the website URL, username, and password before passing them to the browser control for the login operation.</w:t>
-      </w:r>
-    </w:p>
-    <w:p>
-      <w:pPr>
-        <w:numPr>
-          <w:ilvl w:val="0"/>
-          <w:numId w:val="43"/>
-        </w:numPr>
-      </w:pPr>
-      <w:r>
-        <w:rPr>
-          <w:b/>
-          <w:bCs/>
-        </w:rPr>
-        <w:t>navigate_to_website</w:t>
-      </w:r>
-      <w:r>
-        <w:t>: Captures and parses the user's command to navigate to a specific URL, then communicates with the browser control to perform the navigation.</w:t>
-      </w:r>
-    </w:p>
-    <w:p>
-      <w:pPr>
-        <w:rPr>
-          <w:b/>
-          <w:bCs/>
-        </w:rPr>
-      </w:pPr>
-      <w:r>
-        <w:rPr>
-          <w:b/>
-          <w:bCs/>
-        </w:rPr>
-        <w:t>Availability Boundary Objects:</w:t>
-      </w:r>
-    </w:p>
-    <w:p>
-      <w:pPr>
-        <w:numPr>
-          <w:ilvl w:val="0"/>
-          <w:numId w:val="44"/>
-        </w:numPr>
-      </w:pPr>
-      <w:r>
-        <w:rPr>
-          <w:b/>
-          <w:bCs/>
-        </w:rPr>
-        <w:t>check_availability</w:t>
-      </w:r>
-      <w:r>
-        <w:t>: Receives and parses the user's message to extract necessary data such as the URL and date, then contacts the corresponding control object to check availability at the provided URL.</w:t>
-      </w:r>
-    </w:p>
-    <w:p>
-      <w:pPr>
-        <w:numPr>
-          <w:ilvl w:val="0"/>
-          <w:numId w:val="44"/>
-        </w:numPr>
-      </w:pPr>
-      <w:r>
-        <w:rPr>
-          <w:b/>
-          <w:bCs/>
-        </w:rPr>
-        <w:t>start_monitoring_availability</w:t>
-      </w:r>
-      <w:r>
-        <w:t>: Takes the user's input to begin monitoring availability at a specified URL with certain frequency parameters, parses the message, and forwards the data to the control layer to initiate monitoring.</w:t>
-      </w:r>
-    </w:p>
-    <w:p>
-      <w:pPr>
-        <w:numPr>
-          <w:ilvl w:val="0"/>
-          <w:numId w:val="44"/>
-        </w:numPr>
-      </w:pPr>
-      <w:r>
-        <w:rPr>
-          <w:b/>
-          <w:bCs/>
-        </w:rPr>
-        <w:t>stop_monitoring_availability</w:t>
-      </w:r>
-      <w:r>
-        <w:t>: Captures the command to cease monitoring availability, parses the user's instructions, and passes the command to the control object to stop the monitoring process.</w:t>
-      </w:r>
-    </w:p>
-    <w:p>
-      <w:pPr>
-        <w:rPr>
-          <w:b/>
-          <w:bCs/>
-        </w:rPr>
-      </w:pPr>
-      <w:r>
-        <w:rPr>
-          <w:b/>
-          <w:bCs/>
-        </w:rPr>
-        <w:t>Price Boundary Objects:</w:t>
-      </w:r>
-    </w:p>
-    <w:p>
-      <w:pPr>
-        <w:numPr>
-          <w:ilvl w:val="0"/>
-          <w:numId w:val="45"/>
-        </w:numPr>
-      </w:pPr>
-      <w:r>
-        <w:rPr>
-          <w:b/>
-          <w:bCs/>
-        </w:rPr>
-        <w:t>get_price</w:t>
-      </w:r>
-      <w:r>
-        <w:t>: Receives the command to retrieve a price from a specified URL, parses the command to extract the URL, and contacts the price control to obtain and return the price.</w:t>
-      </w:r>
-    </w:p>
-    <w:p>
-      <w:pPr>
-        <w:numPr>
-          <w:ilvl w:val="0"/>
-          <w:numId w:val="45"/>
-        </w:numPr>
-      </w:pPr>
-      <w:r>
-        <w:rPr>
-          <w:b/>
-          <w:bCs/>
-        </w:rPr>
-        <w:t>start_monitoring_price</w:t>
-      </w:r>
-      <w:r>
-        <w:t>: Receives the command to start monitoring the price at a specified URL and interval, parses the message for necessary details, and forwards these to the price control to begin the monitoring process.</w:t>
-      </w:r>
-    </w:p>
-    <w:p>
-      <w:pPr>
-        <w:numPr>
-          <w:ilvl w:val="0"/>
-          <w:numId w:val="45"/>
-        </w:numPr>
-      </w:pPr>
-      <w:r>
-        <w:rPr>
-          <w:b/>
-          <w:bCs/>
-        </w:rPr>
-        <w:t>stop_monitoring_price</w:t>
-      </w:r>
-      <w:r>
-        <w:t>: Processes the command to stop price monitoring, parses the user's instructions, and notifies the price control to end the monitoring and summarize the findings.</w:t>
-      </w:r>
-    </w:p>
-    <w:p>
-      <w:pPr>
-        <w:rPr>
-          <w:b/>
-          <w:bCs/>
-        </w:rPr>
-      </w:pPr>
-      <w:r>
-        <w:rPr>
-          <w:b/>
-          <w:bCs/>
-        </w:rPr>
+      <w:r>
+        <w:t>@startuml</w:t>
+      </w:r>
+    </w:p>
+    <w:p/>
+    <w:p>
+      <w:r>
+        <w:t>' Boundary Classes</w:t>
+      </w:r>
+    </w:p>
+    <w:p>
+      <w:r>
+        <w:t>class AvailabilityBoundary &lt;&lt;Boundary&gt;&gt; {</w:t>
+      </w:r>
+    </w:p>
+    <w:p>
+      <w:r>
+        <w:t xml:space="preserve">    +commands: List&lt;String&gt;</w:t>
+      </w:r>
+    </w:p>
+    <w:p>
+      <w:r>
+        <w:t xml:space="preserve">    +check_availability()</w:t>
+      </w:r>
+    </w:p>
+    <w:p>
+      <w:r>
+        <w:t xml:space="preserve">    +start_monitoring_availability()</w:t>
+      </w:r>
+    </w:p>
+    <w:p>
+      <w:r>
+        <w:t xml:space="preserve">    +stop_monitoring_availability()</w:t>
+      </w:r>
+    </w:p>
+    <w:p>
+      <w:r>
+        <w:t>}</w:t>
+      </w:r>
+    </w:p>
+    <w:p/>
+    <w:p>
+      <w:r>
+        <w:t>class BotBoundary &lt;&lt;Boundary&gt;&gt; {</w:t>
+      </w:r>
+    </w:p>
+    <w:p>
+      <w:r>
+        <w:t xml:space="preserve">    +commands: List&lt;String&gt;</w:t>
+      </w:r>
+    </w:p>
+    <w:p>
+      <w:r>
+        <w:t xml:space="preserve">    +project_help()</w:t>
+      </w:r>
+    </w:p>
+    <w:p>
+      <w:r>
+        <w:t xml:space="preserve">    +stop_bot()</w:t>
+      </w:r>
+    </w:p>
+    <w:p>
+      <w:r>
+        <w:t xml:space="preserve">    +receive_email()</w:t>
+      </w:r>
+    </w:p>
+    <w:p>
+      <w:r>
+        <w:t>}</w:t>
+      </w:r>
+    </w:p>
+    <w:p/>
+    <w:p>
+      <w:r>
+        <w:t>class BrowserBoundary &lt;&lt;Boundary&gt;&gt; {</w:t>
+      </w:r>
+    </w:p>
+    <w:p>
+      <w:r>
+        <w:t xml:space="preserve">    +browser_status: Boolean</w:t>
+      </w:r>
+    </w:p>
+    <w:p>
+      <w:r>
+        <w:t xml:space="preserve">    +current_url: String</w:t>
+      </w:r>
+    </w:p>
+    <w:p>
+      <w:r>
+        <w:t xml:space="preserve">    +launch_browser()</w:t>
+      </w:r>
+    </w:p>
+    <w:p>
+      <w:r>
+        <w:t xml:space="preserve">    +close_browser()</w:t>
+      </w:r>
+    </w:p>
+    <w:p>
+      <w:r>
+        <w:t xml:space="preserve">    +login()</w:t>
+      </w:r>
+    </w:p>
+    <w:p>
+      <w:r>
+        <w:t xml:space="preserve">    +navigate_to_website()</w:t>
+      </w:r>
+    </w:p>
+    <w:p>
+      <w:r>
+        <w:t>}</w:t>
+      </w:r>
+    </w:p>
+    <w:p/>
+    <w:p>
+      <w:r>
+        <w:t>class PriceBoundary &lt;&lt;Boundary&gt;&gt; {</w:t>
+      </w:r>
+    </w:p>
+    <w:p>
+      <w:r>
+        <w:t xml:space="preserve">    +current_price: Double</w:t>
+      </w:r>
+    </w:p>
+    <w:p>
+      <w:r>
+        <w:t xml:space="preserve">    +monitoring_status: Boolean</w:t>
+      </w:r>
+    </w:p>
+    <w:p>
+      <w:r>
+        <w:t xml:space="preserve">    +get_price()</w:t>
+      </w:r>
+    </w:p>
+    <w:p>
+      <w:r>
         <w:lastRenderedPageBreak/>
-        <w:t>Control Objects</w:t>
-      </w:r>
-    </w:p>
-    <w:p>
-      <w:r>
-        <w:t>Each control object acts as a decision-making hub that processes input from its corresponding boundary object, directs operations by interacting with entity objects or utilities (like logging or sending emails), and ultimately returns the outcome to the boundary object for user communication.</w:t>
-      </w:r>
-    </w:p>
-    <w:p>
-      <w:pPr>
-        <w:numPr>
-          <w:ilvl w:val="0"/>
-          <w:numId w:val="46"/>
-        </w:numPr>
-      </w:pPr>
-      <w:r>
-        <w:rPr>
-          <w:b/>
-          <w:bCs/>
-        </w:rPr>
-        <w:t>BotControl</w:t>
-      </w:r>
-      <w:r>
-        <w:t>:</w:t>
-      </w:r>
-    </w:p>
-    <w:p>
-      <w:pPr>
-        <w:numPr>
-          <w:ilvl w:val="1"/>
-          <w:numId w:val="46"/>
-        </w:numPr>
-      </w:pPr>
-      <w:r>
-        <w:rPr>
-          <w:b/>
-          <w:bCs/>
-        </w:rPr>
-        <w:t>project_help</w:t>
-      </w:r>
-      <w:r>
-        <w:t>: Generates and returns a list of all available commands and their descriptions, assisting the user in navigating the bot's functionalities.</w:t>
-      </w:r>
-    </w:p>
-    <w:p>
-      <w:pPr>
-        <w:numPr>
-          <w:ilvl w:val="1"/>
-          <w:numId w:val="46"/>
-        </w:numPr>
-      </w:pPr>
-      <w:r>
-        <w:rPr>
-          <w:b/>
-          <w:bCs/>
-        </w:rPr>
-        <w:t>stop_bot</w:t>
-      </w:r>
-      <w:r>
-        <w:t>: Coordinates the shutdown process of the bot, ensuring all operations are cleanly terminated.</w:t>
-      </w:r>
-    </w:p>
-    <w:p>
-      <w:pPr>
-        <w:numPr>
-          <w:ilvl w:val="1"/>
-          <w:numId w:val="46"/>
-        </w:numPr>
-      </w:pPr>
-      <w:r>
-        <w:rPr>
-          <w:b/>
-          <w:bCs/>
-        </w:rPr>
-        <w:t>receive_email</w:t>
-      </w:r>
-      <w:r>
-        <w:t>: Manages the attachment and sending of an email with specified files, liaising with EmailEntity to perform the email operations.</w:t>
-      </w:r>
-    </w:p>
-    <w:p>
-      <w:pPr>
-        <w:numPr>
-          <w:ilvl w:val="0"/>
-          <w:numId w:val="46"/>
-        </w:numPr>
-      </w:pPr>
-      <w:r>
-        <w:rPr>
-          <w:b/>
-          <w:bCs/>
-        </w:rPr>
-        <w:t>BrowserControl</w:t>
-      </w:r>
-      <w:r>
-        <w:t>:</w:t>
-      </w:r>
-    </w:p>
-    <w:p>
-      <w:pPr>
-        <w:numPr>
-          <w:ilvl w:val="1"/>
-          <w:numId w:val="46"/>
-        </w:numPr>
-      </w:pPr>
-      <w:r>
-        <w:rPr>
-          <w:b/>
-          <w:bCs/>
-        </w:rPr>
-        <w:t>launch_browser</w:t>
-      </w:r>
-      <w:r>
-        <w:t>: Contacts the BrowserEntity to open a web browser session using settings from the configuration.</w:t>
-      </w:r>
-    </w:p>
-    <w:p>
-      <w:pPr>
-        <w:numPr>
-          <w:ilvl w:val="1"/>
-          <w:numId w:val="46"/>
-        </w:numPr>
-      </w:pPr>
-      <w:r>
-        <w:rPr>
-          <w:b/>
-          <w:bCs/>
-        </w:rPr>
-        <w:t>navigate_to_website</w:t>
-      </w:r>
-      <w:r>
-        <w:t>: Checks if the URL is valid or provided. If everything is valid, then contacts the BrowserEntity to perform the actual action.</w:t>
-      </w:r>
-    </w:p>
-    <w:p>
-      <w:pPr>
-        <w:numPr>
-          <w:ilvl w:val="1"/>
-          <w:numId w:val="46"/>
-        </w:numPr>
-      </w:pPr>
-      <w:r>
-        <w:rPr>
-          <w:b/>
-          <w:bCs/>
-        </w:rPr>
-        <w:t>login</w:t>
-      </w:r>
-      <w:r>
-        <w:t>: Checks if the URL, username, and password are valid or provided. If everything is valid, then contacts the BrowserEntity to perform the actual login action.</w:t>
-      </w:r>
-    </w:p>
-    <w:p>
-      <w:pPr>
-        <w:numPr>
-          <w:ilvl w:val="1"/>
-          <w:numId w:val="46"/>
-        </w:numPr>
-      </w:pPr>
-      <w:r>
-        <w:rPr>
-          <w:b/>
-          <w:bCs/>
-        </w:rPr>
-        <w:t>close_browser</w:t>
-      </w:r>
-      <w:r>
-        <w:t>: Checks if there is an open session, then contacts the BrowserEntity to close the browser.</w:t>
-      </w:r>
-    </w:p>
-    <w:p>
-      <w:pPr>
-        <w:numPr>
-          <w:ilvl w:val="0"/>
-          <w:numId w:val="46"/>
-        </w:numPr>
-      </w:pPr>
-      <w:r>
-        <w:rPr>
-          <w:b/>
-          <w:bCs/>
-        </w:rPr>
-        <w:t>AvailabilityControl</w:t>
-      </w:r>
-      <w:r>
-        <w:t>:</w:t>
-      </w:r>
-    </w:p>
-    <w:p>
-      <w:pPr>
-        <w:numPr>
-          <w:ilvl w:val="1"/>
-          <w:numId w:val="46"/>
-        </w:numPr>
-      </w:pPr>
-      <w:r>
-        <w:rPr>
-          <w:b/>
-          <w:bCs/>
-        </w:rPr>
-        <w:t>check_availability</w:t>
-      </w:r>
-      <w:r>
-        <w:t>: Checks if the URL is provided or not. If not, takes the default URL from the CSS selectors file. Contacts the AvailabilityEntity to verify availability at a specified URL and date, retrieves the availability status, calls the entity's data export method to save data.</w:t>
-      </w:r>
-    </w:p>
-    <w:p>
-      <w:pPr>
-        <w:numPr>
-          <w:ilvl w:val="1"/>
-          <w:numId w:val="46"/>
-        </w:numPr>
-      </w:pPr>
-      <w:r>
-        <w:rPr>
-          <w:b/>
-          <w:bCs/>
-        </w:rPr>
-        <w:t>start_monitoring_availability</w:t>
-      </w:r>
-      <w:r>
-        <w:t>: Initiates a monitoring process at defined intervals by repeatedly calling the check_availability method, handling the scheduling and continuation of this process, and calls the receive_email method/control object after obtaining data.</w:t>
-      </w:r>
-    </w:p>
-    <w:p>
-      <w:pPr>
-        <w:numPr>
-          <w:ilvl w:val="1"/>
-          <w:numId w:val="46"/>
-        </w:numPr>
-      </w:pPr>
-      <w:r>
-        <w:rPr>
-          <w:b/>
-          <w:bCs/>
-        </w:rPr>
-        <w:t>stop_monitoring_availability</w:t>
-      </w:r>
-      <w:r>
-        <w:t>: Ends the monitoring process, summarizes the collected data, and returns the final status to the boundary object for user notification.</w:t>
-      </w:r>
-    </w:p>
-    <w:p>
-      <w:pPr>
-        <w:numPr>
-          <w:ilvl w:val="0"/>
-          <w:numId w:val="46"/>
-        </w:numPr>
-      </w:pPr>
-      <w:r>
-        <w:rPr>
-          <w:b/>
-          <w:bCs/>
-        </w:rPr>
-        <w:t>PriceControl</w:t>
-      </w:r>
-      <w:r>
-        <w:t>:</w:t>
-      </w:r>
-    </w:p>
-    <w:p>
-      <w:pPr>
-        <w:numPr>
-          <w:ilvl w:val="1"/>
-          <w:numId w:val="46"/>
-        </w:numPr>
-      </w:pPr>
-      <w:r>
-        <w:rPr>
-          <w:b/>
-          <w:bCs/>
-        </w:rPr>
-        <w:t>get_price</w:t>
-      </w:r>
-      <w:r>
-        <w:t>: Checks if the URL is provided or not. If not, takes the default URL from the CSS selectors file. Contacts the PriceEntity to fetch the price at a specified URL and calls the entity's data export method to save data.</w:t>
-      </w:r>
-    </w:p>
-    <w:p>
-      <w:pPr>
-        <w:numPr>
-          <w:ilvl w:val="1"/>
-          <w:numId w:val="46"/>
-        </w:numPr>
-      </w:pPr>
-      <w:r>
-        <w:rPr>
-          <w:b/>
-          <w:bCs/>
-        </w:rPr>
-        <w:t>start_monitoring_price</w:t>
-      </w:r>
-      <w:r>
-        <w:t>: Initiates a monitoring process at defined intervals by repeatedly calling the get_price method, handling the scheduling and continuation of this process, and calls the receive_email method/control object after obtaining data.</w:t>
-      </w:r>
-    </w:p>
-    <w:p>
-      <w:pPr>
-        <w:numPr>
-          <w:ilvl w:val="1"/>
-          <w:numId w:val="46"/>
-        </w:numPr>
-      </w:pPr>
-      <w:r>
-        <w:rPr>
-          <w:b/>
-          <w:bCs/>
-        </w:rPr>
+        <w:t xml:space="preserve">    +start_monitoring_price()</w:t>
+      </w:r>
+    </w:p>
+    <w:p>
+      <w:r>
+        <w:t xml:space="preserve">    +stop_monitoring_price()</w:t>
+      </w:r>
+    </w:p>
+    <w:p>
+      <w:r>
+        <w:t>}</w:t>
+      </w:r>
+    </w:p>
+    <w:p/>
+    <w:p>
+      <w:r>
+        <w:t>' Control Classes</w:t>
+      </w:r>
+    </w:p>
+    <w:p>
+      <w:r>
+        <w:t>class AvailabilityControl &lt;&lt;Control&gt;&gt; {</w:t>
+      </w:r>
+    </w:p>
+    <w:p>
+      <w:r>
+        <w:t xml:space="preserve">    +monitoring_active: Boolean</w:t>
+      </w:r>
+    </w:p>
+    <w:p>
+      <w:r>
+        <w:t xml:space="preserve">    +scheduled_tasks: List&lt;Task&gt;</w:t>
+      </w:r>
+    </w:p>
+    <w:p>
+      <w:r>
+        <w:t xml:space="preserve">    +receive_command()</w:t>
+      </w:r>
+    </w:p>
+    <w:p>
+      <w:r>
+        <w:t xml:space="preserve">    +check_availability()</w:t>
+      </w:r>
+    </w:p>
+    <w:p>
+      <w:r>
+        <w:t xml:space="preserve">    +start_monitoring_availability()</w:t>
+      </w:r>
+    </w:p>
+    <w:p>
+      <w:r>
+        <w:t xml:space="preserve">    +stop_monitoring_availability()</w:t>
+      </w:r>
+    </w:p>
+    <w:p>
+      <w:r>
+        <w:t>}</w:t>
+      </w:r>
+    </w:p>
+    <w:p/>
+    <w:p>
+      <w:r>
+        <w:t>class BotControl &lt;&lt;Control&gt;&gt; {</w:t>
+      </w:r>
+    </w:p>
+    <w:p>
+      <w:r>
+        <w:t xml:space="preserve">    +active_sessions: Integer</w:t>
+      </w:r>
+    </w:p>
+    <w:p>
+      <w:r>
+        <w:t xml:space="preserve">    +receive_command()</w:t>
+      </w:r>
+    </w:p>
+    <w:p>
+      <w:r>
+        <w:t xml:space="preserve">    +project_help()</w:t>
+      </w:r>
+    </w:p>
+    <w:p>
+      <w:r>
+        <w:t xml:space="preserve">    +stop_bot()</w:t>
+      </w:r>
+    </w:p>
+    <w:p>
+      <w:r>
+        <w:t xml:space="preserve">    +receive_email()</w:t>
+      </w:r>
+    </w:p>
+    <w:p>
+      <w:r>
+        <w:t>}</w:t>
+      </w:r>
+    </w:p>
+    <w:p/>
+    <w:p>
+      <w:r>
+        <w:t>class BrowserControl &lt;&lt;Control&gt;&gt; {</w:t>
+      </w:r>
+    </w:p>
+    <w:p>
+      <w:r>
+        <w:t xml:space="preserve">    +browser_instance: Object</w:t>
+      </w:r>
+    </w:p>
+    <w:p>
+      <w:r>
+        <w:t xml:space="preserve">    +receive_command()</w:t>
+      </w:r>
+    </w:p>
+    <w:p>
+      <w:r>
+        <w:t xml:space="preserve">    +launch_browser()</w:t>
+      </w:r>
+    </w:p>
+    <w:p>
+      <w:r>
+        <w:t xml:space="preserve">    +navigate_to_website()</w:t>
+      </w:r>
+    </w:p>
+    <w:p>
+      <w:r>
+        <w:t xml:space="preserve">    +login()</w:t>
+      </w:r>
+    </w:p>
+    <w:p>
+      <w:r>
+        <w:t xml:space="preserve">    +close_browser()</w:t>
+      </w:r>
+    </w:p>
+    <w:p>
+      <w:r>
+        <w:t>}</w:t>
+      </w:r>
+    </w:p>
+    <w:p/>
+    <w:p>
+      <w:r>
+        <w:t>class PriceControl &lt;&lt;Control&gt;&gt; {</w:t>
+      </w:r>
+    </w:p>
+    <w:p>
+      <w:r>
+        <w:t xml:space="preserve">    +price_history: List&lt;Double&gt;</w:t>
+      </w:r>
+    </w:p>
+    <w:p>
+      <w:r>
+        <w:t xml:space="preserve">    +monitoring_active: Boolean</w:t>
+      </w:r>
+    </w:p>
+    <w:p>
+      <w:r>
+        <w:t xml:space="preserve">    +receive_command()</w:t>
+      </w:r>
+    </w:p>
+    <w:p>
+      <w:r>
+        <w:t xml:space="preserve">    +get_price()</w:t>
+      </w:r>
+    </w:p>
+    <w:p>
+      <w:r>
+        <w:t xml:space="preserve">    +start_monitoring_price()</w:t>
+      </w:r>
+    </w:p>
+    <w:p>
+      <w:r>
+        <w:t xml:space="preserve">    +stop_monitoring_price()</w:t>
+      </w:r>
+    </w:p>
+    <w:p>
+      <w:r>
+        <w:t>}</w:t>
+      </w:r>
+    </w:p>
+    <w:p/>
+    <w:p>
+      <w:r>
+        <w:t>' Entity Classes</w:t>
+      </w:r>
+    </w:p>
+    <w:p>
+      <w:r>
+        <w:t>class AvailabilityEntity &lt;&lt;Entity&gt;&gt; {</w:t>
+      </w:r>
+    </w:p>
+    <w:p>
+      <w:r>
+        <w:t xml:space="preserve">    +availability_data: List&lt;Data&gt;</w:t>
+      </w:r>
+    </w:p>
+    <w:p>
+      <w:r>
+        <w:t xml:space="preserve">    +last_checked: DateTime</w:t>
+      </w:r>
+    </w:p>
+    <w:p>
+      <w:r>
+        <w:t xml:space="preserve">    +check_availability()</w:t>
+      </w:r>
+    </w:p>
+    <w:p>
+      <w:r>
+        <w:t xml:space="preserve">    +export_data()</w:t>
+      </w:r>
+    </w:p>
+    <w:p>
+      <w:r>
+        <w:t>}</w:t>
+      </w:r>
+    </w:p>
+    <w:p/>
+    <w:p>
+      <w:r>
+        <w:t>class BrowserEntity &lt;&lt;Entity&gt;&gt; {</w:t>
+      </w:r>
+    </w:p>
+    <w:p>
+      <w:r>
+        <w:t xml:space="preserve">    +cookies: List&lt;Cookie&gt;</w:t>
+      </w:r>
+    </w:p>
+    <w:p>
+      <w:r>
+        <w:t xml:space="preserve">    +session_data: Map&lt;String, String&gt;</w:t>
+      </w:r>
+    </w:p>
+    <w:p>
+      <w:r>
+        <w:t xml:space="preserve">    +launch_browser()</w:t>
+      </w:r>
+    </w:p>
+    <w:p>
+      <w:r>
+        <w:t xml:space="preserve">    +navigate_to_website()</w:t>
+      </w:r>
+    </w:p>
+    <w:p>
+      <w:r>
+        <w:t xml:space="preserve">    +close_browser()</w:t>
+      </w:r>
+    </w:p>
+    <w:p>
+      <w:r>
+        <w:t xml:space="preserve">    +login()</w:t>
+      </w:r>
+    </w:p>
+    <w:p>
+      <w:r>
+        <w:t>}</w:t>
+      </w:r>
+    </w:p>
+    <w:p/>
+    <w:p>
+      <w:r>
+        <w:t>class DataExportEntity &lt;&lt;Entity&gt;&gt; {</w:t>
+      </w:r>
+    </w:p>
+    <w:p>
+      <w:r>
+        <w:t xml:space="preserve">    +file_paths: List&lt;String&gt;</w:t>
+      </w:r>
+    </w:p>
+    <w:p>
+      <w:r>
+        <w:t xml:space="preserve">    +export_to_excel()</w:t>
+      </w:r>
+    </w:p>
+    <w:p>
+      <w:r>
         <w:lastRenderedPageBreak/>
-        <w:t>stop_monitoring_price</w:t>
-      </w:r>
-      <w:r>
-        <w:t>: Terminates the price monitoring process, summarizes the collected data, and communicates the results back to the boundary for user notification.</w:t>
-      </w:r>
-    </w:p>
-    <w:p>
-      <w:pPr>
-        <w:rPr>
-          <w:b/>
-          <w:bCs/>
-          <w:lang w:val="en-US"/>
-        </w:rPr>
-      </w:pPr>
-    </w:p>
-    <w:p>
-      <w:pPr>
-        <w:rPr>
-          <w:b/>
-          <w:bCs/>
-          <w:lang w:val="en-US"/>
-        </w:rPr>
-      </w:pPr>
-    </w:p>
-    <w:p>
-      <w:pPr>
-        <w:rPr>
-          <w:b/>
-          <w:bCs/>
-          <w:lang w:val="en-US"/>
-        </w:rPr>
-      </w:pPr>
-      <w:r>
-        <w:rPr>
-          <w:b/>
-          <w:bCs/>
-        </w:rPr>
-        <w:t>Entity Objects:</w:t>
-      </w:r>
-    </w:p>
-    <w:p>
-      <w:r>
-        <w:t>These entities act as the data manipulation layer of your architecture, directly interacting with the data sources and external systems to fetch, process, and store the required information. They provide a clean separation of concerns by encapsulating the logic needed to interact with data sources from the rest of the application, ensuring that the control objects can remain focused on application logic without needing to deal directly with data handling specifics.</w:t>
-      </w:r>
-    </w:p>
-    <w:p>
-      <w:pPr>
-        <w:rPr>
-          <w:b/>
-          <w:bCs/>
-          <w:lang w:val="en-US"/>
-        </w:rPr>
-      </w:pPr>
-    </w:p>
-    <w:p>
-      <w:pPr>
-        <w:numPr>
-          <w:ilvl w:val="0"/>
-          <w:numId w:val="47"/>
-        </w:numPr>
-      </w:pPr>
-      <w:r>
-        <w:rPr>
-          <w:b/>
-          <w:bCs/>
-        </w:rPr>
-        <w:t>AvailabilityEntity</w:t>
-      </w:r>
-      <w:r>
-        <w:t>:</w:t>
-      </w:r>
-    </w:p>
-    <w:p>
-      <w:pPr>
-        <w:numPr>
-          <w:ilvl w:val="1"/>
-          <w:numId w:val="47"/>
-        </w:numPr>
-      </w:pPr>
-      <w:r>
-        <w:rPr>
-          <w:b/>
-          <w:bCs/>
-        </w:rPr>
-        <w:t>Purpose</w:t>
-      </w:r>
-      <w:r>
-        <w:t>: Handles all data operations related to checking and monitoring availability. It directly interacts with external systems or databases to retrieve availability information.</w:t>
-      </w:r>
-    </w:p>
-    <w:p>
-      <w:pPr>
-        <w:numPr>
-          <w:ilvl w:val="1"/>
-          <w:numId w:val="47"/>
-        </w:numPr>
-      </w:pPr>
-      <w:r>
-        <w:rPr>
-          <w:b/>
-          <w:bCs/>
-        </w:rPr>
-        <w:t>Key Methods</w:t>
-      </w:r>
-      <w:r>
-        <w:t>:</w:t>
-      </w:r>
-    </w:p>
-    <w:p>
-      <w:pPr>
-        <w:numPr>
-          <w:ilvl w:val="2"/>
-          <w:numId w:val="47"/>
-        </w:numPr>
-      </w:pPr>
-      <w:r>
-        <w:rPr>
-          <w:b/>
-          <w:bCs/>
-        </w:rPr>
-        <w:t>check_availability</w:t>
-      </w:r>
-      <w:r>
-        <w:t>: Connects to external services to check availability at the given URL on a specified date. It manages direct interactions with web APIs or databases to fetch availability data.</w:t>
-      </w:r>
-    </w:p>
-    <w:p>
-      <w:pPr>
-        <w:numPr>
-          <w:ilvl w:val="2"/>
-          <w:numId w:val="47"/>
-        </w:numPr>
-      </w:pPr>
-      <w:r>
-        <w:rPr>
-          <w:b/>
-          <w:bCs/>
-        </w:rPr>
-        <w:t>export_data</w:t>
-      </w:r>
-      <w:r>
-        <w:t>: Saves or logs availability data to local storage or a database. It might format the data for export to files such as Excel or HTML formats, which are then used for reporting or email notifications.</w:t>
-      </w:r>
-    </w:p>
-    <w:p>
-      <w:pPr>
-        <w:numPr>
-          <w:ilvl w:val="0"/>
-          <w:numId w:val="47"/>
-        </w:numPr>
-      </w:pPr>
-      <w:r>
-        <w:rPr>
-          <w:b/>
-          <w:bCs/>
-        </w:rPr>
-        <w:t>BrowserEntity</w:t>
-      </w:r>
-      <w:r>
-        <w:t>:</w:t>
-      </w:r>
-    </w:p>
-    <w:p>
-      <w:pPr>
-        <w:numPr>
-          <w:ilvl w:val="1"/>
-          <w:numId w:val="47"/>
-        </w:numPr>
-      </w:pPr>
-      <w:r>
-        <w:rPr>
-          <w:b/>
-          <w:bCs/>
-        </w:rPr>
-        <w:t>Purpose</w:t>
-      </w:r>
-      <w:r>
-        <w:t>: Manages all operations that require direct interaction with a web browser, such as opening, navigating, or closing a browser. It encapsulates all functionalities that involve web automation tools like Selenium.</w:t>
-      </w:r>
-    </w:p>
-    <w:p>
-      <w:pPr>
-        <w:numPr>
-          <w:ilvl w:val="1"/>
-          <w:numId w:val="47"/>
-        </w:numPr>
-      </w:pPr>
-      <w:r>
-        <w:rPr>
-          <w:b/>
-          <w:bCs/>
-        </w:rPr>
-        <w:t>Key Methods</w:t>
-      </w:r>
-      <w:r>
-        <w:t>:</w:t>
-      </w:r>
-    </w:p>
-    <w:p>
-      <w:pPr>
-        <w:numPr>
-          <w:ilvl w:val="2"/>
-          <w:numId w:val="47"/>
-        </w:numPr>
-      </w:pPr>
-      <w:r>
-        <w:rPr>
-          <w:b/>
-          <w:bCs/>
-        </w:rPr>
-        <w:t>launch_browser</w:t>
-      </w:r>
-      <w:r>
-        <w:t>: Opens a web browser session with predefined configurations.</w:t>
-      </w:r>
-    </w:p>
-    <w:p>
-      <w:pPr>
-        <w:numPr>
-          <w:ilvl w:val="2"/>
-          <w:numId w:val="47"/>
-        </w:numPr>
-      </w:pPr>
-      <w:r>
-        <w:rPr>
-          <w:b/>
-          <w:bCs/>
-        </w:rPr>
-        <w:t>navigate_to_website</w:t>
-      </w:r>
-      <w:r>
-        <w:t>: Navigates to a specified URL within an open browser session.</w:t>
-      </w:r>
-    </w:p>
-    <w:p>
-      <w:pPr>
-        <w:numPr>
-          <w:ilvl w:val="2"/>
-          <w:numId w:val="47"/>
-        </w:numPr>
-      </w:pPr>
-      <w:r>
-        <w:rPr>
-          <w:b/>
-          <w:bCs/>
-        </w:rPr>
-        <w:t>close_browser</w:t>
-      </w:r>
-      <w:r>
-        <w:t>: Closes the currently open web browser session to free up resources.</w:t>
-      </w:r>
-    </w:p>
-    <w:p>
-      <w:pPr>
-        <w:numPr>
-          <w:ilvl w:val="0"/>
-          <w:numId w:val="47"/>
-        </w:numPr>
-      </w:pPr>
-      <w:r>
-        <w:rPr>
-          <w:b/>
-          <w:bCs/>
-        </w:rPr>
-        <w:t>DataExportEntity</w:t>
-      </w:r>
-      <w:r>
-        <w:t>:</w:t>
-      </w:r>
-    </w:p>
-    <w:p>
-      <w:pPr>
-        <w:numPr>
-          <w:ilvl w:val="1"/>
-          <w:numId w:val="47"/>
-        </w:numPr>
-      </w:pPr>
-      <w:r>
-        <w:rPr>
-          <w:b/>
-          <w:bCs/>
-        </w:rPr>
-        <w:t>Purpose</w:t>
-      </w:r>
-      <w:r>
-        <w:t>: Responsible for exporting data into various formats for storage or transmission. This entity ensures data from operations like price checks or availability monitoring is logged appropriately.</w:t>
-      </w:r>
-    </w:p>
-    <w:p>
-      <w:pPr>
-        <w:numPr>
-          <w:ilvl w:val="1"/>
-          <w:numId w:val="47"/>
-        </w:numPr>
-      </w:pPr>
-      <w:r>
-        <w:rPr>
-          <w:b/>
-          <w:bCs/>
-        </w:rPr>
-        <w:t>Key Methods</w:t>
-      </w:r>
-      <w:r>
-        <w:t>:</w:t>
-      </w:r>
-    </w:p>
-    <w:p>
-      <w:pPr>
-        <w:numPr>
-          <w:ilvl w:val="2"/>
-          <w:numId w:val="47"/>
-        </w:numPr>
-      </w:pPr>
-      <w:r>
-        <w:rPr>
-          <w:b/>
-          <w:bCs/>
-        </w:rPr>
-        <w:lastRenderedPageBreak/>
-        <w:t>export_to_excel</w:t>
-      </w:r>
-      <w:r>
-        <w:t>: Formats and writes data to an Excel file, organizing data into sheets and cells according to specified schemas.</w:t>
-      </w:r>
-    </w:p>
-    <w:p>
-      <w:pPr>
-        <w:numPr>
-          <w:ilvl w:val="2"/>
-          <w:numId w:val="47"/>
-        </w:numPr>
-      </w:pPr>
-      <w:r>
-        <w:rPr>
-          <w:b/>
-          <w:bCs/>
-        </w:rPr>
-        <w:t>export_to_html</w:t>
-      </w:r>
-      <w:r>
-        <w:t>: Converts data into HTML format for easy web publication or email attachments.</w:t>
-      </w:r>
-    </w:p>
-    <w:p>
-      <w:pPr>
-        <w:numPr>
-          <w:ilvl w:val="0"/>
-          <w:numId w:val="47"/>
-        </w:numPr>
-      </w:pPr>
-      <w:r>
-        <w:rPr>
-          <w:b/>
-          <w:bCs/>
-        </w:rPr>
-        <w:t>EmailEntity</w:t>
-      </w:r>
-      <w:r>
-        <w:t>:</w:t>
-      </w:r>
-    </w:p>
-    <w:p>
-      <w:pPr>
-        <w:numPr>
-          <w:ilvl w:val="1"/>
-          <w:numId w:val="47"/>
-        </w:numPr>
-      </w:pPr>
-      <w:r>
-        <w:rPr>
-          <w:b/>
-          <w:bCs/>
-        </w:rPr>
-        <w:t>Purpose</w:t>
-      </w:r>
-      <w:r>
-        <w:t>: Handles the configuration and process of sending emails. This entity works with email servers to facilitate the sending of notifications, alerts, or reports generated by the system.</w:t>
-      </w:r>
-    </w:p>
-    <w:p>
-      <w:pPr>
-        <w:numPr>
-          <w:ilvl w:val="1"/>
-          <w:numId w:val="47"/>
-        </w:numPr>
-      </w:pPr>
-      <w:r>
-        <w:rPr>
-          <w:b/>
-          <w:bCs/>
-        </w:rPr>
-        <w:t>Key Methods</w:t>
-      </w:r>
-      <w:r>
-        <w:t>:</w:t>
-      </w:r>
-    </w:p>
-    <w:p>
-      <w:pPr>
-        <w:numPr>
-          <w:ilvl w:val="2"/>
-          <w:numId w:val="47"/>
-        </w:numPr>
-      </w:pPr>
-      <w:r>
-        <w:rPr>
-          <w:b/>
-          <w:bCs/>
-        </w:rPr>
-        <w:t>send_email_with_attachments</w:t>
-      </w:r>
-      <w:r>
-        <w:t>: Prepares and sends an email with specified attachments. It manages attachments, formats the email content, and interacts with email servers to deliver the message.</w:t>
-      </w:r>
-    </w:p>
-    <w:p>
-      <w:pPr>
-        <w:numPr>
-          <w:ilvl w:val="0"/>
-          <w:numId w:val="47"/>
-        </w:numPr>
-      </w:pPr>
-      <w:r>
-        <w:rPr>
-          <w:b/>
-          <w:bCs/>
-        </w:rPr>
-        <w:t>PriceEntity</w:t>
-      </w:r>
-      <w:r>
-        <w:t>:</w:t>
-      </w:r>
-    </w:p>
-    <w:p>
-      <w:pPr>
-        <w:numPr>
-          <w:ilvl w:val="1"/>
-          <w:numId w:val="47"/>
-        </w:numPr>
-      </w:pPr>
-      <w:r>
-        <w:rPr>
-          <w:b/>
-          <w:bCs/>
-        </w:rPr>
-        <w:t>Purpose</w:t>
-      </w:r>
-      <w:r>
-        <w:t>: Specializes in fetching and monitoring price data from various online sources. It uses web scraping techniques to extract pricing information from web pages.</w:t>
-      </w:r>
-    </w:p>
-    <w:p>
-      <w:pPr>
-        <w:numPr>
-          <w:ilvl w:val="1"/>
-          <w:numId w:val="47"/>
-        </w:numPr>
-      </w:pPr>
-      <w:r>
-        <w:rPr>
-          <w:b/>
-          <w:bCs/>
-        </w:rPr>
-        <w:t>Key Methods</w:t>
-      </w:r>
-      <w:r>
-        <w:t>:</w:t>
-      </w:r>
-    </w:p>
-    <w:p>
-      <w:pPr>
-        <w:numPr>
-          <w:ilvl w:val="2"/>
-          <w:numId w:val="47"/>
-        </w:numPr>
-      </w:pPr>
-      <w:r>
-        <w:rPr>
-          <w:b/>
-          <w:bCs/>
-        </w:rPr>
-        <w:t>get_price</w:t>
-      </w:r>
-      <w:r>
-        <w:t>: Retrieves the current price of a product from a specified URL. It scrapes the web page to find pricing information and returns it to the control layer.</w:t>
-      </w:r>
-    </w:p>
-    <w:p>
-      <w:pPr>
-        <w:numPr>
-          <w:ilvl w:val="2"/>
-          <w:numId w:val="47"/>
-        </w:numPr>
-      </w:pPr>
-      <w:r>
-        <w:rPr>
-          <w:b/>
-          <w:bCs/>
-        </w:rPr>
-        <w:t>export_data</w:t>
-      </w:r>
-      <w:r>
-        <w:t>: Similar to the AvailabilityEntity, it exports price data to various file formats for reporting or further analysis.</w:t>
-      </w:r>
-    </w:p>
-    <w:p>
-      <w:pPr>
-        <w:rPr>
-          <w:b/>
-          <w:bCs/>
-          <w:lang w:val="en-US"/>
-        </w:rPr>
-      </w:pPr>
-    </w:p>
-    <w:p>
-      <w:pPr>
-        <w:rPr>
-          <w:b/>
-          <w:bCs/>
-          <w:lang w:val="en-US"/>
-        </w:rPr>
-      </w:pPr>
-    </w:p>
-    <w:p>
-      <w:pPr>
-        <w:rPr>
-          <w:b/>
-          <w:bCs/>
-          <w:lang w:val="en-US"/>
-        </w:rPr>
-      </w:pPr>
-    </w:p>
-    <w:p>
-      <w:pPr>
-        <w:rPr>
-          <w:b/>
-          <w:bCs/>
-          <w:lang w:val="en-US"/>
-        </w:rPr>
-      </w:pPr>
-    </w:p>
-    <w:p>
-      <w:pPr>
-        <w:rPr>
-          <w:b/>
-          <w:bCs/>
-          <w:lang w:val="en-US"/>
-        </w:rPr>
-      </w:pPr>
-    </w:p>
-    <w:p>
-      <w:pPr>
-        <w:rPr>
-          <w:b/>
-          <w:bCs/>
-        </w:rPr>
-      </w:pPr>
-      <w:r>
-        <w:rPr>
-          <w:b/>
-          <w:bCs/>
-        </w:rPr>
-        <w:t>Associations Among Objects:</w:t>
-      </w:r>
-    </w:p>
-    <w:p>
-      <w:pPr>
-        <w:numPr>
-          <w:ilvl w:val="0"/>
-          <w:numId w:val="51"/>
-        </w:numPr>
-      </w:pPr>
-      <w:r>
-        <w:rPr>
-          <w:b/>
-          <w:bCs/>
-        </w:rPr>
-        <w:t>Boundary to Control Associations</w:t>
-      </w:r>
-      <w:r>
-        <w:t>:</w:t>
-      </w:r>
-    </w:p>
-    <w:p>
-      <w:pPr>
-        <w:numPr>
-          <w:ilvl w:val="1"/>
-          <w:numId w:val="51"/>
-        </w:numPr>
-      </w:pPr>
-      <w:r>
-        <w:t>AvailabilityBoundary communicates with AvailabilityControl.</w:t>
-      </w:r>
-    </w:p>
-    <w:p>
-      <w:pPr>
-        <w:numPr>
-          <w:ilvl w:val="1"/>
-          <w:numId w:val="51"/>
-        </w:numPr>
-      </w:pPr>
-      <w:r>
-        <w:t>BotBoundary communicates with BotControl.</w:t>
-      </w:r>
-    </w:p>
-    <w:p>
-      <w:pPr>
-        <w:numPr>
-          <w:ilvl w:val="1"/>
-          <w:numId w:val="51"/>
-        </w:numPr>
-      </w:pPr>
-      <w:r>
-        <w:t>BrowserBoundary communicates with BrowserControl.</w:t>
-      </w:r>
-    </w:p>
-    <w:p>
-      <w:pPr>
-        <w:numPr>
-          <w:ilvl w:val="1"/>
-          <w:numId w:val="51"/>
-        </w:numPr>
-      </w:pPr>
-      <w:r>
-        <w:t>PriceBoundary communicates with PriceControl.</w:t>
-      </w:r>
-    </w:p>
-    <w:p>
-      <w:pPr>
-        <w:numPr>
-          <w:ilvl w:val="0"/>
-          <w:numId w:val="51"/>
-        </w:numPr>
-      </w:pPr>
-      <w:r>
-        <w:rPr>
-          <w:b/>
-          <w:bCs/>
-        </w:rPr>
-        <w:t>Control to Entity Associations</w:t>
-      </w:r>
-      <w:r>
-        <w:t>:</w:t>
-      </w:r>
-    </w:p>
-    <w:p>
-      <w:pPr>
-        <w:numPr>
-          <w:ilvl w:val="1"/>
-          <w:numId w:val="51"/>
-        </w:numPr>
-      </w:pPr>
-      <w:r>
-        <w:t>AvailabilityControl interacts with AvailabilityEntity, DataExportEntity, and EmailEntity.</w:t>
-      </w:r>
-    </w:p>
-    <w:p>
-      <w:pPr>
-        <w:numPr>
-          <w:ilvl w:val="1"/>
-          <w:numId w:val="51"/>
-        </w:numPr>
-      </w:pPr>
-      <w:r>
-        <w:t>BotControl interacts with EmailEntity.</w:t>
-      </w:r>
-    </w:p>
-    <w:p>
-      <w:pPr>
-        <w:numPr>
-          <w:ilvl w:val="1"/>
-          <w:numId w:val="51"/>
-        </w:numPr>
-      </w:pPr>
-      <w:r>
-        <w:lastRenderedPageBreak/>
-        <w:t>BrowserControl interacts with BrowserEntity.</w:t>
-      </w:r>
-    </w:p>
-    <w:p>
-      <w:pPr>
-        <w:numPr>
-          <w:ilvl w:val="1"/>
-          <w:numId w:val="51"/>
-        </w:numPr>
-      </w:pPr>
-      <w:r>
-        <w:t>PriceControl interacts with PriceEntity and DataExportEntity.</w:t>
-      </w:r>
-    </w:p>
-    <w:p>
-      <w:pPr>
-        <w:rPr>
-          <w:b/>
-          <w:bCs/>
-        </w:rPr>
-      </w:pPr>
-      <w:r>
-        <w:rPr>
-          <w:b/>
-          <w:bCs/>
-        </w:rPr>
-        <w:t>Aggregates Among Objects:</w:t>
-      </w:r>
-    </w:p>
-    <w:p>
-      <w:pPr>
-        <w:numPr>
-          <w:ilvl w:val="0"/>
-          <w:numId w:val="52"/>
-        </w:numPr>
-      </w:pPr>
-      <w:r>
-        <w:rPr>
-          <w:b/>
-          <w:bCs/>
-        </w:rPr>
-        <w:t>Availability Aggregate</w:t>
-      </w:r>
-      <w:r>
-        <w:t>:</w:t>
-      </w:r>
-    </w:p>
-    <w:p>
-      <w:pPr>
-        <w:numPr>
-          <w:ilvl w:val="1"/>
-          <w:numId w:val="52"/>
-        </w:numPr>
-      </w:pPr>
-      <w:r>
-        <w:t>Root: AvailabilityEntity</w:t>
-      </w:r>
-    </w:p>
-    <w:p>
-      <w:pPr>
-        <w:numPr>
-          <w:ilvl w:val="1"/>
-          <w:numId w:val="52"/>
-        </w:numPr>
-      </w:pPr>
-      <w:r>
-        <w:t>Includes: AvailabilityControl (manages AvailabilityEntity and potentially accesses DataExportEntity and EmailEntity for output operations).</w:t>
-      </w:r>
-    </w:p>
-    <w:p>
-      <w:pPr>
-        <w:numPr>
-          <w:ilvl w:val="0"/>
-          <w:numId w:val="52"/>
-        </w:numPr>
-      </w:pPr>
-      <w:r>
-        <w:rPr>
-          <w:b/>
-          <w:bCs/>
-        </w:rPr>
-        <w:t>Price Aggregate</w:t>
-      </w:r>
-      <w:r>
-        <w:t>:</w:t>
-      </w:r>
-    </w:p>
-    <w:p>
-      <w:pPr>
-        <w:numPr>
-          <w:ilvl w:val="1"/>
-          <w:numId w:val="52"/>
-        </w:numPr>
-      </w:pPr>
-      <w:r>
-        <w:t>Root: PriceEntity</w:t>
-      </w:r>
-    </w:p>
-    <w:p>
-      <w:pPr>
-        <w:numPr>
-          <w:ilvl w:val="1"/>
-          <w:numId w:val="52"/>
-        </w:numPr>
-      </w:pPr>
-      <w:r>
-        <w:t>Includes: PriceControl (manages PriceEntity and handles data through DataExportEntity).</w:t>
-      </w:r>
-    </w:p>
-    <w:p>
-      <w:pPr>
-        <w:numPr>
-          <w:ilvl w:val="0"/>
-          <w:numId w:val="52"/>
-        </w:numPr>
-      </w:pPr>
-      <w:r>
-        <w:rPr>
-          <w:b/>
-          <w:bCs/>
-        </w:rPr>
-        <w:t>Email Aggregate</w:t>
-      </w:r>
-      <w:r>
-        <w:t>:</w:t>
-      </w:r>
-    </w:p>
-    <w:p>
-      <w:pPr>
-        <w:numPr>
-          <w:ilvl w:val="1"/>
-          <w:numId w:val="52"/>
-        </w:numPr>
-      </w:pPr>
-      <w:r>
-        <w:t>Root: EmailEntity</w:t>
-      </w:r>
-    </w:p>
-    <w:p>
-      <w:pPr>
-        <w:numPr>
-          <w:ilvl w:val="1"/>
-          <w:numId w:val="52"/>
-        </w:numPr>
-      </w:pPr>
-      <w:r>
-        <w:t>Includes: Both BotControl and AvailabilityControl may use this for sending emails, positioning it as a shared resource.</w:t>
-      </w:r>
-    </w:p>
-    <w:p>
-      <w:pPr>
-        <w:rPr>
-          <w:b/>
-          <w:bCs/>
-        </w:rPr>
-      </w:pPr>
-      <w:r>
-        <w:rPr>
-          <w:b/>
-          <w:bCs/>
-        </w:rPr>
-        <w:t>Attributes for Each Object:</w:t>
-      </w:r>
-    </w:p>
-    <w:p>
-      <w:pPr>
-        <w:numPr>
-          <w:ilvl w:val="0"/>
-          <w:numId w:val="53"/>
-        </w:numPr>
-      </w:pPr>
-      <w:r>
-        <w:rPr>
-          <w:b/>
-          <w:bCs/>
-        </w:rPr>
-        <w:t>Boundary Objects Attributes</w:t>
-      </w:r>
-      <w:r>
-        <w:t>:</w:t>
-      </w:r>
-    </w:p>
-    <w:p>
-      <w:pPr>
-        <w:numPr>
-          <w:ilvl w:val="1"/>
-          <w:numId w:val="53"/>
-        </w:numPr>
-      </w:pPr>
-      <w:r>
-        <w:t>BotBoundary: commands</w:t>
-      </w:r>
-      <w:r>
+        <w:t xml:space="preserve">    +export_to_html()</w:t>
+      </w:r>
+    </w:p>
+    <w:p>
+      <w:r>
+        <w:t>}</w:t>
+      </w:r>
+    </w:p>
+    <w:p/>
+    <w:p>
+      <w:r>
+        <w:t>class EmailEntity &lt;&lt;Entity&gt;&gt; {</w:t>
+      </w:r>
+    </w:p>
+    <w:p>
+      <w:r>
+        <w:t xml:space="preserve">    +email_queue: List&lt;Email&gt;</w:t>
+      </w:r>
+    </w:p>
+    <w:p>
+      <w:r>
+        <w:t xml:space="preserve">    +send_email_with_attachments()</w:t>
+      </w:r>
+    </w:p>
+    <w:p>
+      <w:r>
+        <w:t>}</w:t>
+      </w:r>
+    </w:p>
+    <w:p/>
+    <w:p>
+      <w:r>
+        <w:t>class PriceEntity &lt;&lt;Entity&gt;&gt; {</w:t>
+      </w:r>
+    </w:p>
+    <w:p>
+      <w:r>
+        <w:t xml:space="preserve">    +price_data: Map&lt;String, Double&gt;</w:t>
+      </w:r>
+    </w:p>
+    <w:p>
+      <w:r>
+        <w:t xml:space="preserve">    +last_updated: DateTime</w:t>
+      </w:r>
+    </w:p>
+    <w:p>
+      <w:r>
+        <w:t xml:space="preserve">    +get_price()</w:t>
+      </w:r>
+    </w:p>
+    <w:p>
+      <w:r>
+        <w:t xml:space="preserve">    +export_data()</w:t>
+      </w:r>
+    </w:p>
+    <w:p>
+      <w:r>
+        <w:t>}</w:t>
+      </w:r>
+    </w:p>
+    <w:p/>
+    <w:p>
+      <w:r>
+        <w:t>' Relationships</w:t>
+      </w:r>
+    </w:p>
+    <w:p>
+      <w:r>
+        <w:t>AvailabilityBoundary --&gt; AvailabilityControl</w:t>
+      </w:r>
+    </w:p>
+    <w:p>
+      <w:r>
+        <w:t>BotBoundary --&gt; BotControl</w:t>
+      </w:r>
+    </w:p>
+    <w:p>
+      <w:r>
+        <w:t>BrowserBoundary --&gt; BrowserControl</w:t>
+      </w:r>
+    </w:p>
+    <w:p>
+      <w:r>
+        <w:t>PriceBoundary --&gt; PriceControl</w:t>
+      </w:r>
+    </w:p>
+    <w:p/>
+    <w:p>
+      <w:r>
+        <w:t>AvailabilityControl --&gt; AvailabilityEntity</w:t>
+      </w:r>
+    </w:p>
+    <w:p>
+      <w:r>
+        <w:t>AvailabilityControl ---&gt; DataExportEntity</w:t>
+      </w:r>
+    </w:p>
+    <w:p>
+      <w:r>
+        <w:t>AvailabilityControl ---&gt; EmailEntity</w:t>
+      </w:r>
+    </w:p>
+    <w:p/>
+    <w:p>
+      <w:r>
+        <w:t>PriceControl --&gt; PriceEntity</w:t>
+      </w:r>
+    </w:p>
+    <w:p>
+      <w:r>
+        <w:t>PriceControl ---&gt; DataExportEntity</w:t>
+      </w:r>
+    </w:p>
+    <w:p>
+      <w:r>
+        <w:t>PriceControl ---&gt; EmailEntity</w:t>
+      </w:r>
+    </w:p>
+    <w:p>
+      <w:r>
+        <w:t>BrowserControl --&gt; BrowserEntity</w:t>
+      </w:r>
+    </w:p>
+    <w:p/>
+    <w:p/>
+    <w:p/>
+    <w:p>
+      <w:pPr>
         <w:rPr>
           <w:lang w:val="en-US"/>
         </w:rPr>
-        <w:t xml:space="preserve"> </w:t>
-      </w:r>
-      <w:r>
-        <w:rPr>
-          <w:lang w:val="en-US"/>
-        </w:rPr>
-        <w:t>!stop_bot, !project_help, !receive_email</w:t>
-      </w:r>
-    </w:p>
-    <w:p>
-      <w:pPr>
-        <w:numPr>
-          <w:ilvl w:val="1"/>
-          <w:numId w:val="53"/>
-        </w:numPr>
-      </w:pPr>
-      <w:r>
-        <w:t xml:space="preserve">BrowserBoundary: </w:t>
-      </w:r>
-      <w:r>
-        <w:rPr>
-          <w:lang w:val="en-US"/>
-        </w:rPr>
-        <w:t>commands</w:t>
-      </w:r>
-      <w:r>
-        <w:rPr>
-          <w:lang w:val="en-US"/>
-        </w:rPr>
-        <w:t xml:space="preserve"> !navigate_to_website, !login</w:t>
-      </w:r>
-      <w:r>
-        <w:rPr>
-          <w:lang w:val="en-US"/>
-        </w:rPr>
-        <w:t>, !</w:t>
-      </w:r>
-      <w:r>
-        <w:rPr>
-          <w:lang w:val="en-US"/>
-        </w:rPr>
-        <w:t>close_browser,</w:t>
-      </w:r>
-    </w:p>
-    <w:p>
-      <w:pPr>
-        <w:numPr>
-          <w:ilvl w:val="1"/>
-          <w:numId w:val="53"/>
-        </w:numPr>
-      </w:pPr>
-      <w:r>
-        <w:t xml:space="preserve">AvailabilityBoundary: </w:t>
-      </w:r>
-      <w:r>
-        <w:rPr>
-          <w:lang w:val="en-US"/>
-        </w:rPr>
-        <w:t xml:space="preserve">Commands: </w:t>
-      </w:r>
-      <w:r>
-        <w:t>!check_availability</w:t>
-      </w:r>
-      <w:r>
-        <w:rPr>
-          <w:lang w:val="en-US"/>
-        </w:rPr>
-        <w:t xml:space="preserve">, </w:t>
-      </w:r>
-      <w:r>
-        <w:t>!start_monitoring_availability</w:t>
-      </w:r>
-      <w:r>
-        <w:rPr>
-          <w:lang w:val="en-US"/>
-        </w:rPr>
-        <w:t xml:space="preserve">, </w:t>
-      </w:r>
-      <w:r>
-        <w:t>!stop_monitoring_availability</w:t>
-      </w:r>
-    </w:p>
-    <w:p>
-      <w:pPr>
-        <w:numPr>
-          <w:ilvl w:val="1"/>
-          <w:numId w:val="53"/>
-        </w:numPr>
-      </w:pPr>
-      <w:r>
-        <w:t xml:space="preserve">PriceBoundary: </w:t>
-      </w:r>
-      <w:r>
-        <w:rPr>
-          <w:lang w:val="en-US"/>
-        </w:rPr>
-        <w:t xml:space="preserve">commands </w:t>
-      </w:r>
-      <w:r>
-        <w:t>!get_price, !start_monitoring_price, !stop_monitoring_price</w:t>
-      </w:r>
-    </w:p>
-    <w:p>
-      <w:pPr>
-        <w:numPr>
-          <w:ilvl w:val="0"/>
-          <w:numId w:val="53"/>
-        </w:numPr>
-      </w:pPr>
-      <w:r>
-        <w:rPr>
-          <w:b/>
-          <w:bCs/>
-        </w:rPr>
-        <w:t>Control Objects Attributes</w:t>
-      </w:r>
-      <w:r>
-        <w:t>:</w:t>
-      </w:r>
-    </w:p>
-    <w:p>
-      <w:pPr>
-        <w:numPr>
-          <w:ilvl w:val="1"/>
-          <w:numId w:val="53"/>
-        </w:numPr>
-      </w:pPr>
-      <w:r>
-        <w:t>AvailabilityControl: monitoring_active (boolean), scheduled_tasks (list of tasks).</w:t>
-      </w:r>
-    </w:p>
-    <w:p>
-      <w:pPr>
-        <w:numPr>
-          <w:ilvl w:val="1"/>
-          <w:numId w:val="53"/>
-        </w:numPr>
-      </w:pPr>
-      <w:r>
-        <w:t>BotControl: active_sessions (number of active bot sessions).</w:t>
-      </w:r>
-    </w:p>
-    <w:p>
-      <w:pPr>
-        <w:numPr>
-          <w:ilvl w:val="1"/>
-          <w:numId w:val="53"/>
-        </w:numPr>
-      </w:pPr>
-      <w:r>
-        <w:t>BrowserControl: browser_instance (current instance of the browser).</w:t>
-      </w:r>
-    </w:p>
-    <w:p>
-      <w:pPr>
-        <w:numPr>
-          <w:ilvl w:val="1"/>
-          <w:numId w:val="53"/>
-        </w:numPr>
-      </w:pPr>
-      <w:r>
-        <w:t>PriceControl: price_history (historical prices), monitoring_active (boolean).</w:t>
-      </w:r>
-    </w:p>
-    <w:p>
-      <w:pPr>
-        <w:numPr>
-          <w:ilvl w:val="0"/>
-          <w:numId w:val="53"/>
-        </w:numPr>
-      </w:pPr>
-      <w:r>
-        <w:rPr>
-          <w:b/>
-          <w:bCs/>
-        </w:rPr>
-        <w:t>Entity Objects Attributes</w:t>
-      </w:r>
-      <w:r>
-        <w:t>:</w:t>
-      </w:r>
-    </w:p>
-    <w:p>
-      <w:pPr>
-        <w:numPr>
-          <w:ilvl w:val="1"/>
-          <w:numId w:val="53"/>
-        </w:numPr>
-      </w:pPr>
-      <w:r>
-        <w:t>AvailabilityEntity: availability_data, last_checked.</w:t>
-      </w:r>
-    </w:p>
-    <w:p>
-      <w:pPr>
-        <w:numPr>
-          <w:ilvl w:val="1"/>
-          <w:numId w:val="53"/>
-        </w:numPr>
-      </w:pPr>
-      <w:r>
-        <w:t>BrowserEntity: cookies, session_data.</w:t>
-      </w:r>
-    </w:p>
-    <w:p>
-      <w:pPr>
-        <w:numPr>
-          <w:ilvl w:val="1"/>
-          <w:numId w:val="53"/>
-        </w:numPr>
-      </w:pPr>
-      <w:r>
-        <w:t>DataExportEntity: file_paths (locations of saved data).</w:t>
-      </w:r>
-    </w:p>
-    <w:p>
-      <w:pPr>
-        <w:numPr>
-          <w:ilvl w:val="1"/>
-          <w:numId w:val="53"/>
-        </w:numPr>
-      </w:pPr>
-      <w:r>
-        <w:t>EmailEntity: email_queue (emails waiting to be sent).</w:t>
-      </w:r>
-    </w:p>
-    <w:p>
-      <w:pPr>
-        <w:numPr>
-          <w:ilvl w:val="1"/>
-          <w:numId w:val="53"/>
-        </w:numPr>
-      </w:pPr>
-      <w:r>
-        <w:lastRenderedPageBreak/>
-        <w:t>PriceEntity: price_data, last_updated.</w:t>
+      </w:pPr>
+      <w:r>
+        <w:t>@enduml</w:t>
       </w:r>
     </w:p>
     <w:p>
@@ -1780,10 +580,10 @@
           <w:noProof/>
         </w:rPr>
         <w:drawing>
-          <wp:inline distT="0" distB="0" distL="0" distR="0" wp14:anchorId="02AAE674" wp14:editId="4062FC68">
-            <wp:extent cx="6400800" cy="4182745"/>
-            <wp:effectExtent l="0" t="0" r="0" b="8255"/>
-            <wp:docPr id="1514568703" name="Picture 1" descr="A diagram of a computer&#10;&#10;Description automatically generated"/>
+          <wp:inline distT="0" distB="0" distL="0" distR="0" wp14:anchorId="4B096F6B" wp14:editId="6A3C8B38">
+            <wp:extent cx="6400800" cy="4145915"/>
+            <wp:effectExtent l="0" t="0" r="0" b="6985"/>
+            <wp:docPr id="2115006800" name="Picture 1" descr="lPRFRjGm4CRlVehS2eA-m2gAofOUa40WwDtoEiF6rF44Ux9jXVhkvC-aialYIbL5BdKoNpBVZ7-UxaKWvQblhH1dnHvxLoj_NrnQ5G84eSU_nOUJCbOTZ3Lq_oWfosLPLSKVKGpNEurjgrmTTiLd4wZyGTwuOyMn1lIDLD6dthoT8vC3sQ8pXECB6oBiCfe7mLxtI2-ss7dy1Pfa0xPByXwGbdiF6im99BH3_YInnzi0FflyC6ja84NzO66FQ44vTjPx3uvax-skc7tD0Qjwfnl9Boz6jCK0JnzQF1gtt3XrCaT580dbBHo28OWDV_D6GzRkugWRbRlY8_O72tCesedLOex0hsrkyfCeTcl1Xv7AItJaqMQWN1HboIkk8JMgD9aJF34QT0DrRw6MfCBDWiNriAxI3MTmsF5_n3bJt5oH3122GJUO_-G8Zk2ppb-3yeodXN7Z0YatSlFrCERBUaeHpm8SWxvn55B4Crudp6HZ0g6_vwsVAQ-UfoTJpclIV-N8K6uYiw0ivqL4HoIIjIArL3WigwNlWUI4CjIxOWZ0jMdXESBXhaDFqoTNsDZqen5l30HsSJdTiGycc5r-KHqFvlS53-YNOP8Pah7niI5NKqsRtdyQ2x9JrAp-u-2644guqs0vKVIueJOvHbVZkTfC1cDK_kwX1yuswHzxvMevIsuDDL8HATsqu2Zym_v62YP_fTqH_Kn7tmsgb8uKyIqepehlO1KPTA4nNH2hloBEpwkrIIxsIB4cceE2CKl3oLWIK-sn89a4GgnaZ9p4nsf3EcXZQBBAUBF5R2tA6UyJ1xDPMBBn-RGFSMjOC5mNuEg-jU8l (1173×760)"/>
             <wp:cNvGraphicFramePr>
               <a:graphicFrameLocks xmlns:a="http://schemas.openxmlformats.org/drawingml/2006/main" noChangeAspect="1"/>
             </wp:cNvGraphicFramePr>
@@ -1791,7 +591,7 @@
               <a:graphicData uri="http://schemas.openxmlformats.org/drawingml/2006/picture">
                 <pic:pic xmlns:pic="http://schemas.openxmlformats.org/drawingml/2006/picture">
                   <pic:nvPicPr>
-                    <pic:cNvPr id="1514568703" name="Picture 1" descr="A diagram of a computer&#10;&#10;Description automatically generated"/>
+                    <pic:cNvPr id="0" name="Picture 1" descr="lPRFRjGm4CRlVehS2eA-m2gAofOUa40WwDtoEiF6rF44Ux9jXVhkvC-aialYIbL5BdKoNpBVZ7-UxaKWvQblhH1dnHvxLoj_NrnQ5G84eSU_nOUJCbOTZ3Lq_oWfosLPLSKVKGpNEurjgrmTTiLd4wZyGTwuOyMn1lIDLD6dthoT8vC3sQ8pXECB6oBiCfe7mLxtI2-ss7dy1Pfa0xPByXwGbdiF6im99BH3_YInnzi0FflyC6ja84NzO66FQ44vTjPx3uvax-skc7tD0Qjwfnl9Boz6jCK0JnzQF1gtt3XrCaT580dbBHo28OWDV_D6GzRkugWRbRlY8_O72tCesedLOex0hsrkyfCeTcl1Xv7AItJaqMQWN1HboIkk8JMgD9aJF34QT0DrRw6MfCBDWiNriAxI3MTmsF5_n3bJt5oH3122GJUO_-G8Zk2ppb-3yeodXN7Z0YatSlFrCERBUaeHpm8SWxvn55B4Crudp6HZ0g6_vwsVAQ-UfoTJpclIV-N8K6uYiw0ivqL4HoIIjIArL3WigwNlWUI4CjIxOWZ0jMdXESBXhaDFqoTNsDZqen5l30HsSJdTiGycc5r-KHqFvlS53-YNOP8Pah7niI5NKqsRtdyQ2x9JrAp-u-2644guqs0vKVIueJOvHbVZkTfC1cDK_kwX1yuswHzxvMevIsuDDL8HATsqu2Zym_v62YP_fTqH_Kn7tmsgb8uKyIqepehlO1KPTA4nNH2hloBEpwkrIIxsIB4cceE2CKl3oLWIK-sn89a4GgnaZ9p4nsf3EcXZQBBAUBF5R2tA6UyJ1xDPMBBn-RGFSMjOC5mNuEg-jU8l (1173×760)"/>
                     <pic:cNvPicPr>
                       <a:picLocks noChangeAspect="1" noChangeArrowheads="1"/>
                     </pic:cNvPicPr>
@@ -1812,7 +612,7 @@
                   <pic:spPr bwMode="auto">
                     <a:xfrm>
                       <a:off x="0" y="0"/>
-                      <a:ext cx="6400800" cy="4182745"/>
+                      <a:ext cx="6400800" cy="4145915"/>
                     </a:xfrm>
                     <a:prstGeom prst="rect">
                       <a:avLst/>
@@ -1827,1585 +627,6 @@
             </a:graphic>
           </wp:inline>
         </w:drawing>
-      </w:r>
-    </w:p>
-    <w:p>
-      <w:pPr>
-        <w:rPr>
-          <w:lang w:val="en-US"/>
-        </w:rPr>
-      </w:pPr>
-    </w:p>
-    <w:p>
-      <w:pPr>
-        <w:rPr>
-          <w:lang w:val="en-US"/>
-        </w:rPr>
-      </w:pPr>
-      <w:r>
-        <w:rPr>
-          <w:lang w:val="en-US"/>
-        </w:rPr>
-        <w:t>@startuml</w:t>
-      </w:r>
-    </w:p>
-    <w:p>
-      <w:pPr>
-        <w:rPr>
-          <w:lang w:val="en-US"/>
-        </w:rPr>
-      </w:pPr>
-    </w:p>
-    <w:p>
-      <w:pPr>
-        <w:rPr>
-          <w:lang w:val="en-US"/>
-        </w:rPr>
-      </w:pPr>
-      <w:r>
-        <w:rPr>
-          <w:lang w:val="en-US"/>
-        </w:rPr>
-        <w:t>' Define Styles</w:t>
-      </w:r>
-    </w:p>
-    <w:p>
-      <w:pPr>
-        <w:rPr>
-          <w:lang w:val="en-US"/>
-        </w:rPr>
-      </w:pPr>
-      <w:r>
-        <w:rPr>
-          <w:lang w:val="en-US"/>
-        </w:rPr>
-        <w:t>skinparam classAttributeIconSize 0</w:t>
-      </w:r>
-    </w:p>
-    <w:p>
-      <w:pPr>
-        <w:rPr>
-          <w:lang w:val="en-US"/>
-        </w:rPr>
-      </w:pPr>
-      <w:r>
-        <w:rPr>
-          <w:lang w:val="en-US"/>
-        </w:rPr>
-        <w:t>skinparam class {</w:t>
-      </w:r>
-    </w:p>
-    <w:p>
-      <w:pPr>
-        <w:rPr>
-          <w:lang w:val="en-US"/>
-        </w:rPr>
-      </w:pPr>
-      <w:r>
-        <w:rPr>
-          <w:lang w:val="en-US"/>
-        </w:rPr>
-        <w:t xml:space="preserve">    BackgroundColor&lt;&lt;Boundary&gt;&gt; Wheat</w:t>
-      </w:r>
-    </w:p>
-    <w:p>
-      <w:pPr>
-        <w:rPr>
-          <w:lang w:val="en-US"/>
-        </w:rPr>
-      </w:pPr>
-      <w:r>
-        <w:rPr>
-          <w:lang w:val="en-US"/>
-        </w:rPr>
-        <w:t xml:space="preserve">    BackgroundColor&lt;&lt;Control&gt;&gt; LightBlue</w:t>
-      </w:r>
-    </w:p>
-    <w:p>
-      <w:pPr>
-        <w:rPr>
-          <w:lang w:val="en-US"/>
-        </w:rPr>
-      </w:pPr>
-      <w:r>
-        <w:rPr>
-          <w:lang w:val="en-US"/>
-        </w:rPr>
-        <w:t xml:space="preserve">    BackgroundColor&lt;&lt;Entity&gt;&gt; LightGreen</w:t>
-      </w:r>
-    </w:p>
-    <w:p>
-      <w:pPr>
-        <w:rPr>
-          <w:lang w:val="en-US"/>
-        </w:rPr>
-      </w:pPr>
-      <w:r>
-        <w:rPr>
-          <w:lang w:val="en-US"/>
-        </w:rPr>
-        <w:t>}</w:t>
-      </w:r>
-    </w:p>
-    <w:p>
-      <w:pPr>
-        <w:rPr>
-          <w:lang w:val="en-US"/>
-        </w:rPr>
-      </w:pPr>
-    </w:p>
-    <w:p>
-      <w:pPr>
-        <w:rPr>
-          <w:lang w:val="en-US"/>
-        </w:rPr>
-      </w:pPr>
-      <w:r>
-        <w:rPr>
-          <w:lang w:val="en-US"/>
-        </w:rPr>
-        <w:lastRenderedPageBreak/>
-        <w:t>' Boundary Classes</w:t>
-      </w:r>
-    </w:p>
-    <w:p>
-      <w:pPr>
-        <w:rPr>
-          <w:lang w:val="en-US"/>
-        </w:rPr>
-      </w:pPr>
-      <w:r>
-        <w:rPr>
-          <w:lang w:val="en-US"/>
-        </w:rPr>
-        <w:t>class AvailabilityBoundary &lt;&lt;Boundary&gt;&gt; {</w:t>
-      </w:r>
-    </w:p>
-    <w:p>
-      <w:pPr>
-        <w:rPr>
-          <w:lang w:val="en-US"/>
-        </w:rPr>
-      </w:pPr>
-      <w:r>
-        <w:rPr>
-          <w:lang w:val="en-US"/>
-        </w:rPr>
-        <w:t xml:space="preserve">    +commands: List&lt;String&gt;</w:t>
-      </w:r>
-    </w:p>
-    <w:p>
-      <w:pPr>
-        <w:rPr>
-          <w:lang w:val="en-US"/>
-        </w:rPr>
-      </w:pPr>
-      <w:r>
-        <w:rPr>
-          <w:lang w:val="en-US"/>
-        </w:rPr>
-        <w:t xml:space="preserve">    +check_availability()</w:t>
-      </w:r>
-    </w:p>
-    <w:p>
-      <w:pPr>
-        <w:rPr>
-          <w:lang w:val="en-US"/>
-        </w:rPr>
-      </w:pPr>
-      <w:r>
-        <w:rPr>
-          <w:lang w:val="en-US"/>
-        </w:rPr>
-        <w:t xml:space="preserve">    +start_monitoring_availability()</w:t>
-      </w:r>
-    </w:p>
-    <w:p>
-      <w:pPr>
-        <w:rPr>
-          <w:lang w:val="en-US"/>
-        </w:rPr>
-      </w:pPr>
-      <w:r>
-        <w:rPr>
-          <w:lang w:val="en-US"/>
-        </w:rPr>
-        <w:t xml:space="preserve">    +stop_monitoring_availability()</w:t>
-      </w:r>
-    </w:p>
-    <w:p>
-      <w:pPr>
-        <w:rPr>
-          <w:lang w:val="en-US"/>
-        </w:rPr>
-      </w:pPr>
-      <w:r>
-        <w:rPr>
-          <w:lang w:val="en-US"/>
-        </w:rPr>
-        <w:t>}</w:t>
-      </w:r>
-    </w:p>
-    <w:p>
-      <w:pPr>
-        <w:rPr>
-          <w:lang w:val="en-US"/>
-        </w:rPr>
-      </w:pPr>
-    </w:p>
-    <w:p>
-      <w:pPr>
-        <w:rPr>
-          <w:lang w:val="en-US"/>
-        </w:rPr>
-      </w:pPr>
-      <w:r>
-        <w:rPr>
-          <w:lang w:val="en-US"/>
-        </w:rPr>
-        <w:t>class BotBoundary &lt;&lt;Boundary&gt;&gt; {</w:t>
-      </w:r>
-    </w:p>
-    <w:p>
-      <w:pPr>
-        <w:rPr>
-          <w:lang w:val="en-US"/>
-        </w:rPr>
-      </w:pPr>
-      <w:r>
-        <w:rPr>
-          <w:lang w:val="en-US"/>
-        </w:rPr>
-        <w:t xml:space="preserve">    +commands: List&lt;String&gt;</w:t>
-      </w:r>
-    </w:p>
-    <w:p>
-      <w:pPr>
-        <w:rPr>
-          <w:lang w:val="en-US"/>
-        </w:rPr>
-      </w:pPr>
-      <w:r>
-        <w:rPr>
-          <w:lang w:val="en-US"/>
-        </w:rPr>
-        <w:t xml:space="preserve">    +project_help()</w:t>
-      </w:r>
-    </w:p>
-    <w:p>
-      <w:pPr>
-        <w:rPr>
-          <w:lang w:val="en-US"/>
-        </w:rPr>
-      </w:pPr>
-      <w:r>
-        <w:rPr>
-          <w:lang w:val="en-US"/>
-        </w:rPr>
-        <w:t xml:space="preserve">    +stop_bot()</w:t>
-      </w:r>
-    </w:p>
-    <w:p>
-      <w:pPr>
-        <w:rPr>
-          <w:lang w:val="en-US"/>
-        </w:rPr>
-      </w:pPr>
-      <w:r>
-        <w:rPr>
-          <w:lang w:val="en-US"/>
-        </w:rPr>
-        <w:t xml:space="preserve">    +receive_email()</w:t>
-      </w:r>
-    </w:p>
-    <w:p>
-      <w:pPr>
-        <w:rPr>
-          <w:lang w:val="en-US"/>
-        </w:rPr>
-      </w:pPr>
-      <w:r>
-        <w:rPr>
-          <w:lang w:val="en-US"/>
-        </w:rPr>
-        <w:t>}</w:t>
-      </w:r>
-    </w:p>
-    <w:p>
-      <w:pPr>
-        <w:rPr>
-          <w:lang w:val="en-US"/>
-        </w:rPr>
-      </w:pPr>
-    </w:p>
-    <w:p>
-      <w:pPr>
-        <w:rPr>
-          <w:lang w:val="en-US"/>
-        </w:rPr>
-      </w:pPr>
-      <w:r>
-        <w:rPr>
-          <w:lang w:val="en-US"/>
-        </w:rPr>
-        <w:t>class BrowserBoundary &lt;&lt;Boundary&gt;&gt; {</w:t>
-      </w:r>
-    </w:p>
-    <w:p>
-      <w:pPr>
-        <w:rPr>
-          <w:lang w:val="en-US"/>
-        </w:rPr>
-      </w:pPr>
-      <w:r>
-        <w:rPr>
-          <w:lang w:val="en-US"/>
-        </w:rPr>
-        <w:t xml:space="preserve">    +browser_status: Boolean</w:t>
-      </w:r>
-    </w:p>
-    <w:p>
-      <w:pPr>
-        <w:rPr>
-          <w:lang w:val="en-US"/>
-        </w:rPr>
-      </w:pPr>
-      <w:r>
-        <w:rPr>
-          <w:lang w:val="en-US"/>
-        </w:rPr>
-        <w:t xml:space="preserve">    +current_url: String</w:t>
-      </w:r>
-    </w:p>
-    <w:p>
-      <w:pPr>
-        <w:rPr>
-          <w:lang w:val="en-US"/>
-        </w:rPr>
-      </w:pPr>
-      <w:r>
-        <w:rPr>
-          <w:lang w:val="en-US"/>
-        </w:rPr>
-        <w:t xml:space="preserve">    +launch_browser()</w:t>
-      </w:r>
-    </w:p>
-    <w:p>
-      <w:pPr>
-        <w:rPr>
-          <w:lang w:val="en-US"/>
-        </w:rPr>
-      </w:pPr>
-      <w:r>
-        <w:rPr>
-          <w:lang w:val="en-US"/>
-        </w:rPr>
-        <w:t xml:space="preserve">    +close_browser()</w:t>
-      </w:r>
-    </w:p>
-    <w:p>
-      <w:pPr>
-        <w:rPr>
-          <w:lang w:val="en-US"/>
-        </w:rPr>
-      </w:pPr>
-      <w:r>
-        <w:rPr>
-          <w:lang w:val="en-US"/>
-        </w:rPr>
-        <w:t xml:space="preserve">    +login()</w:t>
-      </w:r>
-    </w:p>
-    <w:p>
-      <w:pPr>
-        <w:rPr>
-          <w:lang w:val="en-US"/>
-        </w:rPr>
-      </w:pPr>
-      <w:r>
-        <w:rPr>
-          <w:lang w:val="en-US"/>
-        </w:rPr>
-        <w:t xml:space="preserve">    +navigate_to_website()</w:t>
-      </w:r>
-    </w:p>
-    <w:p>
-      <w:pPr>
-        <w:rPr>
-          <w:lang w:val="en-US"/>
-        </w:rPr>
-      </w:pPr>
-      <w:r>
-        <w:rPr>
-          <w:lang w:val="en-US"/>
-        </w:rPr>
-        <w:t>}</w:t>
-      </w:r>
-    </w:p>
-    <w:p>
-      <w:pPr>
-        <w:rPr>
-          <w:lang w:val="en-US"/>
-        </w:rPr>
-      </w:pPr>
-    </w:p>
-    <w:p>
-      <w:pPr>
-        <w:rPr>
-          <w:lang w:val="en-US"/>
-        </w:rPr>
-      </w:pPr>
-      <w:r>
-        <w:rPr>
-          <w:lang w:val="en-US"/>
-        </w:rPr>
-        <w:t>class PriceBoundary &lt;&lt;Boundary&gt;&gt; {</w:t>
-      </w:r>
-    </w:p>
-    <w:p>
-      <w:pPr>
-        <w:rPr>
-          <w:lang w:val="en-US"/>
-        </w:rPr>
-      </w:pPr>
-      <w:r>
-        <w:rPr>
-          <w:lang w:val="en-US"/>
-        </w:rPr>
-        <w:t xml:space="preserve">    +current_price: Double</w:t>
-      </w:r>
-    </w:p>
-    <w:p>
-      <w:pPr>
-        <w:rPr>
-          <w:lang w:val="en-US"/>
-        </w:rPr>
-      </w:pPr>
-      <w:r>
-        <w:rPr>
-          <w:lang w:val="en-US"/>
-        </w:rPr>
-        <w:t xml:space="preserve">    +monitoring_status: Boolean</w:t>
-      </w:r>
-    </w:p>
-    <w:p>
-      <w:pPr>
-        <w:rPr>
-          <w:lang w:val="en-US"/>
-        </w:rPr>
-      </w:pPr>
-      <w:r>
-        <w:rPr>
-          <w:lang w:val="en-US"/>
-        </w:rPr>
-        <w:t xml:space="preserve">    +get_price()</w:t>
-      </w:r>
-    </w:p>
-    <w:p>
-      <w:pPr>
-        <w:rPr>
-          <w:lang w:val="en-US"/>
-        </w:rPr>
-      </w:pPr>
-      <w:r>
-        <w:rPr>
-          <w:lang w:val="en-US"/>
-        </w:rPr>
-        <w:t xml:space="preserve">    +start_monitoring_price()</w:t>
-      </w:r>
-    </w:p>
-    <w:p>
-      <w:pPr>
-        <w:rPr>
-          <w:lang w:val="en-US"/>
-        </w:rPr>
-      </w:pPr>
-      <w:r>
-        <w:rPr>
-          <w:lang w:val="en-US"/>
-        </w:rPr>
-        <w:t xml:space="preserve">    +stop_monitoring_price()</w:t>
-      </w:r>
-    </w:p>
-    <w:p>
-      <w:pPr>
-        <w:rPr>
-          <w:lang w:val="en-US"/>
-        </w:rPr>
-      </w:pPr>
-      <w:r>
-        <w:rPr>
-          <w:lang w:val="en-US"/>
-        </w:rPr>
-        <w:lastRenderedPageBreak/>
-        <w:t>}</w:t>
-      </w:r>
-    </w:p>
-    <w:p>
-      <w:pPr>
-        <w:rPr>
-          <w:lang w:val="en-US"/>
-        </w:rPr>
-      </w:pPr>
-    </w:p>
-    <w:p>
-      <w:pPr>
-        <w:rPr>
-          <w:lang w:val="en-US"/>
-        </w:rPr>
-      </w:pPr>
-      <w:r>
-        <w:rPr>
-          <w:lang w:val="en-US"/>
-        </w:rPr>
-        <w:t>' Control Classes</w:t>
-      </w:r>
-    </w:p>
-    <w:p>
-      <w:pPr>
-        <w:rPr>
-          <w:lang w:val="en-US"/>
-        </w:rPr>
-      </w:pPr>
-      <w:r>
-        <w:rPr>
-          <w:lang w:val="en-US"/>
-        </w:rPr>
-        <w:t>class AvailabilityControl &lt;&lt;Control&gt;&gt; {</w:t>
-      </w:r>
-    </w:p>
-    <w:p>
-      <w:pPr>
-        <w:rPr>
-          <w:lang w:val="en-US"/>
-        </w:rPr>
-      </w:pPr>
-      <w:r>
-        <w:rPr>
-          <w:lang w:val="en-US"/>
-        </w:rPr>
-        <w:t xml:space="preserve">    +monitoring_active: Boolean</w:t>
-      </w:r>
-    </w:p>
-    <w:p>
-      <w:pPr>
-        <w:rPr>
-          <w:lang w:val="en-US"/>
-        </w:rPr>
-      </w:pPr>
-      <w:r>
-        <w:rPr>
-          <w:lang w:val="en-US"/>
-        </w:rPr>
-        <w:t xml:space="preserve">    +scheduled_tasks: List&lt;Task&gt;</w:t>
-      </w:r>
-    </w:p>
-    <w:p>
-      <w:pPr>
-        <w:rPr>
-          <w:lang w:val="en-US"/>
-        </w:rPr>
-      </w:pPr>
-      <w:r>
-        <w:rPr>
-          <w:lang w:val="en-US"/>
-        </w:rPr>
-        <w:t xml:space="preserve">    +receive_command()</w:t>
-      </w:r>
-    </w:p>
-    <w:p>
-      <w:pPr>
-        <w:rPr>
-          <w:lang w:val="en-US"/>
-        </w:rPr>
-      </w:pPr>
-      <w:r>
-        <w:rPr>
-          <w:lang w:val="en-US"/>
-        </w:rPr>
-        <w:t xml:space="preserve">    +check_availability()</w:t>
-      </w:r>
-    </w:p>
-    <w:p>
-      <w:pPr>
-        <w:rPr>
-          <w:lang w:val="en-US"/>
-        </w:rPr>
-      </w:pPr>
-      <w:r>
-        <w:rPr>
-          <w:lang w:val="en-US"/>
-        </w:rPr>
-        <w:t xml:space="preserve">    +start_monitoring_availability()</w:t>
-      </w:r>
-    </w:p>
-    <w:p>
-      <w:pPr>
-        <w:rPr>
-          <w:lang w:val="en-US"/>
-        </w:rPr>
-      </w:pPr>
-      <w:r>
-        <w:rPr>
-          <w:lang w:val="en-US"/>
-        </w:rPr>
-        <w:t xml:space="preserve">    +stop_monitoring_availability()</w:t>
-      </w:r>
-    </w:p>
-    <w:p>
-      <w:pPr>
-        <w:rPr>
-          <w:lang w:val="en-US"/>
-        </w:rPr>
-      </w:pPr>
-      <w:r>
-        <w:rPr>
-          <w:lang w:val="en-US"/>
-        </w:rPr>
-        <w:t>}</w:t>
-      </w:r>
-    </w:p>
-    <w:p>
-      <w:pPr>
-        <w:rPr>
-          <w:lang w:val="en-US"/>
-        </w:rPr>
-      </w:pPr>
-    </w:p>
-    <w:p>
-      <w:pPr>
-        <w:rPr>
-          <w:lang w:val="en-US"/>
-        </w:rPr>
-      </w:pPr>
-      <w:r>
-        <w:rPr>
-          <w:lang w:val="en-US"/>
-        </w:rPr>
-        <w:t>class BotControl &lt;&lt;Control&gt;&gt; {</w:t>
-      </w:r>
-    </w:p>
-    <w:p>
-      <w:pPr>
-        <w:rPr>
-          <w:lang w:val="en-US"/>
-        </w:rPr>
-      </w:pPr>
-      <w:r>
-        <w:rPr>
-          <w:lang w:val="en-US"/>
-        </w:rPr>
-        <w:t xml:space="preserve">    +active_sessions: Integer</w:t>
-      </w:r>
-    </w:p>
-    <w:p>
-      <w:pPr>
-        <w:rPr>
-          <w:lang w:val="en-US"/>
-        </w:rPr>
-      </w:pPr>
-      <w:r>
-        <w:rPr>
-          <w:lang w:val="en-US"/>
-        </w:rPr>
-        <w:t xml:space="preserve">    +receive_command()</w:t>
-      </w:r>
-    </w:p>
-    <w:p>
-      <w:pPr>
-        <w:rPr>
-          <w:lang w:val="en-US"/>
-        </w:rPr>
-      </w:pPr>
-      <w:r>
-        <w:rPr>
-          <w:lang w:val="en-US"/>
-        </w:rPr>
-        <w:t xml:space="preserve">    +project_help()</w:t>
-      </w:r>
-    </w:p>
-    <w:p>
-      <w:pPr>
-        <w:rPr>
-          <w:lang w:val="en-US"/>
-        </w:rPr>
-      </w:pPr>
-      <w:r>
-        <w:rPr>
-          <w:lang w:val="en-US"/>
-        </w:rPr>
-        <w:t xml:space="preserve">    +stop_bot()</w:t>
-      </w:r>
-    </w:p>
-    <w:p>
-      <w:pPr>
-        <w:rPr>
-          <w:lang w:val="en-US"/>
-        </w:rPr>
-      </w:pPr>
-      <w:r>
-        <w:rPr>
-          <w:lang w:val="en-US"/>
-        </w:rPr>
-        <w:t xml:space="preserve">    +receive_email()</w:t>
-      </w:r>
-    </w:p>
-    <w:p>
-      <w:pPr>
-        <w:rPr>
-          <w:lang w:val="en-US"/>
-        </w:rPr>
-      </w:pPr>
-      <w:r>
-        <w:rPr>
-          <w:lang w:val="en-US"/>
-        </w:rPr>
-        <w:t>}</w:t>
-      </w:r>
-    </w:p>
-    <w:p>
-      <w:pPr>
-        <w:rPr>
-          <w:lang w:val="en-US"/>
-        </w:rPr>
-      </w:pPr>
-    </w:p>
-    <w:p>
-      <w:pPr>
-        <w:rPr>
-          <w:lang w:val="en-US"/>
-        </w:rPr>
-      </w:pPr>
-      <w:r>
-        <w:rPr>
-          <w:lang w:val="en-US"/>
-        </w:rPr>
-        <w:t>class BrowserControl &lt;&lt;Control&gt;&gt; {</w:t>
-      </w:r>
-    </w:p>
-    <w:p>
-      <w:pPr>
-        <w:rPr>
-          <w:lang w:val="en-US"/>
-        </w:rPr>
-      </w:pPr>
-      <w:r>
-        <w:rPr>
-          <w:lang w:val="en-US"/>
-        </w:rPr>
-        <w:t xml:space="preserve">    +browser_instance: Object</w:t>
-      </w:r>
-    </w:p>
-    <w:p>
-      <w:pPr>
-        <w:rPr>
-          <w:lang w:val="en-US"/>
-        </w:rPr>
-      </w:pPr>
-      <w:r>
-        <w:rPr>
-          <w:lang w:val="en-US"/>
-        </w:rPr>
-        <w:t xml:space="preserve">    +receive_command()</w:t>
-      </w:r>
-    </w:p>
-    <w:p>
-      <w:pPr>
-        <w:rPr>
-          <w:lang w:val="en-US"/>
-        </w:rPr>
-      </w:pPr>
-      <w:r>
-        <w:rPr>
-          <w:lang w:val="en-US"/>
-        </w:rPr>
-        <w:t xml:space="preserve">    +launch_browser()</w:t>
-      </w:r>
-    </w:p>
-    <w:p>
-      <w:pPr>
-        <w:rPr>
-          <w:lang w:val="en-US"/>
-        </w:rPr>
-      </w:pPr>
-      <w:r>
-        <w:rPr>
-          <w:lang w:val="en-US"/>
-        </w:rPr>
-        <w:t xml:space="preserve">    +navigate_to_website()</w:t>
-      </w:r>
-    </w:p>
-    <w:p>
-      <w:pPr>
-        <w:rPr>
-          <w:lang w:val="en-US"/>
-        </w:rPr>
-      </w:pPr>
-      <w:r>
-        <w:rPr>
-          <w:lang w:val="en-US"/>
-        </w:rPr>
-        <w:t xml:space="preserve">    +login()</w:t>
-      </w:r>
-    </w:p>
-    <w:p>
-      <w:pPr>
-        <w:rPr>
-          <w:lang w:val="en-US"/>
-        </w:rPr>
-      </w:pPr>
-      <w:r>
-        <w:rPr>
-          <w:lang w:val="en-US"/>
-        </w:rPr>
-        <w:t xml:space="preserve">    +close_browser()</w:t>
-      </w:r>
-    </w:p>
-    <w:p>
-      <w:pPr>
-        <w:rPr>
-          <w:lang w:val="en-US"/>
-        </w:rPr>
-      </w:pPr>
-      <w:r>
-        <w:rPr>
-          <w:lang w:val="en-US"/>
-        </w:rPr>
-        <w:t>}</w:t>
-      </w:r>
-    </w:p>
-    <w:p>
-      <w:pPr>
-        <w:rPr>
-          <w:lang w:val="en-US"/>
-        </w:rPr>
-      </w:pPr>
-    </w:p>
-    <w:p>
-      <w:pPr>
-        <w:rPr>
-          <w:lang w:val="en-US"/>
-        </w:rPr>
-      </w:pPr>
-      <w:r>
-        <w:rPr>
-          <w:lang w:val="en-US"/>
-        </w:rPr>
-        <w:t>class PriceControl &lt;&lt;Control&gt;&gt; {</w:t>
-      </w:r>
-    </w:p>
-    <w:p>
-      <w:pPr>
-        <w:rPr>
-          <w:lang w:val="en-US"/>
-        </w:rPr>
-      </w:pPr>
-      <w:r>
-        <w:rPr>
-          <w:lang w:val="en-US"/>
-        </w:rPr>
-        <w:lastRenderedPageBreak/>
-        <w:t xml:space="preserve">    +price_history: List&lt;Double&gt;</w:t>
-      </w:r>
-    </w:p>
-    <w:p>
-      <w:pPr>
-        <w:rPr>
-          <w:lang w:val="en-US"/>
-        </w:rPr>
-      </w:pPr>
-      <w:r>
-        <w:rPr>
-          <w:lang w:val="en-US"/>
-        </w:rPr>
-        <w:t xml:space="preserve">    +monitoring_active: Boolean</w:t>
-      </w:r>
-    </w:p>
-    <w:p>
-      <w:pPr>
-        <w:rPr>
-          <w:lang w:val="en-US"/>
-        </w:rPr>
-      </w:pPr>
-      <w:r>
-        <w:rPr>
-          <w:lang w:val="en-US"/>
-        </w:rPr>
-        <w:t xml:space="preserve">    +receive_command()</w:t>
-      </w:r>
-    </w:p>
-    <w:p>
-      <w:pPr>
-        <w:rPr>
-          <w:lang w:val="en-US"/>
-        </w:rPr>
-      </w:pPr>
-      <w:r>
-        <w:rPr>
-          <w:lang w:val="en-US"/>
-        </w:rPr>
-        <w:t xml:space="preserve">    +get_price()</w:t>
-      </w:r>
-    </w:p>
-    <w:p>
-      <w:pPr>
-        <w:rPr>
-          <w:lang w:val="en-US"/>
-        </w:rPr>
-      </w:pPr>
-      <w:r>
-        <w:rPr>
-          <w:lang w:val="en-US"/>
-        </w:rPr>
-        <w:t xml:space="preserve">    +start_monitoring_price()</w:t>
-      </w:r>
-    </w:p>
-    <w:p>
-      <w:pPr>
-        <w:rPr>
-          <w:lang w:val="en-US"/>
-        </w:rPr>
-      </w:pPr>
-      <w:r>
-        <w:rPr>
-          <w:lang w:val="en-US"/>
-        </w:rPr>
-        <w:t xml:space="preserve">    +stop_monitoring_price()</w:t>
-      </w:r>
-    </w:p>
-    <w:p>
-      <w:pPr>
-        <w:rPr>
-          <w:lang w:val="en-US"/>
-        </w:rPr>
-      </w:pPr>
-      <w:r>
-        <w:rPr>
-          <w:lang w:val="en-US"/>
-        </w:rPr>
-        <w:t>}</w:t>
-      </w:r>
-    </w:p>
-    <w:p>
-      <w:pPr>
-        <w:rPr>
-          <w:lang w:val="en-US"/>
-        </w:rPr>
-      </w:pPr>
-    </w:p>
-    <w:p>
-      <w:pPr>
-        <w:rPr>
-          <w:lang w:val="en-US"/>
-        </w:rPr>
-      </w:pPr>
-      <w:r>
-        <w:rPr>
-          <w:lang w:val="en-US"/>
-        </w:rPr>
-        <w:t>' Entity Classes</w:t>
-      </w:r>
-    </w:p>
-    <w:p>
-      <w:pPr>
-        <w:rPr>
-          <w:lang w:val="en-US"/>
-        </w:rPr>
-      </w:pPr>
-      <w:r>
-        <w:rPr>
-          <w:lang w:val="en-US"/>
-        </w:rPr>
-        <w:t>class AvailabilityEntity &lt;&lt;Entity&gt;&gt; {</w:t>
-      </w:r>
-    </w:p>
-    <w:p>
-      <w:pPr>
-        <w:rPr>
-          <w:lang w:val="en-US"/>
-        </w:rPr>
-      </w:pPr>
-      <w:r>
-        <w:rPr>
-          <w:lang w:val="en-US"/>
-        </w:rPr>
-        <w:t xml:space="preserve">    +availability_data: List&lt;Data&gt;</w:t>
-      </w:r>
-    </w:p>
-    <w:p>
-      <w:pPr>
-        <w:rPr>
-          <w:lang w:val="en-US"/>
-        </w:rPr>
-      </w:pPr>
-      <w:r>
-        <w:rPr>
-          <w:lang w:val="en-US"/>
-        </w:rPr>
-        <w:t xml:space="preserve">    +last_checked: DateTime</w:t>
-      </w:r>
-    </w:p>
-    <w:p>
-      <w:pPr>
-        <w:rPr>
-          <w:lang w:val="en-US"/>
-        </w:rPr>
-      </w:pPr>
-      <w:r>
-        <w:rPr>
-          <w:lang w:val="en-US"/>
-        </w:rPr>
-        <w:t xml:space="preserve">    +check_availability()</w:t>
-      </w:r>
-    </w:p>
-    <w:p>
-      <w:pPr>
-        <w:rPr>
-          <w:lang w:val="en-US"/>
-        </w:rPr>
-      </w:pPr>
-      <w:r>
-        <w:rPr>
-          <w:lang w:val="en-US"/>
-        </w:rPr>
-        <w:t xml:space="preserve">    +export_data()</w:t>
-      </w:r>
-    </w:p>
-    <w:p>
-      <w:pPr>
-        <w:rPr>
-          <w:lang w:val="en-US"/>
-        </w:rPr>
-      </w:pPr>
-      <w:r>
-        <w:rPr>
-          <w:lang w:val="en-US"/>
-        </w:rPr>
-        <w:t>}</w:t>
-      </w:r>
-    </w:p>
-    <w:p>
-      <w:pPr>
-        <w:rPr>
-          <w:lang w:val="en-US"/>
-        </w:rPr>
-      </w:pPr>
-    </w:p>
-    <w:p>
-      <w:pPr>
-        <w:rPr>
-          <w:lang w:val="en-US"/>
-        </w:rPr>
-      </w:pPr>
-      <w:r>
-        <w:rPr>
-          <w:lang w:val="en-US"/>
-        </w:rPr>
-        <w:t>class BrowserEntity &lt;&lt;Entity&gt;&gt; {</w:t>
-      </w:r>
-    </w:p>
-    <w:p>
-      <w:pPr>
-        <w:rPr>
-          <w:lang w:val="en-US"/>
-        </w:rPr>
-      </w:pPr>
-      <w:r>
-        <w:rPr>
-          <w:lang w:val="en-US"/>
-        </w:rPr>
-        <w:t xml:space="preserve">    +cookies: List&lt;Cookie&gt;</w:t>
-      </w:r>
-    </w:p>
-    <w:p>
-      <w:pPr>
-        <w:rPr>
-          <w:lang w:val="en-US"/>
-        </w:rPr>
-      </w:pPr>
-      <w:r>
-        <w:rPr>
-          <w:lang w:val="en-US"/>
-        </w:rPr>
-        <w:t xml:space="preserve">    +session_data: Map&lt;String, String&gt;</w:t>
-      </w:r>
-    </w:p>
-    <w:p>
-      <w:pPr>
-        <w:rPr>
-          <w:lang w:val="en-US"/>
-        </w:rPr>
-      </w:pPr>
-      <w:r>
-        <w:rPr>
-          <w:lang w:val="en-US"/>
-        </w:rPr>
-        <w:t xml:space="preserve">    +launch_browser()</w:t>
-      </w:r>
-    </w:p>
-    <w:p>
-      <w:pPr>
-        <w:rPr>
-          <w:lang w:val="en-US"/>
-        </w:rPr>
-      </w:pPr>
-      <w:r>
-        <w:rPr>
-          <w:lang w:val="en-US"/>
-        </w:rPr>
-        <w:t xml:space="preserve">    +navigate_to_website()</w:t>
-      </w:r>
-    </w:p>
-    <w:p>
-      <w:pPr>
-        <w:rPr>
-          <w:lang w:val="en-US"/>
-        </w:rPr>
-      </w:pPr>
-      <w:r>
-        <w:rPr>
-          <w:lang w:val="en-US"/>
-        </w:rPr>
-        <w:t xml:space="preserve">    +close_browser()</w:t>
-      </w:r>
-    </w:p>
-    <w:p>
-      <w:pPr>
-        <w:rPr>
-          <w:lang w:val="en-US"/>
-        </w:rPr>
-      </w:pPr>
-      <w:r>
-        <w:rPr>
-          <w:lang w:val="en-US"/>
-        </w:rPr>
-        <w:t xml:space="preserve">    +login()</w:t>
-      </w:r>
-    </w:p>
-    <w:p>
-      <w:pPr>
-        <w:rPr>
-          <w:lang w:val="en-US"/>
-        </w:rPr>
-      </w:pPr>
-      <w:r>
-        <w:rPr>
-          <w:lang w:val="en-US"/>
-        </w:rPr>
-        <w:t>}</w:t>
-      </w:r>
-    </w:p>
-    <w:p>
-      <w:pPr>
-        <w:rPr>
-          <w:lang w:val="en-US"/>
-        </w:rPr>
-      </w:pPr>
-    </w:p>
-    <w:p>
-      <w:pPr>
-        <w:rPr>
-          <w:lang w:val="en-US"/>
-        </w:rPr>
-      </w:pPr>
-      <w:r>
-        <w:rPr>
-          <w:lang w:val="en-US"/>
-        </w:rPr>
-        <w:t>class DataExportEntity &lt;&lt;Entity&gt;&gt; {</w:t>
-      </w:r>
-    </w:p>
-    <w:p>
-      <w:pPr>
-        <w:rPr>
-          <w:lang w:val="en-US"/>
-        </w:rPr>
-      </w:pPr>
-      <w:r>
-        <w:rPr>
-          <w:lang w:val="en-US"/>
-        </w:rPr>
-        <w:t xml:space="preserve">    +file_paths: List&lt;String&gt;</w:t>
-      </w:r>
-    </w:p>
-    <w:p>
-      <w:pPr>
-        <w:rPr>
-          <w:lang w:val="en-US"/>
-        </w:rPr>
-      </w:pPr>
-      <w:r>
-        <w:rPr>
-          <w:lang w:val="en-US"/>
-        </w:rPr>
-        <w:t xml:space="preserve">    +export_to_excel()</w:t>
-      </w:r>
-    </w:p>
-    <w:p>
-      <w:pPr>
-        <w:rPr>
-          <w:lang w:val="en-US"/>
-        </w:rPr>
-      </w:pPr>
-      <w:r>
-        <w:rPr>
-          <w:lang w:val="en-US"/>
-        </w:rPr>
-        <w:t xml:space="preserve">    +export_to_html()</w:t>
-      </w:r>
-    </w:p>
-    <w:p>
-      <w:pPr>
-        <w:rPr>
-          <w:lang w:val="en-US"/>
-        </w:rPr>
-      </w:pPr>
-      <w:r>
-        <w:rPr>
-          <w:lang w:val="en-US"/>
-        </w:rPr>
-        <w:t>}</w:t>
-      </w:r>
-    </w:p>
-    <w:p>
-      <w:pPr>
-        <w:rPr>
-          <w:lang w:val="en-US"/>
-        </w:rPr>
-      </w:pPr>
-    </w:p>
-    <w:p>
-      <w:pPr>
-        <w:rPr>
-          <w:lang w:val="en-US"/>
-        </w:rPr>
-      </w:pPr>
-      <w:r>
-        <w:rPr>
-          <w:lang w:val="en-US"/>
-        </w:rPr>
-        <w:t>class EmailEntity &lt;&lt;Entity&gt;&gt; {</w:t>
-      </w:r>
-    </w:p>
-    <w:p>
-      <w:pPr>
-        <w:rPr>
-          <w:lang w:val="en-US"/>
-        </w:rPr>
-      </w:pPr>
-      <w:r>
-        <w:rPr>
-          <w:lang w:val="en-US"/>
-        </w:rPr>
-        <w:t xml:space="preserve">    +email_queue: List&lt;Email&gt;</w:t>
-      </w:r>
-    </w:p>
-    <w:p>
-      <w:pPr>
-        <w:rPr>
-          <w:lang w:val="en-US"/>
-        </w:rPr>
-      </w:pPr>
-      <w:r>
-        <w:rPr>
-          <w:lang w:val="en-US"/>
-        </w:rPr>
-        <w:t xml:space="preserve">    +send_email_with_attachments()</w:t>
-      </w:r>
-    </w:p>
-    <w:p>
-      <w:pPr>
-        <w:rPr>
-          <w:lang w:val="en-US"/>
-        </w:rPr>
-      </w:pPr>
-      <w:r>
-        <w:rPr>
-          <w:lang w:val="en-US"/>
-        </w:rPr>
-        <w:t>}</w:t>
-      </w:r>
-    </w:p>
-    <w:p>
-      <w:pPr>
-        <w:rPr>
-          <w:lang w:val="en-US"/>
-        </w:rPr>
-      </w:pPr>
-    </w:p>
-    <w:p>
-      <w:pPr>
-        <w:rPr>
-          <w:lang w:val="en-US"/>
-        </w:rPr>
-      </w:pPr>
-      <w:r>
-        <w:rPr>
-          <w:lang w:val="en-US"/>
-        </w:rPr>
-        <w:t>class PriceEntity &lt;&lt;Entity&gt;&gt; {</w:t>
-      </w:r>
-    </w:p>
-    <w:p>
-      <w:pPr>
-        <w:rPr>
-          <w:lang w:val="en-US"/>
-        </w:rPr>
-      </w:pPr>
-      <w:r>
-        <w:rPr>
-          <w:lang w:val="en-US"/>
-        </w:rPr>
-        <w:t xml:space="preserve">    +price_data: Map&lt;String, Double&gt;</w:t>
-      </w:r>
-    </w:p>
-    <w:p>
-      <w:pPr>
-        <w:rPr>
-          <w:lang w:val="en-US"/>
-        </w:rPr>
-      </w:pPr>
-      <w:r>
-        <w:rPr>
-          <w:lang w:val="en-US"/>
-        </w:rPr>
-        <w:t xml:space="preserve">    +last_updated: DateTime</w:t>
-      </w:r>
-    </w:p>
-    <w:p>
-      <w:pPr>
-        <w:rPr>
-          <w:lang w:val="en-US"/>
-        </w:rPr>
-      </w:pPr>
-      <w:r>
-        <w:rPr>
-          <w:lang w:val="en-US"/>
-        </w:rPr>
-        <w:t xml:space="preserve">    +get_price()</w:t>
-      </w:r>
-    </w:p>
-    <w:p>
-      <w:pPr>
-        <w:rPr>
-          <w:lang w:val="en-US"/>
-        </w:rPr>
-      </w:pPr>
-      <w:r>
-        <w:rPr>
-          <w:lang w:val="en-US"/>
-        </w:rPr>
-        <w:t xml:space="preserve">    +export_data()</w:t>
-      </w:r>
-    </w:p>
-    <w:p>
-      <w:pPr>
-        <w:rPr>
-          <w:lang w:val="en-US"/>
-        </w:rPr>
-      </w:pPr>
-      <w:r>
-        <w:rPr>
-          <w:lang w:val="en-US"/>
-        </w:rPr>
-        <w:t>}</w:t>
-      </w:r>
-    </w:p>
-    <w:p>
-      <w:pPr>
-        <w:rPr>
-          <w:lang w:val="en-US"/>
-        </w:rPr>
-      </w:pPr>
-    </w:p>
-    <w:p>
-      <w:pPr>
-        <w:rPr>
-          <w:lang w:val="en-US"/>
-        </w:rPr>
-      </w:pPr>
-      <w:r>
-        <w:rPr>
-          <w:lang w:val="en-US"/>
-        </w:rPr>
-        <w:t>' Relationships</w:t>
-      </w:r>
-    </w:p>
-    <w:p>
-      <w:pPr>
-        <w:rPr>
-          <w:lang w:val="en-US"/>
-        </w:rPr>
-      </w:pPr>
-      <w:r>
-        <w:rPr>
-          <w:lang w:val="en-US"/>
-        </w:rPr>
-        <w:t>AvailabilityBoundary --&gt; AvailabilityControl</w:t>
-      </w:r>
-    </w:p>
-    <w:p>
-      <w:pPr>
-        <w:rPr>
-          <w:lang w:val="en-US"/>
-        </w:rPr>
-      </w:pPr>
-      <w:r>
-        <w:rPr>
-          <w:lang w:val="en-US"/>
-        </w:rPr>
-        <w:t>BotBoundary --&gt; BotControl</w:t>
-      </w:r>
-    </w:p>
-    <w:p>
-      <w:pPr>
-        <w:rPr>
-          <w:lang w:val="en-US"/>
-        </w:rPr>
-      </w:pPr>
-      <w:r>
-        <w:rPr>
-          <w:lang w:val="en-US"/>
-        </w:rPr>
-        <w:t>BrowserBoundary --&gt; BrowserControl</w:t>
-      </w:r>
-    </w:p>
-    <w:p>
-      <w:pPr>
-        <w:rPr>
-          <w:lang w:val="en-US"/>
-        </w:rPr>
-      </w:pPr>
-      <w:r>
-        <w:rPr>
-          <w:lang w:val="en-US"/>
-        </w:rPr>
-        <w:t>PriceBoundary --&gt; PriceControl</w:t>
-      </w:r>
-    </w:p>
-    <w:p>
-      <w:pPr>
-        <w:rPr>
-          <w:lang w:val="en-US"/>
-        </w:rPr>
-      </w:pPr>
-    </w:p>
-    <w:p>
-      <w:pPr>
-        <w:rPr>
-          <w:lang w:val="en-US"/>
-        </w:rPr>
-      </w:pPr>
-      <w:r>
-        <w:rPr>
-          <w:lang w:val="en-US"/>
-        </w:rPr>
-        <w:t>AvailabilityControl --&gt; AvailabilityEntity</w:t>
-      </w:r>
-    </w:p>
-    <w:p>
-      <w:pPr>
-        <w:rPr>
-          <w:lang w:val="en-US"/>
-        </w:rPr>
-      </w:pPr>
-      <w:r>
-        <w:rPr>
-          <w:lang w:val="en-US"/>
-        </w:rPr>
-        <w:t>AvailabilityControl ---&gt; DataExportEntity</w:t>
-      </w:r>
-    </w:p>
-    <w:p>
-      <w:pPr>
-        <w:rPr>
-          <w:lang w:val="en-US"/>
-        </w:rPr>
-      </w:pPr>
-      <w:r>
-        <w:rPr>
-          <w:lang w:val="en-US"/>
-        </w:rPr>
-        <w:t>AvailabilityControl ---&gt; EmailEntity</w:t>
-      </w:r>
-    </w:p>
-    <w:p>
-      <w:pPr>
-        <w:rPr>
-          <w:lang w:val="en-US"/>
-        </w:rPr>
-      </w:pPr>
-    </w:p>
-    <w:p>
-      <w:pPr>
-        <w:rPr>
-          <w:lang w:val="en-US"/>
-        </w:rPr>
-      </w:pPr>
-      <w:r>
-        <w:rPr>
-          <w:lang w:val="en-US"/>
-        </w:rPr>
-        <w:t>PriceControl --&gt; PriceEntity</w:t>
-      </w:r>
-    </w:p>
-    <w:p>
-      <w:pPr>
-        <w:rPr>
-          <w:lang w:val="en-US"/>
-        </w:rPr>
-      </w:pPr>
-      <w:r>
-        <w:rPr>
-          <w:lang w:val="en-US"/>
-        </w:rPr>
-        <w:t>PriceControl ---&gt; DataExportEntity</w:t>
-      </w:r>
-    </w:p>
-    <w:p>
-      <w:pPr>
-        <w:rPr>
-          <w:lang w:val="en-US"/>
-        </w:rPr>
-      </w:pPr>
-      <w:r>
-        <w:rPr>
-          <w:lang w:val="en-US"/>
-        </w:rPr>
-        <w:t>PriceControl ---&gt; EmailEntity</w:t>
-      </w:r>
-    </w:p>
-    <w:p>
-      <w:pPr>
-        <w:rPr>
-          <w:lang w:val="en-US"/>
-        </w:rPr>
-      </w:pPr>
-      <w:r>
-        <w:rPr>
-          <w:lang w:val="en-US"/>
-        </w:rPr>
-        <w:t>BrowserControl --&gt; BrowserEntity</w:t>
-      </w:r>
-    </w:p>
-    <w:p>
-      <w:pPr>
-        <w:rPr>
-          <w:lang w:val="en-US"/>
-        </w:rPr>
-      </w:pPr>
-    </w:p>
-    <w:p>
-      <w:pPr>
-        <w:rPr>
-          <w:lang w:val="en-US"/>
-        </w:rPr>
-      </w:pPr>
-      <w:r>
-        <w:rPr>
-          <w:lang w:val="en-US"/>
-        </w:rPr>
-        <w:t>@enduml</w:t>
       </w:r>
     </w:p>
     <w:sectPr>

--- a/Assignments/CISC695_Assignment4_OguzKaanYildirim.docx
+++ b/Assignments/CISC695_Assignment4_OguzKaanYildirim.docx
@@ -3,587 +3,20 @@
 <w:document xmlns:wpc="http://schemas.microsoft.com/office/word/2010/wordprocessingCanvas" xmlns:cx="http://schemas.microsoft.com/office/drawing/2014/chartex" xmlns:cx1="http://schemas.microsoft.com/office/drawing/2015/9/8/chartex" xmlns:cx2="http://schemas.microsoft.com/office/drawing/2015/10/21/chartex" xmlns:cx3="http://schemas.microsoft.com/office/drawing/2016/5/9/chartex" xmlns:cx4="http://schemas.microsoft.com/office/drawing/2016/5/10/chartex" xmlns:cx5="http://schemas.microsoft.com/office/drawing/2016/5/11/chartex" xmlns:cx6="http://schemas.microsoft.com/office/drawing/2016/5/12/chartex" xmlns:cx7="http://schemas.microsoft.com/office/drawing/2016/5/13/chartex" xmlns:cx8="http://schemas.microsoft.com/office/drawing/2016/5/14/chartex" xmlns:mc="http://schemas.openxmlformats.org/markup-compatibility/2006" xmlns:aink="http://schemas.microsoft.com/office/drawing/2016/ink" xmlns:am3d="http://schemas.microsoft.com/office/drawing/2017/model3d" xmlns:o="urn:schemas-microsoft-com:office:office" xmlns:oel="http://schemas.microsoft.com/office/2019/extlst" xmlns:r="http://schemas.openxmlformats.org/officeDocument/2006/relationships" xmlns:m="http://schemas.openxmlformats.org/officeDocument/2006/math" xmlns:v="urn:schemas-microsoft-com:vml" xmlns:wp14="http://schemas.microsoft.com/office/word/2010/wordprocessingDrawing" xmlns:wp="http://schemas.openxmlformats.org/drawingml/2006/wordprocessingDrawing" xmlns:w10="urn:schemas-microsoft-com:office:word" xmlns:w="http://schemas.openxmlformats.org/wordprocessingml/2006/main" xmlns:w14="http://schemas.microsoft.com/office/word/2010/wordml" xmlns:w15="http://schemas.microsoft.com/office/word/2012/wordml" xmlns:w16cex="http://schemas.microsoft.com/office/word/2018/wordml/cex" xmlns:w16cid="http://schemas.microsoft.com/office/word/2016/wordml/cid" xmlns:w16="http://schemas.microsoft.com/office/word/2018/wordml" xmlns:w16du="http://schemas.microsoft.com/office/word/2023/wordml/word16du" xmlns:w16sdtdh="http://schemas.microsoft.com/office/word/2020/wordml/sdtdatahash" xmlns:w16se="http://schemas.microsoft.com/office/word/2015/wordml/symex" xmlns:wpg="http://schemas.microsoft.com/office/word/2010/wordprocessingGroup" xmlns:wpi="http://schemas.microsoft.com/office/word/2010/wordprocessingInk" xmlns:wne="http://schemas.microsoft.com/office/word/2006/wordml" xmlns:wps="http://schemas.microsoft.com/office/word/2010/wordprocessingShape" mc:Ignorable="w14 w15 w16se w16cid w16 w16cex w16sdtdh w16du wp14">
   <w:body>
     <w:p>
-      <w:r>
-        <w:t>@startuml</w:t>
-      </w:r>
-    </w:p>
-    <w:p/>
-    <w:p>
-      <w:r>
-        <w:t>' Boundary Classes</w:t>
-      </w:r>
-    </w:p>
-    <w:p>
-      <w:r>
-        <w:t>class AvailabilityBoundary &lt;&lt;Boundary&gt;&gt; {</w:t>
-      </w:r>
-    </w:p>
-    <w:p>
-      <w:r>
-        <w:t xml:space="preserve">    +commands: List&lt;String&gt;</w:t>
-      </w:r>
-    </w:p>
-    <w:p>
-      <w:r>
-        <w:t xml:space="preserve">    +check_availability()</w:t>
-      </w:r>
-    </w:p>
-    <w:p>
-      <w:r>
-        <w:t xml:space="preserve">    +start_monitoring_availability()</w:t>
-      </w:r>
-    </w:p>
-    <w:p>
-      <w:r>
-        <w:t xml:space="preserve">    +stop_monitoring_availability()</w:t>
-      </w:r>
-    </w:p>
-    <w:p>
-      <w:r>
-        <w:t>}</w:t>
-      </w:r>
-    </w:p>
-    <w:p/>
-    <w:p>
-      <w:r>
-        <w:t>class BotBoundary &lt;&lt;Boundary&gt;&gt; {</w:t>
-      </w:r>
-    </w:p>
-    <w:p>
-      <w:r>
-        <w:t xml:space="preserve">    +commands: List&lt;String&gt;</w:t>
-      </w:r>
-    </w:p>
-    <w:p>
-      <w:r>
-        <w:t xml:space="preserve">    +project_help()</w:t>
-      </w:r>
-    </w:p>
-    <w:p>
-      <w:r>
-        <w:t xml:space="preserve">    +stop_bot()</w:t>
-      </w:r>
-    </w:p>
-    <w:p>
-      <w:r>
-        <w:t xml:space="preserve">    +receive_email()</w:t>
-      </w:r>
-    </w:p>
-    <w:p>
-      <w:r>
-        <w:t>}</w:t>
-      </w:r>
-    </w:p>
-    <w:p/>
-    <w:p>
-      <w:r>
-        <w:t>class BrowserBoundary &lt;&lt;Boundary&gt;&gt; {</w:t>
-      </w:r>
-    </w:p>
-    <w:p>
-      <w:r>
-        <w:t xml:space="preserve">    +browser_status: Boolean</w:t>
-      </w:r>
-    </w:p>
-    <w:p>
-      <w:r>
-        <w:t xml:space="preserve">    +current_url: String</w:t>
-      </w:r>
-    </w:p>
-    <w:p>
-      <w:r>
-        <w:t xml:space="preserve">    +launch_browser()</w:t>
-      </w:r>
-    </w:p>
-    <w:p>
-      <w:r>
-        <w:t xml:space="preserve">    +close_browser()</w:t>
-      </w:r>
-    </w:p>
-    <w:p>
-      <w:r>
-        <w:t xml:space="preserve">    +login()</w:t>
-      </w:r>
-    </w:p>
-    <w:p>
-      <w:r>
-        <w:t xml:space="preserve">    +navigate_to_website()</w:t>
-      </w:r>
-    </w:p>
-    <w:p>
-      <w:r>
-        <w:t>}</w:t>
-      </w:r>
-    </w:p>
-    <w:p/>
-    <w:p>
-      <w:r>
-        <w:t>class PriceBoundary &lt;&lt;Boundary&gt;&gt; {</w:t>
-      </w:r>
-    </w:p>
-    <w:p>
-      <w:r>
-        <w:t xml:space="preserve">    +current_price: Double</w:t>
-      </w:r>
-    </w:p>
-    <w:p>
-      <w:r>
-        <w:t xml:space="preserve">    +monitoring_status: Boolean</w:t>
-      </w:r>
-    </w:p>
-    <w:p>
-      <w:r>
-        <w:t xml:space="preserve">    +get_price()</w:t>
-      </w:r>
-    </w:p>
-    <w:p>
-      <w:r>
-        <w:lastRenderedPageBreak/>
-        <w:t xml:space="preserve">    +start_monitoring_price()</w:t>
-      </w:r>
-    </w:p>
-    <w:p>
-      <w:r>
-        <w:t xml:space="preserve">    +stop_monitoring_price()</w:t>
-      </w:r>
-    </w:p>
-    <w:p>
-      <w:r>
-        <w:t>}</w:t>
-      </w:r>
-    </w:p>
-    <w:p/>
-    <w:p>
-      <w:r>
-        <w:t>' Control Classes</w:t>
-      </w:r>
-    </w:p>
-    <w:p>
-      <w:r>
-        <w:t>class AvailabilityControl &lt;&lt;Control&gt;&gt; {</w:t>
-      </w:r>
-    </w:p>
-    <w:p>
-      <w:r>
-        <w:t xml:space="preserve">    +monitoring_active: Boolean</w:t>
-      </w:r>
-    </w:p>
-    <w:p>
-      <w:r>
-        <w:t xml:space="preserve">    +scheduled_tasks: List&lt;Task&gt;</w:t>
-      </w:r>
-    </w:p>
-    <w:p>
-      <w:r>
-        <w:t xml:space="preserve">    +receive_command()</w:t>
-      </w:r>
-    </w:p>
-    <w:p>
-      <w:r>
-        <w:t xml:space="preserve">    +check_availability()</w:t>
-      </w:r>
-    </w:p>
-    <w:p>
-      <w:r>
-        <w:t xml:space="preserve">    +start_monitoring_availability()</w:t>
-      </w:r>
-    </w:p>
-    <w:p>
-      <w:r>
-        <w:t xml:space="preserve">    +stop_monitoring_availability()</w:t>
-      </w:r>
-    </w:p>
-    <w:p>
-      <w:r>
-        <w:t>}</w:t>
-      </w:r>
-    </w:p>
-    <w:p/>
-    <w:p>
-      <w:r>
-        <w:t>class BotControl &lt;&lt;Control&gt;&gt; {</w:t>
-      </w:r>
-    </w:p>
-    <w:p>
-      <w:r>
-        <w:t xml:space="preserve">    +active_sessions: Integer</w:t>
-      </w:r>
-    </w:p>
-    <w:p>
-      <w:r>
-        <w:t xml:space="preserve">    +receive_command()</w:t>
-      </w:r>
-    </w:p>
-    <w:p>
-      <w:r>
-        <w:t xml:space="preserve">    +project_help()</w:t>
-      </w:r>
-    </w:p>
-    <w:p>
-      <w:r>
-        <w:t xml:space="preserve">    +stop_bot()</w:t>
-      </w:r>
-    </w:p>
-    <w:p>
-      <w:r>
-        <w:t xml:space="preserve">    +receive_email()</w:t>
-      </w:r>
-    </w:p>
-    <w:p>
-      <w:r>
-        <w:t>}</w:t>
-      </w:r>
-    </w:p>
-    <w:p/>
-    <w:p>
-      <w:r>
-        <w:t>class BrowserControl &lt;&lt;Control&gt;&gt; {</w:t>
-      </w:r>
-    </w:p>
-    <w:p>
-      <w:r>
-        <w:t xml:space="preserve">    +browser_instance: Object</w:t>
-      </w:r>
-    </w:p>
-    <w:p>
-      <w:r>
-        <w:t xml:space="preserve">    +receive_command()</w:t>
-      </w:r>
-    </w:p>
-    <w:p>
-      <w:r>
-        <w:t xml:space="preserve">    +launch_browser()</w:t>
-      </w:r>
-    </w:p>
-    <w:p>
-      <w:r>
-        <w:t xml:space="preserve">    +navigate_to_website()</w:t>
-      </w:r>
-    </w:p>
-    <w:p>
-      <w:r>
-        <w:t xml:space="preserve">    +login()</w:t>
-      </w:r>
-    </w:p>
-    <w:p>
-      <w:r>
-        <w:t xml:space="preserve">    +close_browser()</w:t>
-      </w:r>
-    </w:p>
-    <w:p>
-      <w:r>
-        <w:t>}</w:t>
-      </w:r>
-    </w:p>
-    <w:p/>
-    <w:p>
-      <w:r>
-        <w:t>class PriceControl &lt;&lt;Control&gt;&gt; {</w:t>
-      </w:r>
-    </w:p>
-    <w:p>
-      <w:r>
-        <w:t xml:space="preserve">    +price_history: List&lt;Double&gt;</w:t>
-      </w:r>
-    </w:p>
-    <w:p>
-      <w:r>
-        <w:t xml:space="preserve">    +monitoring_active: Boolean</w:t>
-      </w:r>
-    </w:p>
-    <w:p>
-      <w:r>
-        <w:t xml:space="preserve">    +receive_command()</w:t>
-      </w:r>
-    </w:p>
-    <w:p>
-      <w:r>
-        <w:t xml:space="preserve">    +get_price()</w:t>
-      </w:r>
-    </w:p>
-    <w:p>
-      <w:r>
-        <w:t xml:space="preserve">    +start_monitoring_price()</w:t>
-      </w:r>
-    </w:p>
-    <w:p>
-      <w:r>
-        <w:t xml:space="preserve">    +stop_monitoring_price()</w:t>
-      </w:r>
-    </w:p>
-    <w:p>
-      <w:r>
-        <w:t>}</w:t>
-      </w:r>
-    </w:p>
-    <w:p/>
-    <w:p>
-      <w:r>
-        <w:t>' Entity Classes</w:t>
-      </w:r>
-    </w:p>
-    <w:p>
-      <w:r>
-        <w:t>class AvailabilityEntity &lt;&lt;Entity&gt;&gt; {</w:t>
-      </w:r>
-    </w:p>
-    <w:p>
-      <w:r>
-        <w:t xml:space="preserve">    +availability_data: List&lt;Data&gt;</w:t>
-      </w:r>
-    </w:p>
-    <w:p>
-      <w:r>
-        <w:t xml:space="preserve">    +last_checked: DateTime</w:t>
-      </w:r>
-    </w:p>
-    <w:p>
-      <w:r>
-        <w:t xml:space="preserve">    +check_availability()</w:t>
-      </w:r>
-    </w:p>
-    <w:p>
-      <w:r>
-        <w:t xml:space="preserve">    +export_data()</w:t>
-      </w:r>
-    </w:p>
-    <w:p>
-      <w:r>
-        <w:t>}</w:t>
-      </w:r>
-    </w:p>
-    <w:p/>
-    <w:p>
-      <w:r>
-        <w:t>class BrowserEntity &lt;&lt;Entity&gt;&gt; {</w:t>
-      </w:r>
-    </w:p>
-    <w:p>
-      <w:r>
-        <w:t xml:space="preserve">    +cookies: List&lt;Cookie&gt;</w:t>
-      </w:r>
-    </w:p>
-    <w:p>
-      <w:r>
-        <w:t xml:space="preserve">    +session_data: Map&lt;String, String&gt;</w:t>
-      </w:r>
-    </w:p>
-    <w:p>
-      <w:r>
-        <w:t xml:space="preserve">    +launch_browser()</w:t>
-      </w:r>
-    </w:p>
-    <w:p>
-      <w:r>
-        <w:t xml:space="preserve">    +navigate_to_website()</w:t>
-      </w:r>
-    </w:p>
-    <w:p>
-      <w:r>
-        <w:t xml:space="preserve">    +close_browser()</w:t>
-      </w:r>
-    </w:p>
-    <w:p>
-      <w:r>
-        <w:t xml:space="preserve">    +login()</w:t>
-      </w:r>
-    </w:p>
-    <w:p>
-      <w:r>
-        <w:t>}</w:t>
-      </w:r>
-    </w:p>
-    <w:p/>
-    <w:p>
-      <w:r>
-        <w:t>class DataExportEntity &lt;&lt;Entity&gt;&gt; {</w:t>
-      </w:r>
-    </w:p>
-    <w:p>
-      <w:r>
-        <w:t xml:space="preserve">    +file_paths: List&lt;String&gt;</w:t>
-      </w:r>
-    </w:p>
-    <w:p>
-      <w:r>
-        <w:t xml:space="preserve">    +export_to_excel()</w:t>
-      </w:r>
-    </w:p>
-    <w:p>
-      <w:r>
-        <w:lastRenderedPageBreak/>
-        <w:t xml:space="preserve">    +export_to_html()</w:t>
-      </w:r>
-    </w:p>
-    <w:p>
-      <w:r>
-        <w:t>}</w:t>
-      </w:r>
-    </w:p>
-    <w:p/>
-    <w:p>
-      <w:r>
-        <w:t>class EmailEntity &lt;&lt;Entity&gt;&gt; {</w:t>
-      </w:r>
-    </w:p>
-    <w:p>
-      <w:r>
-        <w:t xml:space="preserve">    +email_queue: List&lt;Email&gt;</w:t>
-      </w:r>
-    </w:p>
-    <w:p>
-      <w:r>
-        <w:t xml:space="preserve">    +send_email_with_attachments()</w:t>
-      </w:r>
-    </w:p>
-    <w:p>
-      <w:r>
-        <w:t>}</w:t>
-      </w:r>
-    </w:p>
-    <w:p/>
-    <w:p>
-      <w:r>
-        <w:t>class PriceEntity &lt;&lt;Entity&gt;&gt; {</w:t>
-      </w:r>
-    </w:p>
-    <w:p>
-      <w:r>
-        <w:t xml:space="preserve">    +price_data: Map&lt;String, Double&gt;</w:t>
-      </w:r>
-    </w:p>
-    <w:p>
-      <w:r>
-        <w:t xml:space="preserve">    +last_updated: DateTime</w:t>
-      </w:r>
-    </w:p>
-    <w:p>
-      <w:r>
-        <w:t xml:space="preserve">    +get_price()</w:t>
-      </w:r>
-    </w:p>
-    <w:p>
-      <w:r>
-        <w:t xml:space="preserve">    +export_data()</w:t>
-      </w:r>
-    </w:p>
-    <w:p>
-      <w:r>
-        <w:t>}</w:t>
-      </w:r>
-    </w:p>
-    <w:p/>
-    <w:p>
-      <w:r>
-        <w:t>' Relationships</w:t>
-      </w:r>
-    </w:p>
-    <w:p>
-      <w:r>
-        <w:t>AvailabilityBoundary --&gt; AvailabilityControl</w:t>
-      </w:r>
-    </w:p>
-    <w:p>
-      <w:r>
-        <w:t>BotBoundary --&gt; BotControl</w:t>
-      </w:r>
-    </w:p>
-    <w:p>
-      <w:r>
-        <w:t>BrowserBoundary --&gt; BrowserControl</w:t>
-      </w:r>
-    </w:p>
-    <w:p>
-      <w:r>
-        <w:t>PriceBoundary --&gt; PriceControl</w:t>
-      </w:r>
-    </w:p>
-    <w:p/>
-    <w:p>
-      <w:r>
-        <w:t>AvailabilityControl --&gt; AvailabilityEntity</w:t>
-      </w:r>
-    </w:p>
-    <w:p>
-      <w:r>
-        <w:t>AvailabilityControl ---&gt; DataExportEntity</w:t>
-      </w:r>
-    </w:p>
-    <w:p>
-      <w:r>
-        <w:t>AvailabilityControl ---&gt; EmailEntity</w:t>
-      </w:r>
-    </w:p>
-    <w:p/>
-    <w:p>
-      <w:r>
-        <w:t>PriceControl --&gt; PriceEntity</w:t>
-      </w:r>
-    </w:p>
-    <w:p>
-      <w:r>
-        <w:t>PriceControl ---&gt; DataExportEntity</w:t>
-      </w:r>
-    </w:p>
-    <w:p>
-      <w:r>
-        <w:t>PriceControl ---&gt; EmailEntity</w:t>
-      </w:r>
-    </w:p>
-    <w:p>
-      <w:r>
-        <w:t>BrowserControl --&gt; BrowserEntity</w:t>
-      </w:r>
-    </w:p>
-    <w:p/>
-    <w:p/>
-    <w:p/>
-    <w:p>
-      <w:pPr>
-        <w:rPr>
-          <w:lang w:val="en-US"/>
-        </w:rPr>
-      </w:pPr>
-      <w:r>
-        <w:t>@enduml</w:t>
-      </w:r>
-    </w:p>
-    <w:p>
-      <w:pPr>
-        <w:rPr>
-          <w:lang w:val="en-US"/>
-        </w:rPr>
-      </w:pPr>
-    </w:p>
-    <w:p>
-      <w:pPr>
-        <w:rPr>
-          <w:lang w:val="en-US"/>
-        </w:rPr>
-      </w:pPr>
-    </w:p>
-    <w:p>
-      <w:pPr>
-        <w:rPr>
-          <w:lang w:val="en-US"/>
-        </w:rPr>
-      </w:pPr>
-    </w:p>
-    <w:p>
-      <w:pPr>
-        <w:rPr>
-          <w:lang w:val="en-US"/>
-        </w:rPr>
-      </w:pPr>
-      <w:r>
-        <w:rPr>
-          <w:noProof/>
+      <w:pPr>
+        <w:rPr>
+          <w:lang w:val="tr-TR"/>
+        </w:rPr>
+      </w:pPr>
+      <w:r>
+        <w:rPr>
+          <w:lang w:val="tr-TR"/>
         </w:rPr>
         <w:drawing>
-          <wp:inline distT="0" distB="0" distL="0" distR="0" wp14:anchorId="4B096F6B" wp14:editId="6A3C8B38">
-            <wp:extent cx="6400800" cy="4145915"/>
+          <wp:inline distT="0" distB="0" distL="0" distR="0" wp14:anchorId="1DB88228" wp14:editId="2A848619">
+            <wp:extent cx="6400800" cy="2450465"/>
             <wp:effectExtent l="0" t="0" r="0" b="6985"/>
-            <wp:docPr id="2115006800" name="Picture 1" descr="lPRFRjGm4CRlVehS2eA-m2gAofOUa40WwDtoEiF6rF44Ux9jXVhkvC-aialYIbL5BdKoNpBVZ7-UxaKWvQblhH1dnHvxLoj_NrnQ5G84eSU_nOUJCbOTZ3Lq_oWfosLPLSKVKGpNEurjgrmTTiLd4wZyGTwuOyMn1lIDLD6dthoT8vC3sQ8pXECB6oBiCfe7mLxtI2-ss7dy1Pfa0xPByXwGbdiF6im99BH3_YInnzi0FflyC6ja84NzO66FQ44vTjPx3uvax-skc7tD0Qjwfnl9Boz6jCK0JnzQF1gtt3XrCaT580dbBHo28OWDV_D6GzRkugWRbRlY8_O72tCesedLOex0hsrkyfCeTcl1Xv7AItJaqMQWN1HboIkk8JMgD9aJF34QT0DrRw6MfCBDWiNriAxI3MTmsF5_n3bJt5oH3122GJUO_-G8Zk2ppb-3yeodXN7Z0YatSlFrCERBUaeHpm8SWxvn55B4Crudp6HZ0g6_vwsVAQ-UfoTJpclIV-N8K6uYiw0ivqL4HoIIjIArL3WigwNlWUI4CjIxOWZ0jMdXESBXhaDFqoTNsDZqen5l30HsSJdTiGycc5r-KHqFvlS53-YNOP8Pah7niI5NKqsRtdyQ2x9JrAp-u-2644guqs0vKVIueJOvHbVZkTfC1cDK_kwX1yuswHzxvMevIsuDDL8HATsqu2Zym_v62YP_fTqH_Kn7tmsgb8uKyIqepehlO1KPTA4nNH2hloBEpwkrIIxsIB4cceE2CKl3oLWIK-sn89a4GgnaZ9p4nsf3EcXZQBBAUBF5R2tA6UyJ1xDPMBBn-RGFSMjOC5mNuEg-jU8l (1173×760)"/>
+            <wp:docPr id="669494985" name="Picture 1" descr="A screenshot of a computer program&#10;&#10;Description automatically generated"/>
             <wp:cNvGraphicFramePr>
               <a:graphicFrameLocks xmlns:a="http://schemas.openxmlformats.org/drawingml/2006/main" noChangeAspect="1"/>
             </wp:cNvGraphicFramePr>
@@ -591,42 +24,2070 @@
               <a:graphicData uri="http://schemas.openxmlformats.org/drawingml/2006/picture">
                 <pic:pic xmlns:pic="http://schemas.openxmlformats.org/drawingml/2006/picture">
                   <pic:nvPicPr>
-                    <pic:cNvPr id="0" name="Picture 1" descr="lPRFRjGm4CRlVehS2eA-m2gAofOUa40WwDtoEiF6rF44Ux9jXVhkvC-aialYIbL5BdKoNpBVZ7-UxaKWvQblhH1dnHvxLoj_NrnQ5G84eSU_nOUJCbOTZ3Lq_oWfosLPLSKVKGpNEurjgrmTTiLd4wZyGTwuOyMn1lIDLD6dthoT8vC3sQ8pXECB6oBiCfe7mLxtI2-ss7dy1Pfa0xPByXwGbdiF6im99BH3_YInnzi0FflyC6ja84NzO66FQ44vTjPx3uvax-skc7tD0Qjwfnl9Boz6jCK0JnzQF1gtt3XrCaT580dbBHo28OWDV_D6GzRkugWRbRlY8_O72tCesedLOex0hsrkyfCeTcl1Xv7AItJaqMQWN1HboIkk8JMgD9aJF34QT0DrRw6MfCBDWiNriAxI3MTmsF5_n3bJt5oH3122GJUO_-G8Zk2ppb-3yeodXN7Z0YatSlFrCERBUaeHpm8SWxvn55B4Crudp6HZ0g6_vwsVAQ-UfoTJpclIV-N8K6uYiw0ivqL4HoIIjIArL3WigwNlWUI4CjIxOWZ0jMdXESBXhaDFqoTNsDZqen5l30HsSJdTiGycc5r-KHqFvlS53-YNOP8Pah7niI5NKqsRtdyQ2x9JrAp-u-2644guqs0vKVIueJOvHbVZkTfC1cDK_kwX1yuswHzxvMevIsuDDL8HATsqu2Zym_v62YP_fTqH_Kn7tmsgb8uKyIqepehlO1KPTA4nNH2hloBEpwkrIIxsIB4cceE2CKl3oLWIK-sn89a4GgnaZ9p4nsf3EcXZQBBAUBF5R2tA6UyJ1xDPMBBn-RGFSMjOC5mNuEg-jU8l (1173×760)"/>
-                    <pic:cNvPicPr>
-                      <a:picLocks noChangeAspect="1" noChangeArrowheads="1"/>
-                    </pic:cNvPicPr>
+                    <pic:cNvPr id="669494985" name="Picture 1" descr="A screenshot of a computer program&#10;&#10;Description automatically generated"/>
+                    <pic:cNvPicPr/>
                   </pic:nvPicPr>
                   <pic:blipFill>
-                    <a:blip r:embed="rId5">
-                      <a:extLst>
-                        <a:ext uri="{28A0092B-C50C-407E-A947-70E740481C1C}">
-                          <a14:useLocalDpi xmlns:a14="http://schemas.microsoft.com/office/drawing/2010/main" val="0"/>
-                        </a:ext>
-                      </a:extLst>
-                    </a:blip>
-                    <a:srcRect/>
+                    <a:blip r:embed="rId5"/>
                     <a:stretch>
                       <a:fillRect/>
                     </a:stretch>
                   </pic:blipFill>
-                  <pic:spPr bwMode="auto">
+                  <pic:spPr>
                     <a:xfrm>
                       <a:off x="0" y="0"/>
-                      <a:ext cx="6400800" cy="4145915"/>
+                      <a:ext cx="6400800" cy="2450465"/>
                     </a:xfrm>
                     <a:prstGeom prst="rect">
                       <a:avLst/>
                     </a:prstGeom>
-                    <a:noFill/>
-                    <a:ln>
-                      <a:noFill/>
-                    </a:ln>
                   </pic:spPr>
                 </pic:pic>
               </a:graphicData>
             </a:graphic>
           </wp:inline>
         </w:drawing>
+      </w:r>
+    </w:p>
+    <w:p>
+      <w:pPr>
+        <w:rPr>
+          <w:lang w:val="tr-TR"/>
+        </w:rPr>
+      </w:pPr>
+    </w:p>
+    <w:p>
+      <w:pPr>
+        <w:rPr>
+          <w:lang w:val="tr-TR"/>
+        </w:rPr>
+      </w:pPr>
+    </w:p>
+    <w:p>
+      <w:pPr>
+        <w:rPr>
+          <w:lang w:val="tr-TR"/>
+        </w:rPr>
+      </w:pPr>
+      <w:r>
+        <w:rPr>
+          <w:lang w:val="tr-TR"/>
+        </w:rPr>
+        <w:drawing>
+          <wp:inline distT="0" distB="0" distL="0" distR="0" wp14:anchorId="222DEBB7" wp14:editId="13CFF138">
+            <wp:extent cx="6400800" cy="1615440"/>
+            <wp:effectExtent l="0" t="0" r="0" b="3810"/>
+            <wp:docPr id="1935847356" name="Picture 1" descr="A group of white rectangular boxes with text&#10;&#10;Description automatically generated with medium confidence"/>
+            <wp:cNvGraphicFramePr>
+              <a:graphicFrameLocks xmlns:a="http://schemas.openxmlformats.org/drawingml/2006/main" noChangeAspect="1"/>
+            </wp:cNvGraphicFramePr>
+            <a:graphic xmlns:a="http://schemas.openxmlformats.org/drawingml/2006/main">
+              <a:graphicData uri="http://schemas.openxmlformats.org/drawingml/2006/picture">
+                <pic:pic xmlns:pic="http://schemas.openxmlformats.org/drawingml/2006/picture">
+                  <pic:nvPicPr>
+                    <pic:cNvPr id="1935847356" name="Picture 1" descr="A group of white rectangular boxes with text&#10;&#10;Description automatically generated with medium confidence"/>
+                    <pic:cNvPicPr/>
+                  </pic:nvPicPr>
+                  <pic:blipFill>
+                    <a:blip r:embed="rId6"/>
+                    <a:stretch>
+                      <a:fillRect/>
+                    </a:stretch>
+                  </pic:blipFill>
+                  <pic:spPr>
+                    <a:xfrm>
+                      <a:off x="0" y="0"/>
+                      <a:ext cx="6400800" cy="1615440"/>
+                    </a:xfrm>
+                    <a:prstGeom prst="rect">
+                      <a:avLst/>
+                    </a:prstGeom>
+                  </pic:spPr>
+                </pic:pic>
+              </a:graphicData>
+            </a:graphic>
+          </wp:inline>
+        </w:drawing>
+      </w:r>
+    </w:p>
+    <w:p>
+      <w:pPr>
+        <w:rPr>
+          <w:lang w:val="tr-TR"/>
+        </w:rPr>
+      </w:pPr>
+    </w:p>
+    <w:p>
+      <w:pPr>
+        <w:rPr>
+          <w:lang w:val="tr-TR"/>
+        </w:rPr>
+      </w:pPr>
+    </w:p>
+    <w:p>
+      <w:pPr>
+        <w:rPr>
+          <w:lang w:val="tr-TR"/>
+        </w:rPr>
+      </w:pPr>
+      <w:r>
+        <w:rPr>
+          <w:lang w:val="tr-TR"/>
+        </w:rPr>
+        <w:t>@startuml</w:t>
+      </w:r>
+    </w:p>
+    <w:p>
+      <w:pPr>
+        <w:rPr>
+          <w:lang w:val="tr-TR"/>
+        </w:rPr>
+      </w:pPr>
+    </w:p>
+    <w:p>
+      <w:pPr>
+        <w:rPr>
+          <w:lang w:val="tr-TR"/>
+        </w:rPr>
+      </w:pPr>
+      <w:r>
+        <w:rPr>
+          <w:lang w:val="tr-TR"/>
+        </w:rPr>
+        <w:t>' Boundary Classes</w:t>
+      </w:r>
+    </w:p>
+    <w:p>
+      <w:pPr>
+        <w:rPr>
+          <w:lang w:val="tr-TR"/>
+        </w:rPr>
+      </w:pPr>
+      <w:r>
+        <w:rPr>
+          <w:lang w:val="tr-TR"/>
+        </w:rPr>
+        <w:t>class project_help_boundary &lt;&lt;Boundary&gt;&gt; {</w:t>
+      </w:r>
+    </w:p>
+    <w:p>
+      <w:pPr>
+        <w:rPr>
+          <w:lang w:val="tr-TR"/>
+        </w:rPr>
+      </w:pPr>
+      <w:r>
+        <w:rPr>
+          <w:lang w:val="tr-TR"/>
+        </w:rPr>
+        <w:t xml:space="preserve">    +commands: List&lt;String&gt;</w:t>
+      </w:r>
+    </w:p>
+    <w:p>
+      <w:pPr>
+        <w:rPr>
+          <w:lang w:val="tr-TR"/>
+        </w:rPr>
+      </w:pPr>
+      <w:r>
+        <w:rPr>
+          <w:lang w:val="tr-TR"/>
+        </w:rPr>
+        <w:t xml:space="preserve">    +project_help()</w:t>
+      </w:r>
+    </w:p>
+    <w:p>
+      <w:pPr>
+        <w:rPr>
+          <w:lang w:val="tr-TR"/>
+        </w:rPr>
+      </w:pPr>
+      <w:r>
+        <w:rPr>
+          <w:lang w:val="tr-TR"/>
+        </w:rPr>
+        <w:t>}</w:t>
+      </w:r>
+    </w:p>
+    <w:p>
+      <w:pPr>
+        <w:rPr>
+          <w:lang w:val="tr-TR"/>
+        </w:rPr>
+      </w:pPr>
+    </w:p>
+    <w:p>
+      <w:pPr>
+        <w:rPr>
+          <w:lang w:val="tr-TR"/>
+        </w:rPr>
+      </w:pPr>
+      <w:r>
+        <w:rPr>
+          <w:lang w:val="tr-TR"/>
+        </w:rPr>
+        <w:t>class receive_email_boundary &lt;&lt;Boundary&gt;&gt; {</w:t>
+      </w:r>
+    </w:p>
+    <w:p>
+      <w:pPr>
+        <w:rPr>
+          <w:lang w:val="tr-TR"/>
+        </w:rPr>
+      </w:pPr>
+      <w:r>
+        <w:rPr>
+          <w:lang w:val="tr-TR"/>
+        </w:rPr>
+        <w:t xml:space="preserve">    +commands: List&lt;String&gt;</w:t>
+      </w:r>
+    </w:p>
+    <w:p>
+      <w:pPr>
+        <w:rPr>
+          <w:lang w:val="tr-TR"/>
+        </w:rPr>
+      </w:pPr>
+      <w:r>
+        <w:rPr>
+          <w:lang w:val="tr-TR"/>
+        </w:rPr>
+        <w:t xml:space="preserve">    +receive_email()</w:t>
+      </w:r>
+    </w:p>
+    <w:p>
+      <w:pPr>
+        <w:rPr>
+          <w:lang w:val="tr-TR"/>
+        </w:rPr>
+      </w:pPr>
+      <w:r>
+        <w:rPr>
+          <w:lang w:val="tr-TR"/>
+        </w:rPr>
+        <w:lastRenderedPageBreak/>
+        <w:t>}</w:t>
+      </w:r>
+    </w:p>
+    <w:p>
+      <w:pPr>
+        <w:rPr>
+          <w:lang w:val="tr-TR"/>
+        </w:rPr>
+      </w:pPr>
+    </w:p>
+    <w:p>
+      <w:pPr>
+        <w:rPr>
+          <w:lang w:val="tr-TR"/>
+        </w:rPr>
+      </w:pPr>
+      <w:r>
+        <w:rPr>
+          <w:lang w:val="tr-TR"/>
+        </w:rPr>
+        <w:t>class close_browser_boundary &lt;&lt;Boundary&gt;&gt; {</w:t>
+      </w:r>
+    </w:p>
+    <w:p>
+      <w:pPr>
+        <w:rPr>
+          <w:lang w:val="tr-TR"/>
+        </w:rPr>
+      </w:pPr>
+      <w:r>
+        <w:rPr>
+          <w:lang w:val="tr-TR"/>
+        </w:rPr>
+        <w:t xml:space="preserve">    +commands: List&lt;String&gt;</w:t>
+      </w:r>
+    </w:p>
+    <w:p>
+      <w:pPr>
+        <w:rPr>
+          <w:lang w:val="tr-TR"/>
+        </w:rPr>
+      </w:pPr>
+      <w:r>
+        <w:rPr>
+          <w:lang w:val="tr-TR"/>
+        </w:rPr>
+        <w:t xml:space="preserve">    +close_browser()</w:t>
+      </w:r>
+    </w:p>
+    <w:p>
+      <w:pPr>
+        <w:rPr>
+          <w:lang w:val="tr-TR"/>
+        </w:rPr>
+      </w:pPr>
+      <w:r>
+        <w:rPr>
+          <w:lang w:val="tr-TR"/>
+        </w:rPr>
+        <w:t>}</w:t>
+      </w:r>
+    </w:p>
+    <w:p>
+      <w:pPr>
+        <w:rPr>
+          <w:lang w:val="tr-TR"/>
+        </w:rPr>
+      </w:pPr>
+    </w:p>
+    <w:p>
+      <w:pPr>
+        <w:rPr>
+          <w:lang w:val="tr-TR"/>
+        </w:rPr>
+      </w:pPr>
+      <w:r>
+        <w:rPr>
+          <w:lang w:val="tr-TR"/>
+        </w:rPr>
+        <w:t>class login_boundary &lt;&lt;Boundary&gt;&gt; {</w:t>
+      </w:r>
+    </w:p>
+    <w:p>
+      <w:pPr>
+        <w:rPr>
+          <w:lang w:val="tr-TR"/>
+        </w:rPr>
+      </w:pPr>
+      <w:r>
+        <w:rPr>
+          <w:lang w:val="tr-TR"/>
+        </w:rPr>
+        <w:t xml:space="preserve">    +commands: List&lt;String&gt;</w:t>
+      </w:r>
+    </w:p>
+    <w:p>
+      <w:pPr>
+        <w:rPr>
+          <w:lang w:val="tr-TR"/>
+        </w:rPr>
+      </w:pPr>
+      <w:r>
+        <w:rPr>
+          <w:lang w:val="tr-TR"/>
+        </w:rPr>
+        <w:t xml:space="preserve">    +login()</w:t>
+      </w:r>
+    </w:p>
+    <w:p>
+      <w:pPr>
+        <w:rPr>
+          <w:lang w:val="tr-TR"/>
+        </w:rPr>
+      </w:pPr>
+      <w:r>
+        <w:rPr>
+          <w:lang w:val="tr-TR"/>
+        </w:rPr>
+        <w:t>}</w:t>
+      </w:r>
+    </w:p>
+    <w:p>
+      <w:pPr>
+        <w:rPr>
+          <w:lang w:val="tr-TR"/>
+        </w:rPr>
+      </w:pPr>
+    </w:p>
+    <w:p>
+      <w:pPr>
+        <w:rPr>
+          <w:lang w:val="tr-TR"/>
+        </w:rPr>
+      </w:pPr>
+      <w:r>
+        <w:rPr>
+          <w:lang w:val="tr-TR"/>
+        </w:rPr>
+        <w:t>class navigate_to_website_boundary &lt;&lt;Boundary&gt;&gt; {</w:t>
+      </w:r>
+    </w:p>
+    <w:p>
+      <w:pPr>
+        <w:rPr>
+          <w:lang w:val="tr-TR"/>
+        </w:rPr>
+      </w:pPr>
+      <w:r>
+        <w:rPr>
+          <w:lang w:val="tr-TR"/>
+        </w:rPr>
+        <w:t xml:space="preserve">    +commands: List&lt;String&gt;</w:t>
+      </w:r>
+    </w:p>
+    <w:p>
+      <w:pPr>
+        <w:rPr>
+          <w:lang w:val="tr-TR"/>
+        </w:rPr>
+      </w:pPr>
+      <w:r>
+        <w:rPr>
+          <w:lang w:val="tr-TR"/>
+        </w:rPr>
+        <w:t xml:space="preserve">    +navigate_to_website()</w:t>
+      </w:r>
+    </w:p>
+    <w:p>
+      <w:pPr>
+        <w:rPr>
+          <w:lang w:val="tr-TR"/>
+        </w:rPr>
+      </w:pPr>
+      <w:r>
+        <w:rPr>
+          <w:lang w:val="tr-TR"/>
+        </w:rPr>
+        <w:t>}</w:t>
+      </w:r>
+    </w:p>
+    <w:p>
+      <w:pPr>
+        <w:rPr>
+          <w:lang w:val="tr-TR"/>
+        </w:rPr>
+      </w:pPr>
+    </w:p>
+    <w:p>
+      <w:pPr>
+        <w:rPr>
+          <w:lang w:val="tr-TR"/>
+        </w:rPr>
+      </w:pPr>
+      <w:r>
+        <w:rPr>
+          <w:lang w:val="tr-TR"/>
+        </w:rPr>
+        <w:t>class check_availability_boundary &lt;&lt;Boundary&gt;&gt; {</w:t>
+      </w:r>
+    </w:p>
+    <w:p>
+      <w:pPr>
+        <w:rPr>
+          <w:lang w:val="tr-TR"/>
+        </w:rPr>
+      </w:pPr>
+      <w:r>
+        <w:rPr>
+          <w:lang w:val="tr-TR"/>
+        </w:rPr>
+        <w:t xml:space="preserve">    +commands: List&lt;String&gt;</w:t>
+      </w:r>
+    </w:p>
+    <w:p>
+      <w:pPr>
+        <w:rPr>
+          <w:lang w:val="tr-TR"/>
+        </w:rPr>
+      </w:pPr>
+      <w:r>
+        <w:rPr>
+          <w:lang w:val="tr-TR"/>
+        </w:rPr>
+        <w:t xml:space="preserve">    +check_availability()</w:t>
+      </w:r>
+    </w:p>
+    <w:p>
+      <w:pPr>
+        <w:rPr>
+          <w:lang w:val="tr-TR"/>
+        </w:rPr>
+      </w:pPr>
+      <w:r>
+        <w:rPr>
+          <w:lang w:val="tr-TR"/>
+        </w:rPr>
+        <w:t>}</w:t>
+      </w:r>
+    </w:p>
+    <w:p>
+      <w:pPr>
+        <w:rPr>
+          <w:lang w:val="tr-TR"/>
+        </w:rPr>
+      </w:pPr>
+    </w:p>
+    <w:p>
+      <w:pPr>
+        <w:rPr>
+          <w:lang w:val="tr-TR"/>
+        </w:rPr>
+      </w:pPr>
+      <w:r>
+        <w:rPr>
+          <w:lang w:val="tr-TR"/>
+        </w:rPr>
+        <w:t>class start_monitoring_availability_boundary &lt;&lt;Boundary&gt;&gt; {</w:t>
+      </w:r>
+    </w:p>
+    <w:p>
+      <w:pPr>
+        <w:rPr>
+          <w:lang w:val="tr-TR"/>
+        </w:rPr>
+      </w:pPr>
+      <w:r>
+        <w:rPr>
+          <w:lang w:val="tr-TR"/>
+        </w:rPr>
+        <w:t xml:space="preserve">    +commands: List&lt;String&gt;</w:t>
+      </w:r>
+    </w:p>
+    <w:p>
+      <w:pPr>
+        <w:rPr>
+          <w:lang w:val="tr-TR"/>
+        </w:rPr>
+      </w:pPr>
+      <w:r>
+        <w:rPr>
+          <w:lang w:val="tr-TR"/>
+        </w:rPr>
+        <w:t xml:space="preserve">    +start_monitoring_availability()</w:t>
+      </w:r>
+    </w:p>
+    <w:p>
+      <w:pPr>
+        <w:rPr>
+          <w:lang w:val="tr-TR"/>
+        </w:rPr>
+      </w:pPr>
+      <w:r>
+        <w:rPr>
+          <w:lang w:val="tr-TR"/>
+        </w:rPr>
+        <w:t>}</w:t>
+      </w:r>
+    </w:p>
+    <w:p>
+      <w:pPr>
+        <w:rPr>
+          <w:lang w:val="tr-TR"/>
+        </w:rPr>
+      </w:pPr>
+    </w:p>
+    <w:p>
+      <w:pPr>
+        <w:rPr>
+          <w:lang w:val="tr-TR"/>
+        </w:rPr>
+      </w:pPr>
+      <w:r>
+        <w:rPr>
+          <w:lang w:val="tr-TR"/>
+        </w:rPr>
+        <w:t>class stop_monitoring_availability_boundary &lt;&lt;Boundary&gt;&gt; {</w:t>
+      </w:r>
+    </w:p>
+    <w:p>
+      <w:pPr>
+        <w:rPr>
+          <w:lang w:val="tr-TR"/>
+        </w:rPr>
+      </w:pPr>
+      <w:r>
+        <w:rPr>
+          <w:lang w:val="tr-TR"/>
+        </w:rPr>
+        <w:t xml:space="preserve">    +commands: List&lt;String&gt;</w:t>
+      </w:r>
+    </w:p>
+    <w:p>
+      <w:pPr>
+        <w:rPr>
+          <w:lang w:val="tr-TR"/>
+        </w:rPr>
+      </w:pPr>
+      <w:r>
+        <w:rPr>
+          <w:lang w:val="tr-TR"/>
+        </w:rPr>
+        <w:t xml:space="preserve">    +stop_monitoring_availability()</w:t>
+      </w:r>
+    </w:p>
+    <w:p>
+      <w:pPr>
+        <w:rPr>
+          <w:lang w:val="tr-TR"/>
+        </w:rPr>
+      </w:pPr>
+      <w:r>
+        <w:rPr>
+          <w:lang w:val="tr-TR"/>
+        </w:rPr>
+        <w:lastRenderedPageBreak/>
+        <w:t>}</w:t>
+      </w:r>
+    </w:p>
+    <w:p>
+      <w:pPr>
+        <w:rPr>
+          <w:lang w:val="tr-TR"/>
+        </w:rPr>
+      </w:pPr>
+    </w:p>
+    <w:p>
+      <w:pPr>
+        <w:rPr>
+          <w:lang w:val="tr-TR"/>
+        </w:rPr>
+      </w:pPr>
+      <w:r>
+        <w:rPr>
+          <w:lang w:val="tr-TR"/>
+        </w:rPr>
+        <w:t>class get_price_boundary &lt;&lt;Boundary&gt;&gt; {</w:t>
+      </w:r>
+    </w:p>
+    <w:p>
+      <w:pPr>
+        <w:rPr>
+          <w:lang w:val="tr-TR"/>
+        </w:rPr>
+      </w:pPr>
+      <w:r>
+        <w:rPr>
+          <w:lang w:val="tr-TR"/>
+        </w:rPr>
+        <w:t xml:space="preserve">    +commands: List&lt;String&gt;</w:t>
+      </w:r>
+    </w:p>
+    <w:p>
+      <w:pPr>
+        <w:rPr>
+          <w:lang w:val="tr-TR"/>
+        </w:rPr>
+      </w:pPr>
+      <w:r>
+        <w:rPr>
+          <w:lang w:val="tr-TR"/>
+        </w:rPr>
+        <w:t xml:space="preserve">    +get_price()</w:t>
+      </w:r>
+    </w:p>
+    <w:p>
+      <w:pPr>
+        <w:rPr>
+          <w:lang w:val="tr-TR"/>
+        </w:rPr>
+      </w:pPr>
+      <w:r>
+        <w:rPr>
+          <w:lang w:val="tr-TR"/>
+        </w:rPr>
+        <w:t>}</w:t>
+      </w:r>
+    </w:p>
+    <w:p>
+      <w:pPr>
+        <w:rPr>
+          <w:lang w:val="tr-TR"/>
+        </w:rPr>
+      </w:pPr>
+    </w:p>
+    <w:p>
+      <w:pPr>
+        <w:rPr>
+          <w:lang w:val="tr-TR"/>
+        </w:rPr>
+      </w:pPr>
+      <w:r>
+        <w:rPr>
+          <w:lang w:val="tr-TR"/>
+        </w:rPr>
+        <w:t>class start_monitoring_price_boundary &lt;&lt;Boundary&gt;&gt; {</w:t>
+      </w:r>
+    </w:p>
+    <w:p>
+      <w:pPr>
+        <w:rPr>
+          <w:lang w:val="tr-TR"/>
+        </w:rPr>
+      </w:pPr>
+      <w:r>
+        <w:rPr>
+          <w:lang w:val="tr-TR"/>
+        </w:rPr>
+        <w:t xml:space="preserve">    +commands: List&lt;String&gt;</w:t>
+      </w:r>
+    </w:p>
+    <w:p>
+      <w:pPr>
+        <w:rPr>
+          <w:lang w:val="tr-TR"/>
+        </w:rPr>
+      </w:pPr>
+      <w:r>
+        <w:rPr>
+          <w:lang w:val="tr-TR"/>
+        </w:rPr>
+        <w:t xml:space="preserve">    +start_monitoring_price()</w:t>
+      </w:r>
+    </w:p>
+    <w:p>
+      <w:pPr>
+        <w:rPr>
+          <w:lang w:val="tr-TR"/>
+        </w:rPr>
+      </w:pPr>
+      <w:r>
+        <w:rPr>
+          <w:lang w:val="tr-TR"/>
+        </w:rPr>
+        <w:t>}</w:t>
+      </w:r>
+    </w:p>
+    <w:p>
+      <w:pPr>
+        <w:rPr>
+          <w:lang w:val="tr-TR"/>
+        </w:rPr>
+      </w:pPr>
+    </w:p>
+    <w:p>
+      <w:pPr>
+        <w:rPr>
+          <w:lang w:val="tr-TR"/>
+        </w:rPr>
+      </w:pPr>
+      <w:r>
+        <w:rPr>
+          <w:lang w:val="tr-TR"/>
+        </w:rPr>
+        <w:t>class stop_monitoring_price_boundary &lt;&lt;Boundary&gt;&gt; {</w:t>
+      </w:r>
+    </w:p>
+    <w:p>
+      <w:pPr>
+        <w:rPr>
+          <w:lang w:val="tr-TR"/>
+        </w:rPr>
+      </w:pPr>
+      <w:r>
+        <w:rPr>
+          <w:lang w:val="tr-TR"/>
+        </w:rPr>
+        <w:t xml:space="preserve">    +commands: List&lt;String&gt;</w:t>
+      </w:r>
+    </w:p>
+    <w:p>
+      <w:pPr>
+        <w:rPr>
+          <w:lang w:val="tr-TR"/>
+        </w:rPr>
+      </w:pPr>
+      <w:r>
+        <w:rPr>
+          <w:lang w:val="tr-TR"/>
+        </w:rPr>
+        <w:t xml:space="preserve">    +stop_monitoring_price()</w:t>
+      </w:r>
+    </w:p>
+    <w:p>
+      <w:pPr>
+        <w:rPr>
+          <w:lang w:val="tr-TR"/>
+        </w:rPr>
+      </w:pPr>
+      <w:r>
+        <w:rPr>
+          <w:lang w:val="tr-TR"/>
+        </w:rPr>
+        <w:t>}</w:t>
+      </w:r>
+    </w:p>
+    <w:p>
+      <w:pPr>
+        <w:rPr>
+          <w:lang w:val="tr-TR"/>
+        </w:rPr>
+      </w:pPr>
+    </w:p>
+    <w:p>
+      <w:pPr>
+        <w:rPr>
+          <w:lang w:val="tr-TR"/>
+        </w:rPr>
+      </w:pPr>
+      <w:r>
+        <w:rPr>
+          <w:lang w:val="tr-TR"/>
+        </w:rPr>
+        <w:t>' Control Classes</w:t>
+      </w:r>
+    </w:p>
+    <w:p>
+      <w:pPr>
+        <w:rPr>
+          <w:lang w:val="tr-TR"/>
+        </w:rPr>
+      </w:pPr>
+      <w:r>
+        <w:rPr>
+          <w:lang w:val="tr-TR"/>
+        </w:rPr>
+        <w:t>class project_help_control &lt;&lt;Control&gt;&gt; {</w:t>
+      </w:r>
+    </w:p>
+    <w:p>
+      <w:pPr>
+        <w:rPr>
+          <w:lang w:val="tr-TR"/>
+        </w:rPr>
+      </w:pPr>
+      <w:r>
+        <w:rPr>
+          <w:lang w:val="tr-TR"/>
+        </w:rPr>
+        <w:t xml:space="preserve">    +execute()</w:t>
+      </w:r>
+    </w:p>
+    <w:p>
+      <w:pPr>
+        <w:rPr>
+          <w:lang w:val="tr-TR"/>
+        </w:rPr>
+      </w:pPr>
+      <w:r>
+        <w:rPr>
+          <w:lang w:val="tr-TR"/>
+        </w:rPr>
+        <w:t>}</w:t>
+      </w:r>
+    </w:p>
+    <w:p>
+      <w:pPr>
+        <w:rPr>
+          <w:lang w:val="tr-TR"/>
+        </w:rPr>
+      </w:pPr>
+    </w:p>
+    <w:p>
+      <w:pPr>
+        <w:rPr>
+          <w:lang w:val="tr-TR"/>
+        </w:rPr>
+      </w:pPr>
+      <w:r>
+        <w:rPr>
+          <w:lang w:val="tr-TR"/>
+        </w:rPr>
+        <w:t>class receive_email_control &lt;&lt;Control&gt;&gt; {</w:t>
+      </w:r>
+    </w:p>
+    <w:p>
+      <w:pPr>
+        <w:rPr>
+          <w:lang w:val="tr-TR"/>
+        </w:rPr>
+      </w:pPr>
+      <w:r>
+        <w:rPr>
+          <w:lang w:val="tr-TR"/>
+        </w:rPr>
+        <w:t xml:space="preserve">    +execute()</w:t>
+      </w:r>
+    </w:p>
+    <w:p>
+      <w:pPr>
+        <w:rPr>
+          <w:lang w:val="tr-TR"/>
+        </w:rPr>
+      </w:pPr>
+      <w:r>
+        <w:rPr>
+          <w:lang w:val="tr-TR"/>
+        </w:rPr>
+        <w:t>}</w:t>
+      </w:r>
+    </w:p>
+    <w:p>
+      <w:pPr>
+        <w:rPr>
+          <w:lang w:val="tr-TR"/>
+        </w:rPr>
+      </w:pPr>
+    </w:p>
+    <w:p>
+      <w:pPr>
+        <w:rPr>
+          <w:lang w:val="tr-TR"/>
+        </w:rPr>
+      </w:pPr>
+      <w:r>
+        <w:rPr>
+          <w:lang w:val="tr-TR"/>
+        </w:rPr>
+        <w:t>class close_browser_control &lt;&lt;Control&gt;&gt; {</w:t>
+      </w:r>
+    </w:p>
+    <w:p>
+      <w:pPr>
+        <w:rPr>
+          <w:lang w:val="tr-TR"/>
+        </w:rPr>
+      </w:pPr>
+      <w:r>
+        <w:rPr>
+          <w:lang w:val="tr-TR"/>
+        </w:rPr>
+        <w:t xml:space="preserve">    +execute()</w:t>
+      </w:r>
+    </w:p>
+    <w:p>
+      <w:pPr>
+        <w:rPr>
+          <w:lang w:val="tr-TR"/>
+        </w:rPr>
+      </w:pPr>
+      <w:r>
+        <w:rPr>
+          <w:lang w:val="tr-TR"/>
+        </w:rPr>
+        <w:t>}</w:t>
+      </w:r>
+    </w:p>
+    <w:p>
+      <w:pPr>
+        <w:rPr>
+          <w:lang w:val="tr-TR"/>
+        </w:rPr>
+      </w:pPr>
+    </w:p>
+    <w:p>
+      <w:pPr>
+        <w:rPr>
+          <w:lang w:val="tr-TR"/>
+        </w:rPr>
+      </w:pPr>
+      <w:r>
+        <w:rPr>
+          <w:lang w:val="tr-TR"/>
+        </w:rPr>
+        <w:lastRenderedPageBreak/>
+        <w:t>class login_control &lt;&lt;Control&gt;&gt; {</w:t>
+      </w:r>
+    </w:p>
+    <w:p>
+      <w:pPr>
+        <w:rPr>
+          <w:lang w:val="tr-TR"/>
+        </w:rPr>
+      </w:pPr>
+      <w:r>
+        <w:rPr>
+          <w:lang w:val="tr-TR"/>
+        </w:rPr>
+        <w:t xml:space="preserve">    +execute()</w:t>
+      </w:r>
+    </w:p>
+    <w:p>
+      <w:pPr>
+        <w:rPr>
+          <w:lang w:val="tr-TR"/>
+        </w:rPr>
+      </w:pPr>
+      <w:r>
+        <w:rPr>
+          <w:lang w:val="tr-TR"/>
+        </w:rPr>
+        <w:t>}</w:t>
+      </w:r>
+    </w:p>
+    <w:p>
+      <w:pPr>
+        <w:rPr>
+          <w:lang w:val="tr-TR"/>
+        </w:rPr>
+      </w:pPr>
+    </w:p>
+    <w:p>
+      <w:pPr>
+        <w:rPr>
+          <w:lang w:val="tr-TR"/>
+        </w:rPr>
+      </w:pPr>
+      <w:r>
+        <w:rPr>
+          <w:lang w:val="tr-TR"/>
+        </w:rPr>
+        <w:t>class navigate_to_website_control &lt;&lt;Control&gt;&gt; {</w:t>
+      </w:r>
+    </w:p>
+    <w:p>
+      <w:pPr>
+        <w:rPr>
+          <w:lang w:val="tr-TR"/>
+        </w:rPr>
+      </w:pPr>
+      <w:r>
+        <w:rPr>
+          <w:lang w:val="tr-TR"/>
+        </w:rPr>
+        <w:t xml:space="preserve">    +execute()</w:t>
+      </w:r>
+    </w:p>
+    <w:p>
+      <w:pPr>
+        <w:rPr>
+          <w:lang w:val="tr-TR"/>
+        </w:rPr>
+      </w:pPr>
+      <w:r>
+        <w:rPr>
+          <w:lang w:val="tr-TR"/>
+        </w:rPr>
+        <w:t>}</w:t>
+      </w:r>
+    </w:p>
+    <w:p>
+      <w:pPr>
+        <w:rPr>
+          <w:lang w:val="tr-TR"/>
+        </w:rPr>
+      </w:pPr>
+    </w:p>
+    <w:p>
+      <w:pPr>
+        <w:rPr>
+          <w:lang w:val="tr-TR"/>
+        </w:rPr>
+      </w:pPr>
+      <w:r>
+        <w:rPr>
+          <w:lang w:val="tr-TR"/>
+        </w:rPr>
+        <w:t>class check_availability_control &lt;&lt;Control&gt;&gt; {</w:t>
+      </w:r>
+    </w:p>
+    <w:p>
+      <w:pPr>
+        <w:rPr>
+          <w:lang w:val="tr-TR"/>
+        </w:rPr>
+      </w:pPr>
+      <w:r>
+        <w:rPr>
+          <w:lang w:val="tr-TR"/>
+        </w:rPr>
+        <w:t xml:space="preserve">    +execute()</w:t>
+      </w:r>
+    </w:p>
+    <w:p>
+      <w:pPr>
+        <w:rPr>
+          <w:lang w:val="tr-TR"/>
+        </w:rPr>
+      </w:pPr>
+      <w:r>
+        <w:rPr>
+          <w:lang w:val="tr-TR"/>
+        </w:rPr>
+        <w:t>}</w:t>
+      </w:r>
+    </w:p>
+    <w:p>
+      <w:pPr>
+        <w:rPr>
+          <w:lang w:val="tr-TR"/>
+        </w:rPr>
+      </w:pPr>
+    </w:p>
+    <w:p>
+      <w:pPr>
+        <w:rPr>
+          <w:lang w:val="tr-TR"/>
+        </w:rPr>
+      </w:pPr>
+      <w:r>
+        <w:rPr>
+          <w:lang w:val="tr-TR"/>
+        </w:rPr>
+        <w:t>class start_monitoring_availability_control &lt;&lt;Control&gt;&gt; {</w:t>
+      </w:r>
+    </w:p>
+    <w:p>
+      <w:pPr>
+        <w:rPr>
+          <w:lang w:val="tr-TR"/>
+        </w:rPr>
+      </w:pPr>
+      <w:r>
+        <w:rPr>
+          <w:lang w:val="tr-TR"/>
+        </w:rPr>
+        <w:t xml:space="preserve">    +execute()</w:t>
+      </w:r>
+    </w:p>
+    <w:p>
+      <w:pPr>
+        <w:rPr>
+          <w:lang w:val="tr-TR"/>
+        </w:rPr>
+      </w:pPr>
+      <w:r>
+        <w:rPr>
+          <w:lang w:val="tr-TR"/>
+        </w:rPr>
+        <w:t>}</w:t>
+      </w:r>
+    </w:p>
+    <w:p>
+      <w:pPr>
+        <w:rPr>
+          <w:lang w:val="tr-TR"/>
+        </w:rPr>
+      </w:pPr>
+    </w:p>
+    <w:p>
+      <w:pPr>
+        <w:rPr>
+          <w:lang w:val="tr-TR"/>
+        </w:rPr>
+      </w:pPr>
+      <w:r>
+        <w:rPr>
+          <w:lang w:val="tr-TR"/>
+        </w:rPr>
+        <w:t>class stop_monitoring_availability_control &lt;&lt;Control&gt;&gt; {</w:t>
+      </w:r>
+    </w:p>
+    <w:p>
+      <w:pPr>
+        <w:rPr>
+          <w:lang w:val="tr-TR"/>
+        </w:rPr>
+      </w:pPr>
+      <w:r>
+        <w:rPr>
+          <w:lang w:val="tr-TR"/>
+        </w:rPr>
+        <w:t xml:space="preserve">    +execute()</w:t>
+      </w:r>
+    </w:p>
+    <w:p>
+      <w:pPr>
+        <w:rPr>
+          <w:lang w:val="tr-TR"/>
+        </w:rPr>
+      </w:pPr>
+      <w:r>
+        <w:rPr>
+          <w:lang w:val="tr-TR"/>
+        </w:rPr>
+        <w:t>}</w:t>
+      </w:r>
+    </w:p>
+    <w:p>
+      <w:pPr>
+        <w:rPr>
+          <w:lang w:val="tr-TR"/>
+        </w:rPr>
+      </w:pPr>
+    </w:p>
+    <w:p>
+      <w:pPr>
+        <w:rPr>
+          <w:lang w:val="tr-TR"/>
+        </w:rPr>
+      </w:pPr>
+      <w:r>
+        <w:rPr>
+          <w:lang w:val="tr-TR"/>
+        </w:rPr>
+        <w:t>class get_price_control &lt;&lt;Control&gt;&gt; {</w:t>
+      </w:r>
+    </w:p>
+    <w:p>
+      <w:pPr>
+        <w:rPr>
+          <w:lang w:val="tr-TR"/>
+        </w:rPr>
+      </w:pPr>
+      <w:r>
+        <w:rPr>
+          <w:lang w:val="tr-TR"/>
+        </w:rPr>
+        <w:t xml:space="preserve">    +execute()</w:t>
+      </w:r>
+    </w:p>
+    <w:p>
+      <w:pPr>
+        <w:rPr>
+          <w:lang w:val="tr-TR"/>
+        </w:rPr>
+      </w:pPr>
+      <w:r>
+        <w:rPr>
+          <w:lang w:val="tr-TR"/>
+        </w:rPr>
+        <w:t>}</w:t>
+      </w:r>
+    </w:p>
+    <w:p>
+      <w:pPr>
+        <w:rPr>
+          <w:lang w:val="tr-TR"/>
+        </w:rPr>
+      </w:pPr>
+    </w:p>
+    <w:p>
+      <w:pPr>
+        <w:rPr>
+          <w:lang w:val="tr-TR"/>
+        </w:rPr>
+      </w:pPr>
+      <w:r>
+        <w:rPr>
+          <w:lang w:val="tr-TR"/>
+        </w:rPr>
+        <w:t>class start_monitoring_price_control &lt;&lt;Control&gt;&gt; {</w:t>
+      </w:r>
+    </w:p>
+    <w:p>
+      <w:pPr>
+        <w:rPr>
+          <w:lang w:val="tr-TR"/>
+        </w:rPr>
+      </w:pPr>
+      <w:r>
+        <w:rPr>
+          <w:lang w:val="tr-TR"/>
+        </w:rPr>
+        <w:t xml:space="preserve">    +execute()</w:t>
+      </w:r>
+    </w:p>
+    <w:p>
+      <w:pPr>
+        <w:rPr>
+          <w:lang w:val="tr-TR"/>
+        </w:rPr>
+      </w:pPr>
+      <w:r>
+        <w:rPr>
+          <w:lang w:val="tr-TR"/>
+        </w:rPr>
+        <w:t>}</w:t>
+      </w:r>
+    </w:p>
+    <w:p>
+      <w:pPr>
+        <w:rPr>
+          <w:lang w:val="tr-TR"/>
+        </w:rPr>
+      </w:pPr>
+    </w:p>
+    <w:p>
+      <w:pPr>
+        <w:rPr>
+          <w:lang w:val="tr-TR"/>
+        </w:rPr>
+      </w:pPr>
+      <w:r>
+        <w:rPr>
+          <w:lang w:val="tr-TR"/>
+        </w:rPr>
+        <w:t>class stop_monitoring_price_control &lt;&lt;Control&gt;&gt; {</w:t>
+      </w:r>
+    </w:p>
+    <w:p>
+      <w:pPr>
+        <w:rPr>
+          <w:lang w:val="tr-TR"/>
+        </w:rPr>
+      </w:pPr>
+      <w:r>
+        <w:rPr>
+          <w:lang w:val="tr-TR"/>
+        </w:rPr>
+        <w:t xml:space="preserve">    +execute()</w:t>
+      </w:r>
+    </w:p>
+    <w:p>
+      <w:pPr>
+        <w:rPr>
+          <w:lang w:val="tr-TR"/>
+        </w:rPr>
+      </w:pPr>
+      <w:r>
+        <w:rPr>
+          <w:lang w:val="tr-TR"/>
+        </w:rPr>
+        <w:lastRenderedPageBreak/>
+        <w:t>}</w:t>
+      </w:r>
+    </w:p>
+    <w:p>
+      <w:pPr>
+        <w:rPr>
+          <w:lang w:val="tr-TR"/>
+        </w:rPr>
+      </w:pPr>
+    </w:p>
+    <w:p>
+      <w:pPr>
+        <w:rPr>
+          <w:lang w:val="tr-TR"/>
+        </w:rPr>
+      </w:pPr>
+      <w:r>
+        <w:rPr>
+          <w:lang w:val="tr-TR"/>
+        </w:rPr>
+        <w:t>' Entity Classes</w:t>
+      </w:r>
+    </w:p>
+    <w:p>
+      <w:pPr>
+        <w:rPr>
+          <w:lang w:val="tr-TR"/>
+        </w:rPr>
+      </w:pPr>
+      <w:r>
+        <w:rPr>
+          <w:lang w:val="tr-TR"/>
+        </w:rPr>
+        <w:t>class AvailabilityEntity &lt;&lt;Entity&gt;&gt; {</w:t>
+      </w:r>
+    </w:p>
+    <w:p>
+      <w:pPr>
+        <w:rPr>
+          <w:lang w:val="tr-TR"/>
+        </w:rPr>
+      </w:pPr>
+      <w:r>
+        <w:rPr>
+          <w:lang w:val="tr-TR"/>
+        </w:rPr>
+        <w:t xml:space="preserve">    +availability_data: List&lt;Data&gt;</w:t>
+      </w:r>
+    </w:p>
+    <w:p>
+      <w:pPr>
+        <w:rPr>
+          <w:lang w:val="tr-TR"/>
+        </w:rPr>
+      </w:pPr>
+      <w:r>
+        <w:rPr>
+          <w:lang w:val="tr-TR"/>
+        </w:rPr>
+        <w:t xml:space="preserve">    +last_checked: DateTime</w:t>
+      </w:r>
+    </w:p>
+    <w:p>
+      <w:pPr>
+        <w:rPr>
+          <w:lang w:val="tr-TR"/>
+        </w:rPr>
+      </w:pPr>
+      <w:r>
+        <w:rPr>
+          <w:lang w:val="tr-TR"/>
+        </w:rPr>
+        <w:t xml:space="preserve">    +check_availability()</w:t>
+      </w:r>
+    </w:p>
+    <w:p>
+      <w:pPr>
+        <w:rPr>
+          <w:lang w:val="tr-TR"/>
+        </w:rPr>
+      </w:pPr>
+      <w:r>
+        <w:rPr>
+          <w:lang w:val="tr-TR"/>
+        </w:rPr>
+        <w:t xml:space="preserve">    +export_data()</w:t>
+      </w:r>
+    </w:p>
+    <w:p>
+      <w:pPr>
+        <w:rPr>
+          <w:lang w:val="tr-TR"/>
+        </w:rPr>
+      </w:pPr>
+      <w:r>
+        <w:rPr>
+          <w:lang w:val="tr-TR"/>
+        </w:rPr>
+        <w:t>}</w:t>
+      </w:r>
+    </w:p>
+    <w:p>
+      <w:pPr>
+        <w:rPr>
+          <w:lang w:val="tr-TR"/>
+        </w:rPr>
+      </w:pPr>
+    </w:p>
+    <w:p>
+      <w:pPr>
+        <w:rPr>
+          <w:lang w:val="tr-TR"/>
+        </w:rPr>
+      </w:pPr>
+      <w:r>
+        <w:rPr>
+          <w:lang w:val="tr-TR"/>
+        </w:rPr>
+        <w:t>class BrowserEntity &lt;&lt;Entity&gt;&gt; {</w:t>
+      </w:r>
+    </w:p>
+    <w:p>
+      <w:pPr>
+        <w:rPr>
+          <w:lang w:val="tr-TR"/>
+        </w:rPr>
+      </w:pPr>
+      <w:r>
+        <w:rPr>
+          <w:lang w:val="tr-TR"/>
+        </w:rPr>
+        <w:t xml:space="preserve">    +cookies: List&lt;Cookie&gt;</w:t>
+      </w:r>
+    </w:p>
+    <w:p>
+      <w:pPr>
+        <w:rPr>
+          <w:lang w:val="tr-TR"/>
+        </w:rPr>
+      </w:pPr>
+      <w:r>
+        <w:rPr>
+          <w:lang w:val="tr-TR"/>
+        </w:rPr>
+        <w:t xml:space="preserve">    +session_data: Map&lt;String, String&gt;</w:t>
+      </w:r>
+    </w:p>
+    <w:p>
+      <w:pPr>
+        <w:rPr>
+          <w:lang w:val="tr-TR"/>
+        </w:rPr>
+      </w:pPr>
+      <w:r>
+        <w:rPr>
+          <w:lang w:val="tr-TR"/>
+        </w:rPr>
+        <w:t xml:space="preserve">    +launch_browser()</w:t>
+      </w:r>
+    </w:p>
+    <w:p>
+      <w:pPr>
+        <w:rPr>
+          <w:lang w:val="tr-TR"/>
+        </w:rPr>
+      </w:pPr>
+      <w:r>
+        <w:rPr>
+          <w:lang w:val="tr-TR"/>
+        </w:rPr>
+        <w:t xml:space="preserve">    +navigate_to_website()</w:t>
+      </w:r>
+    </w:p>
+    <w:p>
+      <w:pPr>
+        <w:rPr>
+          <w:lang w:val="tr-TR"/>
+        </w:rPr>
+      </w:pPr>
+      <w:r>
+        <w:rPr>
+          <w:lang w:val="tr-TR"/>
+        </w:rPr>
+        <w:t xml:space="preserve">    +close_browser()</w:t>
+      </w:r>
+    </w:p>
+    <w:p>
+      <w:pPr>
+        <w:rPr>
+          <w:lang w:val="tr-TR"/>
+        </w:rPr>
+      </w:pPr>
+      <w:r>
+        <w:rPr>
+          <w:lang w:val="tr-TR"/>
+        </w:rPr>
+        <w:t xml:space="preserve">    +login()</w:t>
+      </w:r>
+    </w:p>
+    <w:p>
+      <w:pPr>
+        <w:rPr>
+          <w:lang w:val="tr-TR"/>
+        </w:rPr>
+      </w:pPr>
+      <w:r>
+        <w:rPr>
+          <w:lang w:val="tr-TR"/>
+        </w:rPr>
+        <w:t>}</w:t>
+      </w:r>
+    </w:p>
+    <w:p>
+      <w:pPr>
+        <w:rPr>
+          <w:lang w:val="tr-TR"/>
+        </w:rPr>
+      </w:pPr>
+    </w:p>
+    <w:p>
+      <w:pPr>
+        <w:rPr>
+          <w:lang w:val="tr-TR"/>
+        </w:rPr>
+      </w:pPr>
+      <w:r>
+        <w:rPr>
+          <w:lang w:val="tr-TR"/>
+        </w:rPr>
+        <w:t>class DataExportEntity &lt;&lt;Entity&gt;&gt; {</w:t>
+      </w:r>
+    </w:p>
+    <w:p>
+      <w:pPr>
+        <w:rPr>
+          <w:lang w:val="tr-TR"/>
+        </w:rPr>
+      </w:pPr>
+      <w:r>
+        <w:rPr>
+          <w:lang w:val="tr-TR"/>
+        </w:rPr>
+        <w:t xml:space="preserve">    +file_paths: List&lt;String&gt;</w:t>
+      </w:r>
+    </w:p>
+    <w:p>
+      <w:pPr>
+        <w:rPr>
+          <w:lang w:val="tr-TR"/>
+        </w:rPr>
+      </w:pPr>
+      <w:r>
+        <w:rPr>
+          <w:lang w:val="tr-TR"/>
+        </w:rPr>
+        <w:t xml:space="preserve">    +export_to_excel()</w:t>
+      </w:r>
+    </w:p>
+    <w:p>
+      <w:pPr>
+        <w:rPr>
+          <w:lang w:val="tr-TR"/>
+        </w:rPr>
+      </w:pPr>
+      <w:r>
+        <w:rPr>
+          <w:lang w:val="tr-TR"/>
+        </w:rPr>
+        <w:t xml:space="preserve">    +export_to_html()</w:t>
+      </w:r>
+    </w:p>
+    <w:p>
+      <w:pPr>
+        <w:rPr>
+          <w:lang w:val="tr-TR"/>
+        </w:rPr>
+      </w:pPr>
+      <w:r>
+        <w:rPr>
+          <w:lang w:val="tr-TR"/>
+        </w:rPr>
+        <w:t>}</w:t>
+      </w:r>
+    </w:p>
+    <w:p>
+      <w:pPr>
+        <w:rPr>
+          <w:lang w:val="tr-TR"/>
+        </w:rPr>
+      </w:pPr>
+    </w:p>
+    <w:p>
+      <w:pPr>
+        <w:rPr>
+          <w:lang w:val="tr-TR"/>
+        </w:rPr>
+      </w:pPr>
+      <w:r>
+        <w:rPr>
+          <w:lang w:val="tr-TR"/>
+        </w:rPr>
+        <w:t>class EmailEntity &lt;&lt;Entity&gt;&gt; {</w:t>
+      </w:r>
+    </w:p>
+    <w:p>
+      <w:pPr>
+        <w:rPr>
+          <w:lang w:val="tr-TR"/>
+        </w:rPr>
+      </w:pPr>
+      <w:r>
+        <w:rPr>
+          <w:lang w:val="tr-TR"/>
+        </w:rPr>
+        <w:t xml:space="preserve">    +email_queue: List&lt;Email&gt;</w:t>
+      </w:r>
+    </w:p>
+    <w:p>
+      <w:pPr>
+        <w:rPr>
+          <w:lang w:val="tr-TR"/>
+        </w:rPr>
+      </w:pPr>
+      <w:r>
+        <w:rPr>
+          <w:lang w:val="tr-TR"/>
+        </w:rPr>
+        <w:t xml:space="preserve">    +send_email_with_attachments()</w:t>
+      </w:r>
+    </w:p>
+    <w:p>
+      <w:pPr>
+        <w:rPr>
+          <w:lang w:val="tr-TR"/>
+        </w:rPr>
+      </w:pPr>
+      <w:r>
+        <w:rPr>
+          <w:lang w:val="tr-TR"/>
+        </w:rPr>
+        <w:t>}</w:t>
+      </w:r>
+    </w:p>
+    <w:p>
+      <w:pPr>
+        <w:rPr>
+          <w:lang w:val="tr-TR"/>
+        </w:rPr>
+      </w:pPr>
+    </w:p>
+    <w:p>
+      <w:pPr>
+        <w:rPr>
+          <w:lang w:val="tr-TR"/>
+        </w:rPr>
+      </w:pPr>
+      <w:r>
+        <w:rPr>
+          <w:lang w:val="tr-TR"/>
+        </w:rPr>
+        <w:lastRenderedPageBreak/>
+        <w:t>class PriceEntity &lt;&lt;Entity&gt;&gt; {</w:t>
+      </w:r>
+    </w:p>
+    <w:p>
+      <w:pPr>
+        <w:rPr>
+          <w:lang w:val="tr-TR"/>
+        </w:rPr>
+      </w:pPr>
+      <w:r>
+        <w:rPr>
+          <w:lang w:val="tr-TR"/>
+        </w:rPr>
+        <w:t xml:space="preserve">    +price_data: Map&lt;String, Double&gt;</w:t>
+      </w:r>
+    </w:p>
+    <w:p>
+      <w:pPr>
+        <w:rPr>
+          <w:lang w:val="tr-TR"/>
+        </w:rPr>
+      </w:pPr>
+      <w:r>
+        <w:rPr>
+          <w:lang w:val="tr-TR"/>
+        </w:rPr>
+        <w:t xml:space="preserve">    +last_updated: DateTime</w:t>
+      </w:r>
+    </w:p>
+    <w:p>
+      <w:pPr>
+        <w:rPr>
+          <w:lang w:val="tr-TR"/>
+        </w:rPr>
+      </w:pPr>
+      <w:r>
+        <w:rPr>
+          <w:lang w:val="tr-TR"/>
+        </w:rPr>
+        <w:t xml:space="preserve">    +get_price()</w:t>
+      </w:r>
+    </w:p>
+    <w:p>
+      <w:pPr>
+        <w:rPr>
+          <w:lang w:val="tr-TR"/>
+        </w:rPr>
+      </w:pPr>
+      <w:r>
+        <w:rPr>
+          <w:lang w:val="tr-TR"/>
+        </w:rPr>
+        <w:t xml:space="preserve">    +export_data()</w:t>
+      </w:r>
+    </w:p>
+    <w:p>
+      <w:pPr>
+        <w:rPr>
+          <w:lang w:val="tr-TR"/>
+        </w:rPr>
+      </w:pPr>
+      <w:r>
+        <w:rPr>
+          <w:lang w:val="tr-TR"/>
+        </w:rPr>
+        <w:t>}</w:t>
+      </w:r>
+    </w:p>
+    <w:p>
+      <w:pPr>
+        <w:rPr>
+          <w:lang w:val="tr-TR"/>
+        </w:rPr>
+      </w:pPr>
+    </w:p>
+    <w:p>
+      <w:pPr>
+        <w:rPr>
+          <w:lang w:val="tr-TR"/>
+        </w:rPr>
+      </w:pPr>
+      <w:r>
+        <w:rPr>
+          <w:lang w:val="tr-TR"/>
+        </w:rPr>
+        <w:t>' Relationships</w:t>
+      </w:r>
+    </w:p>
+    <w:p>
+      <w:pPr>
+        <w:rPr>
+          <w:lang w:val="tr-TR"/>
+        </w:rPr>
+      </w:pPr>
+      <w:r>
+        <w:rPr>
+          <w:lang w:val="tr-TR"/>
+        </w:rPr>
+        <w:t>project_help_boundary --&gt; project_help_control</w:t>
+      </w:r>
+    </w:p>
+    <w:p>
+      <w:pPr>
+        <w:rPr>
+          <w:lang w:val="tr-TR"/>
+        </w:rPr>
+      </w:pPr>
+      <w:r>
+        <w:rPr>
+          <w:lang w:val="tr-TR"/>
+        </w:rPr>
+        <w:t>receive_email_boundary --&gt; receive_email_control</w:t>
+      </w:r>
+    </w:p>
+    <w:p>
+      <w:pPr>
+        <w:rPr>
+          <w:lang w:val="tr-TR"/>
+        </w:rPr>
+      </w:pPr>
+      <w:r>
+        <w:rPr>
+          <w:lang w:val="tr-TR"/>
+        </w:rPr>
+        <w:t>close_browser_boundary --&gt; close_browser_control</w:t>
+      </w:r>
+    </w:p>
+    <w:p>
+      <w:pPr>
+        <w:rPr>
+          <w:lang w:val="tr-TR"/>
+        </w:rPr>
+      </w:pPr>
+      <w:r>
+        <w:rPr>
+          <w:lang w:val="tr-TR"/>
+        </w:rPr>
+        <w:t>login_boundary --&gt; login_control</w:t>
+      </w:r>
+    </w:p>
+    <w:p>
+      <w:pPr>
+        <w:rPr>
+          <w:lang w:val="tr-TR"/>
+        </w:rPr>
+      </w:pPr>
+      <w:r>
+        <w:rPr>
+          <w:lang w:val="tr-TR"/>
+        </w:rPr>
+        <w:t>navigate_to_website_boundary --&gt; navigate_to_website_control</w:t>
+      </w:r>
+    </w:p>
+    <w:p>
+      <w:pPr>
+        <w:rPr>
+          <w:lang w:val="tr-TR"/>
+        </w:rPr>
+      </w:pPr>
+      <w:r>
+        <w:rPr>
+          <w:lang w:val="tr-TR"/>
+        </w:rPr>
+        <w:t>check_availability_boundary --&gt; check_availability_control</w:t>
+      </w:r>
+    </w:p>
+    <w:p>
+      <w:pPr>
+        <w:rPr>
+          <w:lang w:val="tr-TR"/>
+        </w:rPr>
+      </w:pPr>
+      <w:r>
+        <w:rPr>
+          <w:lang w:val="tr-TR"/>
+        </w:rPr>
+        <w:t>start_monitoring_availability_boundary --&gt; start_monitoring_availability_control</w:t>
+      </w:r>
+    </w:p>
+    <w:p>
+      <w:pPr>
+        <w:rPr>
+          <w:lang w:val="tr-TR"/>
+        </w:rPr>
+      </w:pPr>
+      <w:r>
+        <w:rPr>
+          <w:lang w:val="tr-TR"/>
+        </w:rPr>
+        <w:t>stop_monitoring_availability_boundary --&gt; stop_monitoring_availability_control</w:t>
+      </w:r>
+    </w:p>
+    <w:p>
+      <w:pPr>
+        <w:rPr>
+          <w:lang w:val="tr-TR"/>
+        </w:rPr>
+      </w:pPr>
+      <w:r>
+        <w:rPr>
+          <w:lang w:val="tr-TR"/>
+        </w:rPr>
+        <w:t>get_price_boundary --&gt; get_price_control</w:t>
+      </w:r>
+    </w:p>
+    <w:p>
+      <w:pPr>
+        <w:rPr>
+          <w:lang w:val="tr-TR"/>
+        </w:rPr>
+      </w:pPr>
+      <w:r>
+        <w:rPr>
+          <w:lang w:val="tr-TR"/>
+        </w:rPr>
+        <w:t>start_monitoring_price_boundary --&gt; start_monitoring_price_control</w:t>
+      </w:r>
+    </w:p>
+    <w:p>
+      <w:pPr>
+        <w:rPr>
+          <w:lang w:val="tr-TR"/>
+        </w:rPr>
+      </w:pPr>
+      <w:r>
+        <w:rPr>
+          <w:lang w:val="tr-TR"/>
+        </w:rPr>
+        <w:t>stop_monitoring_price_boundary --&gt; stop_monitoring_price_control</w:t>
+      </w:r>
+    </w:p>
+    <w:p>
+      <w:pPr>
+        <w:rPr>
+          <w:lang w:val="tr-TR"/>
+        </w:rPr>
+      </w:pPr>
+    </w:p>
+    <w:p>
+      <w:pPr>
+        <w:rPr>
+          <w:lang w:val="tr-TR"/>
+        </w:rPr>
+      </w:pPr>
+      <w:r>
+        <w:rPr>
+          <w:lang w:val="tr-TR"/>
+        </w:rPr>
+        <w:t>receive_email_control --&gt; EmailEntity</w:t>
+      </w:r>
+    </w:p>
+    <w:p>
+      <w:pPr>
+        <w:rPr>
+          <w:lang w:val="tr-TR"/>
+        </w:rPr>
+      </w:pPr>
+      <w:r>
+        <w:rPr>
+          <w:lang w:val="tr-TR"/>
+        </w:rPr>
+        <w:t>close_browser_control --&gt; BrowserEntity</w:t>
+      </w:r>
+    </w:p>
+    <w:p>
+      <w:pPr>
+        <w:rPr>
+          <w:lang w:val="tr-TR"/>
+        </w:rPr>
+      </w:pPr>
+      <w:r>
+        <w:rPr>
+          <w:lang w:val="tr-TR"/>
+        </w:rPr>
+        <w:t>login_control --&gt; BrowserEntity</w:t>
+      </w:r>
+    </w:p>
+    <w:p>
+      <w:pPr>
+        <w:rPr>
+          <w:lang w:val="tr-TR"/>
+        </w:rPr>
+      </w:pPr>
+      <w:r>
+        <w:rPr>
+          <w:lang w:val="tr-TR"/>
+        </w:rPr>
+        <w:t>navigate_to_website_control --&gt; BrowserEntity</w:t>
+      </w:r>
+    </w:p>
+    <w:p>
+      <w:pPr>
+        <w:rPr>
+          <w:lang w:val="tr-TR"/>
+        </w:rPr>
+      </w:pPr>
+      <w:r>
+        <w:rPr>
+          <w:lang w:val="tr-TR"/>
+        </w:rPr>
+        <w:t>check_availability_control --&gt; AvailabilityEntity</w:t>
+      </w:r>
+    </w:p>
+    <w:p>
+      <w:pPr>
+        <w:rPr>
+          <w:lang w:val="tr-TR"/>
+        </w:rPr>
+      </w:pPr>
+      <w:r>
+        <w:rPr>
+          <w:lang w:val="tr-TR"/>
+        </w:rPr>
+        <w:t>start_monitoring_availability_control --&gt; AvailabilityEntity</w:t>
+      </w:r>
+    </w:p>
+    <w:p>
+      <w:pPr>
+        <w:rPr>
+          <w:lang w:val="tr-TR"/>
+        </w:rPr>
+      </w:pPr>
+      <w:r>
+        <w:rPr>
+          <w:lang w:val="tr-TR"/>
+        </w:rPr>
+        <w:t>stop_monitoring_availability_control --&gt; AvailabilityEntity</w:t>
+      </w:r>
+    </w:p>
+    <w:p>
+      <w:pPr>
+        <w:rPr>
+          <w:lang w:val="tr-TR"/>
+        </w:rPr>
+      </w:pPr>
+      <w:r>
+        <w:rPr>
+          <w:lang w:val="tr-TR"/>
+        </w:rPr>
+        <w:t>get_price_control --&gt; PriceEntity</w:t>
+      </w:r>
+    </w:p>
+    <w:p>
+      <w:pPr>
+        <w:rPr>
+          <w:lang w:val="tr-TR"/>
+        </w:rPr>
+      </w:pPr>
+      <w:r>
+        <w:rPr>
+          <w:lang w:val="tr-TR"/>
+        </w:rPr>
+        <w:t>start_monitoring_price_control --&gt; PriceEntity</w:t>
+      </w:r>
+    </w:p>
+    <w:p>
+      <w:pPr>
+        <w:rPr>
+          <w:lang w:val="tr-TR"/>
+        </w:rPr>
+      </w:pPr>
+      <w:r>
+        <w:rPr>
+          <w:lang w:val="tr-TR"/>
+        </w:rPr>
+        <w:t>stop_monitoring_price_control --&gt; PriceEntity</w:t>
+      </w:r>
+    </w:p>
+    <w:p>
+      <w:pPr>
+        <w:rPr>
+          <w:lang w:val="tr-TR"/>
+        </w:rPr>
+      </w:pPr>
+      <w:r>
+        <w:rPr>
+          <w:lang w:val="tr-TR"/>
+        </w:rPr>
+        <w:lastRenderedPageBreak/>
+        <w:t>check_availability_control --&gt; DataExportEntity</w:t>
+      </w:r>
+    </w:p>
+    <w:p>
+      <w:pPr>
+        <w:rPr>
+          <w:lang w:val="tr-TR"/>
+        </w:rPr>
+      </w:pPr>
+      <w:r>
+        <w:rPr>
+          <w:lang w:val="tr-TR"/>
+        </w:rPr>
+        <w:t>get_price_control --&gt; DataExportEntity</w:t>
+      </w:r>
+    </w:p>
+    <w:p>
+      <w:pPr>
+        <w:rPr>
+          <w:lang w:val="tr-TR"/>
+        </w:rPr>
+      </w:pPr>
+    </w:p>
+    <w:p>
+      <w:r>
+        <w:rPr>
+          <w:lang w:val="tr-TR"/>
+        </w:rPr>
+        <w:t>@enduml</w:t>
       </w:r>
     </w:p>
     <w:sectPr>
